--- a/451_実装データモデル_行政/docx/451-1_実装データモデル_申請.docx
+++ b/451_実装データモデル_行政/docx/451-1_実装データモデル_申請.docx
@@ -88,10 +88,28 @@
         <w:rPr>
           <w:rFonts w:hint="eastAsia"/>
         </w:rPr>
-        <w:t>2022年（令和4年）3月</w:t>
-      </w:r>
-      <w:r>
-        <w:t>31</w:t>
+        <w:t>2022年（令和4年）</w:t>
+      </w:r>
+      <w:r>
+        <w:rPr>
+          <w:rFonts w:hint="eastAsia"/>
+        </w:rPr>
+        <w:t>1</w:t>
+      </w:r>
+      <w:r>
+        <w:t>1</w:t>
+      </w:r>
+      <w:r>
+        <w:rPr>
+          <w:rFonts w:hint="eastAsia"/>
+        </w:rPr>
+        <w:t>月</w:t>
+      </w:r>
+      <w:r>
+        <w:t>3</w:t>
+      </w:r>
+      <w:r>
+        <w:t>0</w:t>
       </w:r>
       <w:r>
         <w:rPr>
@@ -5516,7 +5534,14 @@
         <w:rPr>
           <w:rFonts w:hint="eastAsia"/>
         </w:rPr>
-        <w:t>もかかわらず、</w:t>
+        <w:t>もかかわら</w:t>
+      </w:r>
+      <w:r>
+        <w:rPr>
+          <w:rFonts w:hint="eastAsia"/>
+        </w:rPr>
+        <w:lastRenderedPageBreak/>
+        <w:t>ず、</w:t>
       </w:r>
       <w:r>
         <w:rPr>
@@ -6364,6 +6389,7 @@
         <w:rPr>
           <w:rFonts w:hint="eastAsia"/>
         </w:rPr>
+        <w:lastRenderedPageBreak/>
         <w:t>の記入</w:t>
       </w:r>
       <w:r>
@@ -6916,6 +6942,7 @@
         <w:rPr>
           <w:noProof/>
         </w:rPr>
+        <w:lastRenderedPageBreak/>
         <w:drawing>
           <wp:inline distT="0" distB="0" distL="0" distR="0" wp14:anchorId="1A41BDCF" wp14:editId="27B23E28">
             <wp:extent cx="4394200" cy="3397250"/>
@@ -7113,6 +7140,7 @@
         <w:rPr>
           <w:noProof/>
         </w:rPr>
+        <w:lastRenderedPageBreak/>
         <w:drawing>
           <wp:inline distT="0" distB="0" distL="0" distR="0" wp14:anchorId="20371EC1" wp14:editId="2C58FB3D">
             <wp:extent cx="3081867" cy="1919029"/>
@@ -7416,7 +7444,14 @@
         <w:rPr>
           <w:rFonts w:hint="eastAsia"/>
         </w:rPr>
-        <w:t>このため、職員はB票にある申請内容の確認に集中して取り組むことができます。</w:t>
+        <w:t>このため、職員はB票にある申請内容の確認に集中して取り組むことが</w:t>
+      </w:r>
+      <w:r>
+        <w:rPr>
+          <w:rFonts w:hint="eastAsia"/>
+        </w:rPr>
+        <w:lastRenderedPageBreak/>
+        <w:t>できます。</w:t>
       </w:r>
       <w:r>
         <w:rPr>
@@ -7716,6 +7751,7 @@
         <w:rPr>
           <w:rFonts w:hint="eastAsia"/>
         </w:rPr>
+        <w:lastRenderedPageBreak/>
         <w:t>個人</w:t>
       </w:r>
       <w:r>
@@ -8551,6 +8587,7 @@
         <w:rPr>
           <w:rFonts w:hint="eastAsia"/>
         </w:rPr>
+        <w:lastRenderedPageBreak/>
         <w:t>個人用データ</w:t>
       </w:r>
       <w:bookmarkEnd w:id="27"/>
@@ -8673,6 +8710,7 @@
         <w:rPr>
           <w:rFonts w:hint="eastAsia"/>
         </w:rPr>
+        <w:lastRenderedPageBreak/>
         <w:t>概要</w:t>
       </w:r>
       <w:bookmarkEnd w:id="30"/>
@@ -9674,6 +9712,7 @@
         <w:rPr>
           <w:rFonts w:hint="eastAsia"/>
         </w:rPr>
+        <w:lastRenderedPageBreak/>
         <w:t>概要</w:t>
       </w:r>
       <w:bookmarkEnd w:id="38"/>
@@ -11751,7 +11790,14 @@
               <w:rPr>
                 <w:rFonts w:hint="eastAsia"/>
               </w:rPr>
-              <w:t>その他固定資産合計</w:t>
+              <w:t>その他固定資産</w:t>
+            </w:r>
+            <w:r>
+              <w:rPr>
+                <w:rFonts w:hint="eastAsia"/>
+              </w:rPr>
+              <w:lastRenderedPageBreak/>
+              <w:t>合計</w:t>
             </w:r>
           </w:p>
         </w:tc>
@@ -11768,7 +11814,15 @@
               <w:rPr>
                 <w:rFonts w:hint="eastAsia"/>
               </w:rPr>
-              <w:t>投資、長期貸付金、長期前払費用、関係会社株式などの固定資産の合計</w:t>
+              <w:lastRenderedPageBreak/>
+              <w:t>投資、長期貸付金、長期前払費用、関係会社株式</w:t>
+            </w:r>
+            <w:r>
+              <w:rPr>
+                <w:rFonts w:hint="eastAsia"/>
+              </w:rPr>
+              <w:lastRenderedPageBreak/>
+              <w:t>などの固定資産の合計</w:t>
             </w:r>
           </w:p>
         </w:tc>
@@ -14069,6 +14123,7 @@
         <w:rPr>
           <w:rFonts w:hint="eastAsia"/>
         </w:rPr>
+        <w:lastRenderedPageBreak/>
         <w:t>士業法人</w:t>
       </w:r>
       <w:r>
@@ -14114,14 +14169,11 @@
         <w:pStyle w:val="aff9"/>
       </w:pPr>
       <w:r>
-        <w:rPr>
-          <w:noProof/>
-        </w:rPr>
         <w:drawing>
-          <wp:inline distT="0" distB="0" distL="0" distR="0" wp14:anchorId="71404DF2" wp14:editId="5F7EE6BE">
-            <wp:extent cx="5400040" cy="3816985"/>
+          <wp:inline distT="0" distB="0" distL="0" distR="0" wp14:anchorId="3201B65A" wp14:editId="4921B04E">
+            <wp:extent cx="5400040" cy="3814445"/>
             <wp:effectExtent l="0" t="0" r="0" b="0"/>
-            <wp:docPr id="59" name="図 59" descr="ダイアグラム, 概略図&#10;&#10;自動的に生成された説明"/>
+            <wp:docPr id="10" name="図 10"/>
             <wp:cNvGraphicFramePr>
               <a:graphicFrameLocks xmlns:a="http://schemas.openxmlformats.org/drawingml/2006/main" noChangeAspect="1"/>
             </wp:cNvGraphicFramePr>
@@ -14129,17 +14181,11 @@
               <a:graphicData uri="http://schemas.openxmlformats.org/drawingml/2006/picture">
                 <pic:pic xmlns:pic="http://schemas.openxmlformats.org/drawingml/2006/picture">
                   <pic:nvPicPr>
-                    <pic:cNvPr id="59" name="図 59" descr="ダイアグラム, 概略図&#10;&#10;自動的に生成された説明"/>
+                    <pic:cNvPr id="1" name=""/>
                     <pic:cNvPicPr/>
                   </pic:nvPicPr>
                   <pic:blipFill>
-                    <a:blip r:embed="rId21" cstate="print">
-                      <a:extLst>
-                        <a:ext uri="{28A0092B-C50C-407E-A947-70E740481C1C}">
-                          <a14:useLocalDpi xmlns:a14="http://schemas.microsoft.com/office/drawing/2010/main" val="0"/>
-                        </a:ext>
-                      </a:extLst>
-                    </a:blip>
+                    <a:blip r:embed="rId21"/>
                     <a:stretch>
                       <a:fillRect/>
                     </a:stretch>
@@ -14147,7 +14193,7 @@
                   <pic:spPr>
                     <a:xfrm>
                       <a:off x="0" y="0"/>
-                      <a:ext cx="5400040" cy="3816985"/>
+                      <a:ext cx="5400040" cy="3814445"/>
                     </a:xfrm>
                     <a:prstGeom prst="rect">
                       <a:avLst/>
@@ -14244,6 +14290,7 @@
         <w:rPr>
           <w:noProof/>
         </w:rPr>
+        <w:lastRenderedPageBreak/>
         <w:drawing>
           <wp:inline distT="0" distB="0" distL="0" distR="0" wp14:anchorId="64AF8462" wp14:editId="3C767DE4">
             <wp:extent cx="2695951" cy="2124371"/>
@@ -14863,6 +14910,7 @@
               <w:rPr>
                 <w:rFonts w:hint="eastAsia"/>
               </w:rPr>
+              <w:lastRenderedPageBreak/>
               <w:t>コアデータモデル「事業所」を参照。</w:t>
             </w:r>
           </w:p>
@@ -15500,6 +15548,7 @@
         <w:rPr>
           <w:noProof/>
         </w:rPr>
+        <w:lastRenderedPageBreak/>
         <w:drawing>
           <wp:inline distT="0" distB="0" distL="0" distR="0" wp14:anchorId="6D3F6BEF" wp14:editId="351C8F23">
             <wp:extent cx="5400040" cy="2350135"/>
@@ -15896,6 +15945,7 @@
         <w:rPr>
           <w:rFonts w:hint="eastAsia"/>
         </w:rPr>
+        <w:lastRenderedPageBreak/>
         <w:t>サービスイメージ</w:t>
       </w:r>
       <w:bookmarkEnd w:id="80"/>
@@ -16498,6 +16548,7 @@
         <w:rPr>
           <w:rFonts w:hint="eastAsia"/>
         </w:rPr>
+        <w:lastRenderedPageBreak/>
         <w:t>解説</w:t>
       </w:r>
       <w:bookmarkEnd w:id="83"/>
@@ -16814,10 +16865,11 @@
                 <w:sz w:val="18"/>
                 <w:szCs w:val="18"/>
               </w:rPr>
-              <w:t>年3月3</w:t>
-            </w:r>
-            <w:r>
-              <w:rPr>
+              <w:t>年</w:t>
+            </w:r>
+            <w:r>
+              <w:rPr>
+                <w:rFonts w:hint="eastAsia"/>
                 <w:sz w:val="18"/>
                 <w:szCs w:val="18"/>
               </w:rPr>
@@ -16825,32 +16877,240 @@
             </w:r>
             <w:r>
               <w:rPr>
-                <w:rFonts w:hint="eastAsia"/>
                 <w:sz w:val="18"/>
                 <w:szCs w:val="18"/>
               </w:rPr>
-              <w:t>日</w:t>
-            </w:r>
-          </w:p>
-        </w:tc>
-        <w:tc>
-          <w:tcPr>
-            <w:tcW w:w="1985" w:type="dxa"/>
-          </w:tcPr>
-          <w:p>
-            <w:pPr>
-              <w:ind w:leftChars="0" w:left="0" w:firstLine="0"/>
-              <w:rPr>
+              <w:t>1</w:t>
+            </w:r>
+            <w:r>
+              <w:rPr>
+                <w:rFonts w:hint="eastAsia"/>
                 <w:sz w:val="18"/>
                 <w:szCs w:val="18"/>
               </w:rPr>
-            </w:pPr>
-            <w:r>
-              <w:rPr>
-                <w:rFonts w:hint="eastAsia"/>
+              <w:t>月3</w:t>
+            </w:r>
+            <w:r>
+              <w:rPr>
                 <w:sz w:val="18"/>
                 <w:szCs w:val="18"/>
               </w:rPr>
+              <w:t>0</w:t>
+            </w:r>
+            <w:r>
+              <w:rPr>
+                <w:rFonts w:hint="eastAsia"/>
+                <w:sz w:val="18"/>
+                <w:szCs w:val="18"/>
+              </w:rPr>
+              <w:t>日</w:t>
+            </w:r>
+          </w:p>
+        </w:tc>
+        <w:tc>
+          <w:tcPr>
+            <w:tcW w:w="1985" w:type="dxa"/>
+          </w:tcPr>
+          <w:p>
+            <w:pPr>
+              <w:ind w:leftChars="0" w:left="0" w:firstLine="0"/>
+              <w:rPr>
+                <w:rFonts w:hint="eastAsia"/>
+                <w:sz w:val="18"/>
+                <w:szCs w:val="18"/>
+              </w:rPr>
+            </w:pPr>
+            <w:r>
+              <w:rPr>
+                <w:rFonts w:hint="eastAsia"/>
+                <w:sz w:val="18"/>
+                <w:szCs w:val="18"/>
+              </w:rPr>
+              <w:t>P</w:t>
+            </w:r>
+            <w:r>
+              <w:rPr>
+                <w:sz w:val="18"/>
+                <w:szCs w:val="18"/>
+              </w:rPr>
+              <w:t>18</w:t>
+            </w:r>
+            <w:r>
+              <w:rPr>
+                <w:sz w:val="18"/>
+                <w:szCs w:val="18"/>
+              </w:rPr>
+              <w:t xml:space="preserve"> </w:t>
+            </w:r>
+            <w:r>
+              <w:rPr>
+                <w:sz w:val="18"/>
+                <w:szCs w:val="18"/>
+              </w:rPr>
+              <w:t>5.1</w:t>
+            </w:r>
+            <w:r>
+              <w:rPr>
+                <w:rFonts w:hint="eastAsia"/>
+                <w:sz w:val="18"/>
+                <w:szCs w:val="18"/>
+              </w:rPr>
+              <w:t>データモデルの全体概要図</w:t>
+            </w:r>
+          </w:p>
+        </w:tc>
+        <w:tc>
+          <w:tcPr>
+            <w:tcW w:w="4104" w:type="dxa"/>
+          </w:tcPr>
+          <w:p>
+            <w:pPr>
+              <w:ind w:leftChars="0" w:left="0" w:firstLine="0"/>
+              <w:jc w:val="left"/>
+              <w:rPr>
+                <w:rFonts w:hint="eastAsia"/>
+                <w:sz w:val="18"/>
+                <w:szCs w:val="18"/>
+              </w:rPr>
+            </w:pPr>
+            <w:r>
+              <w:rPr>
+                <w:rFonts w:hint="eastAsia"/>
+                <w:sz w:val="18"/>
+                <w:szCs w:val="18"/>
+              </w:rPr>
+              <w:t>図</w:t>
+            </w:r>
+            <w:r>
+              <w:rPr>
+                <w:rFonts w:hint="eastAsia"/>
+                <w:sz w:val="18"/>
+                <w:szCs w:val="18"/>
+              </w:rPr>
+              <w:t>9</w:t>
+            </w:r>
+            <w:r>
+              <w:rPr>
+                <w:sz w:val="18"/>
+                <w:szCs w:val="18"/>
+              </w:rPr>
+              <w:t xml:space="preserve"> </w:t>
+            </w:r>
+            <w:r>
+              <w:rPr>
+                <w:sz w:val="18"/>
+                <w:szCs w:val="18"/>
+              </w:rPr>
+              <w:t>申請（</w:t>
+            </w:r>
+            <w:r>
+              <w:rPr>
+                <w:rFonts w:hint="eastAsia"/>
+                <w:sz w:val="18"/>
+                <w:szCs w:val="18"/>
+              </w:rPr>
+              <w:t>士業法人</w:t>
+            </w:r>
+            <w:r>
+              <w:rPr>
+                <w:sz w:val="18"/>
+                <w:szCs w:val="18"/>
+              </w:rPr>
+              <w:t>）</w:t>
+            </w:r>
+            <w:r>
+              <w:rPr>
+                <w:rFonts w:hint="eastAsia"/>
+                <w:sz w:val="18"/>
+                <w:szCs w:val="18"/>
+              </w:rPr>
+              <w:t>データモデルの全体概要図（クラス図）</w:t>
+            </w:r>
+            <w:r>
+              <w:rPr>
+                <w:rFonts w:hint="eastAsia"/>
+                <w:sz w:val="18"/>
+                <w:szCs w:val="18"/>
+              </w:rPr>
+              <w:t>更新</w:t>
+            </w:r>
+          </w:p>
+        </w:tc>
+      </w:tr>
+      <w:tr>
+        <w:tc>
+          <w:tcPr>
+            <w:tcW w:w="2045" w:type="dxa"/>
+          </w:tcPr>
+          <w:p>
+            <w:pPr>
+              <w:ind w:leftChars="0" w:left="0" w:firstLine="0"/>
+              <w:jc w:val="center"/>
+              <w:rPr>
+                <w:rFonts w:hint="eastAsia"/>
+                <w:sz w:val="18"/>
+                <w:szCs w:val="18"/>
+              </w:rPr>
+            </w:pPr>
+            <w:r>
+              <w:rPr>
+                <w:rFonts w:hint="eastAsia"/>
+                <w:sz w:val="18"/>
+                <w:szCs w:val="18"/>
+              </w:rPr>
+              <w:t>2</w:t>
+            </w:r>
+            <w:r>
+              <w:rPr>
+                <w:sz w:val="18"/>
+                <w:szCs w:val="18"/>
+              </w:rPr>
+              <w:t>022</w:t>
+            </w:r>
+            <w:r>
+              <w:rPr>
+                <w:rFonts w:hint="eastAsia"/>
+                <w:sz w:val="18"/>
+                <w:szCs w:val="18"/>
+              </w:rPr>
+              <w:t>年3月3</w:t>
+            </w:r>
+            <w:r>
+              <w:rPr>
+                <w:sz w:val="18"/>
+                <w:szCs w:val="18"/>
+              </w:rPr>
+              <w:t>1</w:t>
+            </w:r>
+            <w:r>
+              <w:rPr>
+                <w:rFonts w:hint="eastAsia"/>
+                <w:sz w:val="18"/>
+                <w:szCs w:val="18"/>
+              </w:rPr>
+              <w:t>日</w:t>
+            </w:r>
+          </w:p>
+        </w:tc>
+        <w:tc>
+          <w:tcPr>
+            <w:tcW w:w="1985" w:type="dxa"/>
+          </w:tcPr>
+          <w:p>
+            <w:pPr>
+              <w:ind w:leftChars="0" w:left="0" w:firstLine="0"/>
+              <w:rPr>
+                <w:rFonts w:hint="eastAsia"/>
+                <w:sz w:val="18"/>
+                <w:szCs w:val="18"/>
+              </w:rPr>
+            </w:pPr>
+            <w:r>
+              <w:rPr>
+                <w:rFonts w:hint="eastAsia"/>
+                <w:sz w:val="18"/>
+                <w:szCs w:val="18"/>
+              </w:rPr>
               <w:t>全体</w:t>
             </w:r>
           </w:p>
@@ -16863,6 +17123,7 @@
             <w:pPr>
               <w:ind w:leftChars="0" w:left="0" w:firstLine="0"/>
               <w:rPr>
+                <w:rFonts w:hint="eastAsia"/>
                 <w:sz w:val="18"/>
                 <w:szCs w:val="18"/>
               </w:rPr>
@@ -21968,16 +22229,12 @@
 </file>
 
 <file path=customXml/item2.xml><?xml version="1.0" encoding="utf-8"?>
-<p:properties xmlns:p="http://schemas.microsoft.com/office/2006/metadata/properties" xmlns:xsi="http://www.w3.org/2001/XMLSchema-instance" xmlns:pc="http://schemas.microsoft.com/office/infopath/2007/PartnerControls">
-  <documentManagement>
-    <_ip_UnifiedCompliancePolicyUIAction xmlns="http://schemas.microsoft.com/sharepoint/v3" xsi:nil="true"/>
-    <_ip_UnifiedCompliancePolicyProperties xmlns="http://schemas.microsoft.com/sharepoint/v3" xsi:nil="true"/>
-    <TaxCatchAll xmlns="a753eb55-ace7-47fe-8293-79a8dad7846a" xsi:nil="true"/>
-    <lcf76f155ced4ddcb4097134ff3c332f xmlns="8c3438c2-774e-4b56-8e53-485ea73e7025">
-      <Terms xmlns="http://schemas.microsoft.com/office/infopath/2007/PartnerControls"/>
-    </lcf76f155ced4ddcb4097134ff3c332f>
-  </documentManagement>
-</p:properties>
+<?mso-contentType ?>
+<FormTemplates xmlns="http://schemas.microsoft.com/sharepoint/v3/contenttype/forms">
+  <Display>DocumentLibraryForm</Display>
+  <Edit>DocumentLibraryForm</Edit>
+  <New>DocumentLibraryForm</New>
+</FormTemplates>
 </file>
 
 <file path=customXml/item3.xml><?xml version="1.0" encoding="utf-8"?>
@@ -22235,12 +22492,16 @@
 </file>
 
 <file path=customXml/item4.xml><?xml version="1.0" encoding="utf-8"?>
-<?mso-contentType ?>
-<FormTemplates xmlns="http://schemas.microsoft.com/sharepoint/v3/contenttype/forms">
-  <Display>DocumentLibraryForm</Display>
-  <Edit>DocumentLibraryForm</Edit>
-  <New>DocumentLibraryForm</New>
-</FormTemplates>
+<p:properties xmlns:p="http://schemas.microsoft.com/office/2006/metadata/properties" xmlns:xsi="http://www.w3.org/2001/XMLSchema-instance" xmlns:pc="http://schemas.microsoft.com/office/infopath/2007/PartnerControls">
+  <documentManagement>
+    <_ip_UnifiedCompliancePolicyUIAction xmlns="http://schemas.microsoft.com/sharepoint/v3" xsi:nil="true"/>
+    <_ip_UnifiedCompliancePolicyProperties xmlns="http://schemas.microsoft.com/sharepoint/v3" xsi:nil="true"/>
+    <TaxCatchAll xmlns="a753eb55-ace7-47fe-8293-79a8dad7846a" xsi:nil="true"/>
+    <lcf76f155ced4ddcb4097134ff3c332f xmlns="8c3438c2-774e-4b56-8e53-485ea73e7025">
+      <Terms xmlns="http://schemas.microsoft.com/office/infopath/2007/PartnerControls"/>
+    </lcf76f155ced4ddcb4097134ff3c332f>
+  </documentManagement>
+</p:properties>
 </file>
 
 <file path=customXml/itemProps1.xml><?xml version="1.0" encoding="utf-8"?>
@@ -22252,31 +22513,41 @@
 </file>
 
 <file path=customXml/itemProps2.xml><?xml version="1.0" encoding="utf-8"?>
-<ds:datastoreItem xmlns:ds="http://schemas.openxmlformats.org/officeDocument/2006/customXml" ds:itemID="{BF1EEDEB-DB33-40BA-90FF-50C85E52C787}">
+<ds:datastoreItem xmlns:ds="http://schemas.openxmlformats.org/officeDocument/2006/customXml" ds:itemID="{33832BF3-3B14-4B3B-A879-321FA3A9FC65}">
   <ds:schemaRefs>
-    <ds:schemaRef ds:uri="http://purl.org/dc/dcmitype/"/>
-    <ds:schemaRef ds:uri="a753eb55-ace7-47fe-8293-79a8dad7846a"/>
-    <ds:schemaRef ds:uri="http://purl.org/dc/elements/1.1/"/>
-    <ds:schemaRef ds:uri="http://purl.org/dc/terms/"/>
-    <ds:schemaRef ds:uri="8c3438c2-774e-4b56-8e53-485ea73e7025"/>
-    <ds:schemaRef ds:uri="http://schemas.microsoft.com/office/2006/documentManagement/types"/>
-    <ds:schemaRef ds:uri="http://schemas.microsoft.com/office/2006/metadata/properties"/>
-    <ds:schemaRef ds:uri="http://schemas.microsoft.com/sharepoint/v3"/>
-    <ds:schemaRef ds:uri="http://schemas.microsoft.com/office/infopath/2007/PartnerControls"/>
-    <ds:schemaRef ds:uri="http://schemas.openxmlformats.org/package/2006/metadata/core-properties"/>
-    <ds:schemaRef ds:uri="http://www.w3.org/XML/1998/namespace"/>
+    <ds:schemaRef ds:uri="http://schemas.microsoft.com/sharepoint/v3/contenttype/forms"/>
   </ds:schemaRefs>
 </ds:datastoreItem>
 </file>
 
 <file path=customXml/itemProps3.xml><?xml version="1.0" encoding="utf-8"?>
-<ds:datastoreItem xmlns:ds="http://schemas.openxmlformats.org/officeDocument/2006/customXml" ds:itemID="{9830BDB4-FAD0-4C52-962C-7462D42AA619}"/>
+<ds:datastoreItem xmlns:ds="http://schemas.openxmlformats.org/officeDocument/2006/customXml" ds:itemID="{9830BDB4-FAD0-4C52-962C-7462D42AA619}">
+  <ds:schemaRefs>
+    <ds:schemaRef ds:uri="http://schemas.microsoft.com/office/2006/metadata/contentType"/>
+    <ds:schemaRef ds:uri="http://schemas.microsoft.com/office/2006/metadata/properties/metaAttributes"/>
+    <ds:schemaRef ds:uri="http://www.w3.org/2001/XMLSchema"/>
+    <ds:schemaRef ds:uri="http://schemas.microsoft.com/office/2006/metadata/properties"/>
+    <ds:schemaRef ds:uri="http://schemas.microsoft.com/sharepoint/v3"/>
+    <ds:schemaRef ds:uri="8c3438c2-774e-4b56-8e53-485ea73e7025"/>
+    <ds:schemaRef ds:uri="a753eb55-ace7-47fe-8293-79a8dad7846a"/>
+    <ds:schemaRef ds:uri="http://schemas.microsoft.com/office/2006/documentManagement/types"/>
+    <ds:schemaRef ds:uri="http://schemas.microsoft.com/office/infopath/2007/PartnerControls"/>
+    <ds:schemaRef ds:uri="http://schemas.openxmlformats.org/package/2006/metadata/core-properties"/>
+    <ds:schemaRef ds:uri="http://purl.org/dc/elements/1.1/"/>
+    <ds:schemaRef ds:uri="http://purl.org/dc/terms/"/>
+    <ds:schemaRef ds:uri="http://schemas.microsoft.com/internal/obd"/>
+  </ds:schemaRefs>
+</ds:datastoreItem>
 </file>
 
 <file path=customXml/itemProps4.xml><?xml version="1.0" encoding="utf-8"?>
-<ds:datastoreItem xmlns:ds="http://schemas.openxmlformats.org/officeDocument/2006/customXml" ds:itemID="{33832BF3-3B14-4B3B-A879-321FA3A9FC65}">
+<ds:datastoreItem xmlns:ds="http://schemas.openxmlformats.org/officeDocument/2006/customXml" ds:itemID="{BF1EEDEB-DB33-40BA-90FF-50C85E52C787}">
   <ds:schemaRefs>
-    <ds:schemaRef ds:uri="http://schemas.microsoft.com/sharepoint/v3/contenttype/forms"/>
+    <ds:schemaRef ds:uri="http://schemas.microsoft.com/office/2006/metadata/properties"/>
+    <ds:schemaRef ds:uri="http://schemas.microsoft.com/office/infopath/2007/PartnerControls"/>
+    <ds:schemaRef ds:uri="http://schemas.microsoft.com/sharepoint/v3"/>
+    <ds:schemaRef ds:uri="a753eb55-ace7-47fe-8293-79a8dad7846a"/>
+    <ds:schemaRef ds:uri="8c3438c2-774e-4b56-8e53-485ea73e7025"/>
   </ds:schemaRefs>
 </ds:datastoreItem>
 </file>
--- a/451_実装データモデル_行政/docx/451-1_実装データモデル_申請.docx
+++ b/451_実装データモデル_行政/docx/451-1_実装データモデル_申請.docx
@@ -1,6 +1,6 @@
 
 <file path=word/document.xml><?xml version="1.0" encoding="utf-8"?>
-<w:document xmlns:wpc="http://schemas.microsoft.com/office/word/2010/wordprocessingCanvas" xmlns:cx="http://schemas.microsoft.com/office/drawing/2014/chartex" xmlns:cx1="http://schemas.microsoft.com/office/drawing/2015/9/8/chartex" xmlns:cx2="http://schemas.microsoft.com/office/drawing/2015/10/21/chartex" xmlns:cx3="http://schemas.microsoft.com/office/drawing/2016/5/9/chartex" xmlns:cx4="http://schemas.microsoft.com/office/drawing/2016/5/10/chartex" xmlns:cx5="http://schemas.microsoft.com/office/drawing/2016/5/11/chartex" xmlns:cx6="http://schemas.microsoft.com/office/drawing/2016/5/12/chartex" xmlns:cx7="http://schemas.microsoft.com/office/drawing/2016/5/13/chartex" xmlns:cx8="http://schemas.microsoft.com/office/drawing/2016/5/14/chartex" xmlns:mc="http://schemas.openxmlformats.org/markup-compatibility/2006" xmlns:aink="http://schemas.microsoft.com/office/drawing/2016/ink" xmlns:am3d="http://schemas.microsoft.com/office/drawing/2017/model3d" xmlns:o="urn:schemas-microsoft-com:office:office" xmlns:r="http://schemas.openxmlformats.org/officeDocument/2006/relationships" xmlns:m="http://schemas.openxmlformats.org/officeDocument/2006/math" xmlns:v="urn:schemas-microsoft-com:vml" xmlns:wp14="http://schemas.microsoft.com/office/word/2010/wordprocessingDrawing" xmlns:wp="http://schemas.openxmlformats.org/drawingml/2006/wordprocessingDrawing" xmlns:w10="urn:schemas-microsoft-com:office:word" xmlns:w="http://schemas.openxmlformats.org/wordprocessingml/2006/main" xmlns:w14="http://schemas.microsoft.com/office/word/2010/wordml" xmlns:w15="http://schemas.microsoft.com/office/word/2012/wordml" xmlns:w16cex="http://schemas.microsoft.com/office/word/2018/wordml/cex" xmlns:w16cid="http://schemas.microsoft.com/office/word/2016/wordml/cid" xmlns:w16="http://schemas.microsoft.com/office/word/2018/wordml" xmlns:w16sdtdh="http://schemas.microsoft.com/office/word/2020/wordml/sdtdatahash" xmlns:w16se="http://schemas.microsoft.com/office/word/2015/wordml/symex" xmlns:wpg="http://schemas.microsoft.com/office/word/2010/wordprocessingGroup" xmlns:wpi="http://schemas.microsoft.com/office/word/2010/wordprocessingInk" xmlns:wne="http://schemas.microsoft.com/office/word/2006/wordml" xmlns:wps="http://schemas.microsoft.com/office/word/2010/wordprocessingShape" mc:Ignorable="w14 w15 w16se w16cid w16 w16cex w16sdtdh wp14">
+<w:document xmlns:wpc="http://schemas.microsoft.com/office/word/2010/wordprocessingCanvas" xmlns:cx="http://schemas.microsoft.com/office/drawing/2014/chartex" xmlns:cx1="http://schemas.microsoft.com/office/drawing/2015/9/8/chartex" xmlns:cx2="http://schemas.microsoft.com/office/drawing/2015/10/21/chartex" xmlns:cx3="http://schemas.microsoft.com/office/drawing/2016/5/9/chartex" xmlns:cx4="http://schemas.microsoft.com/office/drawing/2016/5/10/chartex" xmlns:cx5="http://schemas.microsoft.com/office/drawing/2016/5/11/chartex" xmlns:cx6="http://schemas.microsoft.com/office/drawing/2016/5/12/chartex" xmlns:cx7="http://schemas.microsoft.com/office/drawing/2016/5/13/chartex" xmlns:cx8="http://schemas.microsoft.com/office/drawing/2016/5/14/chartex" xmlns:mc="http://schemas.openxmlformats.org/markup-compatibility/2006" xmlns:aink="http://schemas.microsoft.com/office/drawing/2016/ink" xmlns:am3d="http://schemas.microsoft.com/office/drawing/2017/model3d" xmlns:o="urn:schemas-microsoft-com:office:office" xmlns:oel="http://schemas.microsoft.com/office/2019/extlst" xmlns:r="http://schemas.openxmlformats.org/officeDocument/2006/relationships" xmlns:m="http://schemas.openxmlformats.org/officeDocument/2006/math" xmlns:v="urn:schemas-microsoft-com:vml" xmlns:wp14="http://schemas.microsoft.com/office/word/2010/wordprocessingDrawing" xmlns:wp="http://schemas.openxmlformats.org/drawingml/2006/wordprocessingDrawing" xmlns:w10="urn:schemas-microsoft-com:office:word" xmlns:w="http://schemas.openxmlformats.org/wordprocessingml/2006/main" xmlns:w14="http://schemas.microsoft.com/office/word/2010/wordml" xmlns:w15="http://schemas.microsoft.com/office/word/2012/wordml" xmlns:w16cex="http://schemas.microsoft.com/office/word/2018/wordml/cex" xmlns:w16cid="http://schemas.microsoft.com/office/word/2016/wordml/cid" xmlns:w16="http://schemas.microsoft.com/office/word/2018/wordml" xmlns:w16sdtdh="http://schemas.microsoft.com/office/word/2020/wordml/sdtdatahash" xmlns:w16se="http://schemas.microsoft.com/office/word/2015/wordml/symex" xmlns:wpg="http://schemas.microsoft.com/office/word/2010/wordprocessingGroup" xmlns:wpi="http://schemas.microsoft.com/office/word/2010/wordprocessingInk" xmlns:wne="http://schemas.microsoft.com/office/word/2006/wordml" xmlns:wps="http://schemas.microsoft.com/office/word/2010/wordprocessingShape" mc:Ignorable="w14 w15 w16se w16cid w16 w16cex w16sdtdh wp14">
   <w:body>
     <w:p>
       <w:pPr>
@@ -88,16 +88,37 @@
         <w:rPr>
           <w:rFonts w:hint="eastAsia"/>
         </w:rPr>
-        <w:t>2022年（令和4年）</w:t>
-      </w:r>
-      <w:r>
-        <w:rPr>
-          <w:rFonts w:hint="eastAsia"/>
-        </w:rPr>
-        <w:t>1</w:t>
-      </w:r>
-      <w:r>
-        <w:t>1</w:t>
+        <w:t>202</w:t>
+      </w:r>
+      <w:r>
+        <w:rPr>
+          <w:rFonts w:hint="eastAsia"/>
+        </w:rPr>
+        <w:t>5</w:t>
+      </w:r>
+      <w:r>
+        <w:rPr>
+          <w:rFonts w:hint="eastAsia"/>
+        </w:rPr>
+        <w:t>年（令和</w:t>
+      </w:r>
+      <w:r>
+        <w:rPr>
+          <w:rFonts w:hint="eastAsia"/>
+        </w:rPr>
+        <w:t>7</w:t>
+      </w:r>
+      <w:r>
+        <w:rPr>
+          <w:rFonts w:hint="eastAsia"/>
+        </w:rPr>
+        <w:t>年）</w:t>
+      </w:r>
+      <w:r>
+        <w:rPr>
+          <w:rFonts w:hint="eastAsia"/>
+        </w:rPr>
+        <w:t>3</w:t>
       </w:r>
       <w:r>
         <w:rPr>
@@ -106,10 +127,10 @@
         <w:t>月</w:t>
       </w:r>
       <w:r>
-        <w:t>3</w:t>
-      </w:r>
-      <w:r>
-        <w:t>0</w:t>
+        <w:rPr>
+          <w:rFonts w:hint="eastAsia"/>
+        </w:rPr>
+        <w:t>25</w:t>
       </w:r>
       <w:r>
         <w:rPr>
@@ -414,12 +435,14 @@
           <w:pPr>
             <w:pStyle w:val="11"/>
             <w:tabs>
-              <w:tab w:val="left" w:pos="1050"/>
+              <w:tab w:val="left" w:pos="1100"/>
             </w:tabs>
             <w:rPr>
               <w:rFonts w:asciiTheme="minorHAnsi" w:eastAsiaTheme="minorEastAsia" w:hAnsiTheme="minorHAnsi" w:cstheme="minorBidi"/>
               <w:noProof/>
-              <w:sz w:val="21"/>
+              <w:sz w:val="22"/>
+              <w:szCs w:val="24"/>
+              <w14:ligatures w14:val="standardContextual"/>
             </w:rPr>
           </w:pPr>
           <w:r>
@@ -431,7 +454,7 @@
           <w:r>
             <w:fldChar w:fldCharType="separate"/>
           </w:r>
-          <w:hyperlink w:anchor="_Toc99385592" w:history="1">
+          <w:hyperlink w:anchor="_Toc189557135" w:history="1">
             <w:r>
               <w:rPr>
                 <w:rStyle w:val="aff0"/>
@@ -443,7 +466,9 @@
               <w:rPr>
                 <w:rFonts w:asciiTheme="minorHAnsi" w:eastAsiaTheme="minorEastAsia" w:hAnsiTheme="minorHAnsi" w:cstheme="minorBidi"/>
                 <w:noProof/>
-                <w:sz w:val="21"/>
+                <w:sz w:val="22"/>
+                <w:szCs w:val="24"/>
+                <w14:ligatures w14:val="standardContextual"/>
               </w:rPr>
               <w:tab/>
             </w:r>
@@ -473,7 +498,7 @@
                 <w:noProof/>
                 <w:webHidden/>
               </w:rPr>
-              <w:instrText xml:space="preserve"> PAGEREF _Toc99385592 \h </w:instrText>
+              <w:instrText xml:space="preserve"> PAGEREF _Toc189557135 \h </w:instrText>
             </w:r>
             <w:r>
               <w:rPr>
@@ -508,16 +533,18 @@
           <w:pPr>
             <w:pStyle w:val="21"/>
             <w:tabs>
-              <w:tab w:val="left" w:pos="1260"/>
+              <w:tab w:val="left" w:pos="1320"/>
               <w:tab w:val="right" w:leader="dot" w:pos="8494"/>
             </w:tabs>
             <w:rPr>
               <w:rFonts w:asciiTheme="minorHAnsi" w:eastAsiaTheme="minorEastAsia" w:hAnsiTheme="minorHAnsi" w:cstheme="minorBidi"/>
               <w:noProof/>
-              <w:sz w:val="21"/>
+              <w:sz w:val="22"/>
+              <w:szCs w:val="24"/>
+              <w14:ligatures w14:val="standardContextual"/>
             </w:rPr>
           </w:pPr>
-          <w:hyperlink w:anchor="_Toc99385593" w:history="1">
+          <w:hyperlink w:anchor="_Toc189557136" w:history="1">
             <w:r>
               <w:rPr>
                 <w:rStyle w:val="aff0"/>
@@ -529,7 +556,9 @@
               <w:rPr>
                 <w:rFonts w:asciiTheme="minorHAnsi" w:eastAsiaTheme="minorEastAsia" w:hAnsiTheme="minorHAnsi" w:cstheme="minorBidi"/>
                 <w:noProof/>
-                <w:sz w:val="21"/>
+                <w:sz w:val="22"/>
+                <w:szCs w:val="24"/>
+                <w14:ligatures w14:val="standardContextual"/>
               </w:rPr>
               <w:tab/>
             </w:r>
@@ -559,7 +588,7 @@
                 <w:noProof/>
                 <w:webHidden/>
               </w:rPr>
-              <w:instrText xml:space="preserve"> PAGEREF _Toc99385593 \h </w:instrText>
+              <w:instrText xml:space="preserve"> PAGEREF _Toc189557136 \h </w:instrText>
             </w:r>
             <w:r>
               <w:rPr>
@@ -594,16 +623,18 @@
           <w:pPr>
             <w:pStyle w:val="21"/>
             <w:tabs>
-              <w:tab w:val="left" w:pos="1260"/>
+              <w:tab w:val="left" w:pos="1320"/>
               <w:tab w:val="right" w:leader="dot" w:pos="8494"/>
             </w:tabs>
             <w:rPr>
               <w:rFonts w:asciiTheme="minorHAnsi" w:eastAsiaTheme="minorEastAsia" w:hAnsiTheme="minorHAnsi" w:cstheme="minorBidi"/>
               <w:noProof/>
-              <w:sz w:val="21"/>
+              <w:sz w:val="22"/>
+              <w:szCs w:val="24"/>
+              <w14:ligatures w14:val="standardContextual"/>
             </w:rPr>
           </w:pPr>
-          <w:hyperlink w:anchor="_Toc99385594" w:history="1">
+          <w:hyperlink w:anchor="_Toc189557137" w:history="1">
             <w:r>
               <w:rPr>
                 <w:rStyle w:val="aff0"/>
@@ -615,7 +646,9 @@
               <w:rPr>
                 <w:rFonts w:asciiTheme="minorHAnsi" w:eastAsiaTheme="minorEastAsia" w:hAnsiTheme="minorHAnsi" w:cstheme="minorBidi"/>
                 <w:noProof/>
-                <w:sz w:val="21"/>
+                <w:sz w:val="22"/>
+                <w:szCs w:val="24"/>
+                <w14:ligatures w14:val="standardContextual"/>
               </w:rPr>
               <w:tab/>
             </w:r>
@@ -645,7 +678,7 @@
                 <w:noProof/>
                 <w:webHidden/>
               </w:rPr>
-              <w:instrText xml:space="preserve"> PAGEREF _Toc99385594 \h </w:instrText>
+              <w:instrText xml:space="preserve"> PAGEREF _Toc189557137 \h </w:instrText>
             </w:r>
             <w:r>
               <w:rPr>
@@ -680,16 +713,18 @@
           <w:pPr>
             <w:pStyle w:val="21"/>
             <w:tabs>
-              <w:tab w:val="left" w:pos="1260"/>
+              <w:tab w:val="left" w:pos="1320"/>
               <w:tab w:val="right" w:leader="dot" w:pos="8494"/>
             </w:tabs>
             <w:rPr>
               <w:rFonts w:asciiTheme="minorHAnsi" w:eastAsiaTheme="minorEastAsia" w:hAnsiTheme="minorHAnsi" w:cstheme="minorBidi"/>
               <w:noProof/>
-              <w:sz w:val="21"/>
+              <w:sz w:val="22"/>
+              <w:szCs w:val="24"/>
+              <w14:ligatures w14:val="standardContextual"/>
             </w:rPr>
           </w:pPr>
-          <w:hyperlink w:anchor="_Toc99385595" w:history="1">
+          <w:hyperlink w:anchor="_Toc189557138" w:history="1">
             <w:r>
               <w:rPr>
                 <w:rStyle w:val="aff0"/>
@@ -701,7 +736,9 @@
               <w:rPr>
                 <w:rFonts w:asciiTheme="minorHAnsi" w:eastAsiaTheme="minorEastAsia" w:hAnsiTheme="minorHAnsi" w:cstheme="minorBidi"/>
                 <w:noProof/>
-                <w:sz w:val="21"/>
+                <w:sz w:val="22"/>
+                <w:szCs w:val="24"/>
+                <w14:ligatures w14:val="standardContextual"/>
               </w:rPr>
               <w:tab/>
             </w:r>
@@ -731,7 +768,7 @@
                 <w:noProof/>
                 <w:webHidden/>
               </w:rPr>
-              <w:instrText xml:space="preserve"> PAGEREF _Toc99385595 \h </w:instrText>
+              <w:instrText xml:space="preserve"> PAGEREF _Toc189557138 \h </w:instrText>
             </w:r>
             <w:r>
               <w:rPr>
@@ -766,15 +803,17 @@
           <w:pPr>
             <w:pStyle w:val="11"/>
             <w:tabs>
-              <w:tab w:val="left" w:pos="1050"/>
+              <w:tab w:val="left" w:pos="1100"/>
             </w:tabs>
             <w:rPr>
               <w:rFonts w:asciiTheme="minorHAnsi" w:eastAsiaTheme="minorEastAsia" w:hAnsiTheme="minorHAnsi" w:cstheme="minorBidi"/>
               <w:noProof/>
-              <w:sz w:val="21"/>
+              <w:sz w:val="22"/>
+              <w:szCs w:val="24"/>
+              <w14:ligatures w14:val="standardContextual"/>
             </w:rPr>
           </w:pPr>
-          <w:hyperlink w:anchor="_Toc99385596" w:history="1">
+          <w:hyperlink w:anchor="_Toc189557139" w:history="1">
             <w:r>
               <w:rPr>
                 <w:rStyle w:val="aff0"/>
@@ -786,7 +825,9 @@
               <w:rPr>
                 <w:rFonts w:asciiTheme="minorHAnsi" w:eastAsiaTheme="minorEastAsia" w:hAnsiTheme="minorHAnsi" w:cstheme="minorBidi"/>
                 <w:noProof/>
-                <w:sz w:val="21"/>
+                <w:sz w:val="22"/>
+                <w:szCs w:val="24"/>
+                <w14:ligatures w14:val="standardContextual"/>
               </w:rPr>
               <w:tab/>
             </w:r>
@@ -816,7 +857,7 @@
                 <w:noProof/>
                 <w:webHidden/>
               </w:rPr>
-              <w:instrText xml:space="preserve"> PAGEREF _Toc99385596 \h </w:instrText>
+              <w:instrText xml:space="preserve"> PAGEREF _Toc189557139 \h </w:instrText>
             </w:r>
             <w:r>
               <w:rPr>
@@ -851,16 +892,18 @@
           <w:pPr>
             <w:pStyle w:val="21"/>
             <w:tabs>
-              <w:tab w:val="left" w:pos="1260"/>
+              <w:tab w:val="left" w:pos="1320"/>
               <w:tab w:val="right" w:leader="dot" w:pos="8494"/>
             </w:tabs>
             <w:rPr>
               <w:rFonts w:asciiTheme="minorHAnsi" w:eastAsiaTheme="minorEastAsia" w:hAnsiTheme="minorHAnsi" w:cstheme="minorBidi"/>
               <w:noProof/>
-              <w:sz w:val="21"/>
+              <w:sz w:val="22"/>
+              <w:szCs w:val="24"/>
+              <w14:ligatures w14:val="standardContextual"/>
             </w:rPr>
           </w:pPr>
-          <w:hyperlink w:anchor="_Toc99385597" w:history="1">
+          <w:hyperlink w:anchor="_Toc189557140" w:history="1">
             <w:r>
               <w:rPr>
                 <w:rStyle w:val="aff0"/>
@@ -872,7 +915,9 @@
               <w:rPr>
                 <w:rFonts w:asciiTheme="minorHAnsi" w:eastAsiaTheme="minorEastAsia" w:hAnsiTheme="minorHAnsi" w:cstheme="minorBidi"/>
                 <w:noProof/>
-                <w:sz w:val="21"/>
+                <w:sz w:val="22"/>
+                <w:szCs w:val="24"/>
+                <w14:ligatures w14:val="standardContextual"/>
               </w:rPr>
               <w:tab/>
             </w:r>
@@ -902,7 +947,7 @@
                 <w:noProof/>
                 <w:webHidden/>
               </w:rPr>
-              <w:instrText xml:space="preserve"> PAGEREF _Toc99385597 \h </w:instrText>
+              <w:instrText xml:space="preserve"> PAGEREF _Toc189557140 \h </w:instrText>
             </w:r>
             <w:r>
               <w:rPr>
@@ -937,16 +982,18 @@
           <w:pPr>
             <w:pStyle w:val="21"/>
             <w:tabs>
-              <w:tab w:val="left" w:pos="1260"/>
+              <w:tab w:val="left" w:pos="1320"/>
               <w:tab w:val="right" w:leader="dot" w:pos="8494"/>
             </w:tabs>
             <w:rPr>
               <w:rFonts w:asciiTheme="minorHAnsi" w:eastAsiaTheme="minorEastAsia" w:hAnsiTheme="minorHAnsi" w:cstheme="minorBidi"/>
               <w:noProof/>
-              <w:sz w:val="21"/>
+              <w:sz w:val="22"/>
+              <w:szCs w:val="24"/>
+              <w14:ligatures w14:val="standardContextual"/>
             </w:rPr>
           </w:pPr>
-          <w:hyperlink w:anchor="_Toc99385598" w:history="1">
+          <w:hyperlink w:anchor="_Toc189557141" w:history="1">
             <w:r>
               <w:rPr>
                 <w:rStyle w:val="aff0"/>
@@ -958,7 +1005,9 @@
               <w:rPr>
                 <w:rFonts w:asciiTheme="minorHAnsi" w:eastAsiaTheme="minorEastAsia" w:hAnsiTheme="minorHAnsi" w:cstheme="minorBidi"/>
                 <w:noProof/>
-                <w:sz w:val="21"/>
+                <w:sz w:val="22"/>
+                <w:szCs w:val="24"/>
+                <w14:ligatures w14:val="standardContextual"/>
               </w:rPr>
               <w:tab/>
             </w:r>
@@ -988,7 +1037,7 @@
                 <w:noProof/>
                 <w:webHidden/>
               </w:rPr>
-              <w:instrText xml:space="preserve"> PAGEREF _Toc99385598 \h </w:instrText>
+              <w:instrText xml:space="preserve"> PAGEREF _Toc189557141 \h </w:instrText>
             </w:r>
             <w:r>
               <w:rPr>
@@ -1023,16 +1072,18 @@
           <w:pPr>
             <w:pStyle w:val="31"/>
             <w:tabs>
-              <w:tab w:val="left" w:pos="1260"/>
+              <w:tab w:val="left" w:pos="1320"/>
               <w:tab w:val="right" w:leader="dot" w:pos="8494"/>
             </w:tabs>
             <w:rPr>
               <w:rFonts w:asciiTheme="minorHAnsi" w:eastAsiaTheme="minorEastAsia" w:hAnsiTheme="minorHAnsi" w:cstheme="minorBidi"/>
               <w:noProof/>
-              <w:sz w:val="21"/>
+              <w:sz w:val="22"/>
+              <w:szCs w:val="24"/>
+              <w14:ligatures w14:val="standardContextual"/>
             </w:rPr>
           </w:pPr>
-          <w:hyperlink w:anchor="_Toc99385599" w:history="1">
+          <w:hyperlink w:anchor="_Toc189557142" w:history="1">
             <w:r>
               <w:rPr>
                 <w:rStyle w:val="aff0"/>
@@ -1044,7 +1095,9 @@
               <w:rPr>
                 <w:rFonts w:asciiTheme="minorHAnsi" w:eastAsiaTheme="minorEastAsia" w:hAnsiTheme="minorHAnsi" w:cstheme="minorBidi"/>
                 <w:noProof/>
-                <w:sz w:val="21"/>
+                <w:sz w:val="22"/>
+                <w:szCs w:val="24"/>
+                <w14:ligatures w14:val="standardContextual"/>
               </w:rPr>
               <w:tab/>
             </w:r>
@@ -1074,7 +1127,7 @@
                 <w:noProof/>
                 <w:webHidden/>
               </w:rPr>
-              <w:instrText xml:space="preserve"> PAGEREF _Toc99385599 \h </w:instrText>
+              <w:instrText xml:space="preserve"> PAGEREF _Toc189557142 \h </w:instrText>
             </w:r>
             <w:r>
               <w:rPr>
@@ -1109,16 +1162,18 @@
           <w:pPr>
             <w:pStyle w:val="31"/>
             <w:tabs>
-              <w:tab w:val="left" w:pos="1260"/>
+              <w:tab w:val="left" w:pos="1320"/>
               <w:tab w:val="right" w:leader="dot" w:pos="8494"/>
             </w:tabs>
             <w:rPr>
               <w:rFonts w:asciiTheme="minorHAnsi" w:eastAsiaTheme="minorEastAsia" w:hAnsiTheme="minorHAnsi" w:cstheme="minorBidi"/>
               <w:noProof/>
-              <w:sz w:val="21"/>
+              <w:sz w:val="22"/>
+              <w:szCs w:val="24"/>
+              <w14:ligatures w14:val="standardContextual"/>
             </w:rPr>
           </w:pPr>
-          <w:hyperlink w:anchor="_Toc99385600" w:history="1">
+          <w:hyperlink w:anchor="_Toc189557143" w:history="1">
             <w:r>
               <w:rPr>
                 <w:rStyle w:val="aff0"/>
@@ -1130,7 +1185,9 @@
               <w:rPr>
                 <w:rFonts w:asciiTheme="minorHAnsi" w:eastAsiaTheme="minorEastAsia" w:hAnsiTheme="minorHAnsi" w:cstheme="minorBidi"/>
                 <w:noProof/>
-                <w:sz w:val="21"/>
+                <w:sz w:val="22"/>
+                <w:szCs w:val="24"/>
+                <w14:ligatures w14:val="standardContextual"/>
               </w:rPr>
               <w:tab/>
             </w:r>
@@ -1160,7 +1217,7 @@
                 <w:noProof/>
                 <w:webHidden/>
               </w:rPr>
-              <w:instrText xml:space="preserve"> PAGEREF _Toc99385600 \h </w:instrText>
+              <w:instrText xml:space="preserve"> PAGEREF _Toc189557143 \h </w:instrText>
             </w:r>
             <w:r>
               <w:rPr>
@@ -1195,16 +1252,18 @@
           <w:pPr>
             <w:pStyle w:val="21"/>
             <w:tabs>
-              <w:tab w:val="left" w:pos="1260"/>
+              <w:tab w:val="left" w:pos="1320"/>
               <w:tab w:val="right" w:leader="dot" w:pos="8494"/>
             </w:tabs>
             <w:rPr>
               <w:rFonts w:asciiTheme="minorHAnsi" w:eastAsiaTheme="minorEastAsia" w:hAnsiTheme="minorHAnsi" w:cstheme="minorBidi"/>
               <w:noProof/>
-              <w:sz w:val="21"/>
+              <w:sz w:val="22"/>
+              <w:szCs w:val="24"/>
+              <w14:ligatures w14:val="standardContextual"/>
             </w:rPr>
           </w:pPr>
-          <w:hyperlink w:anchor="_Toc99385601" w:history="1">
+          <w:hyperlink w:anchor="_Toc189557144" w:history="1">
             <w:r>
               <w:rPr>
                 <w:rStyle w:val="aff0"/>
@@ -1216,7 +1275,9 @@
               <w:rPr>
                 <w:rFonts w:asciiTheme="minorHAnsi" w:eastAsiaTheme="minorEastAsia" w:hAnsiTheme="minorHAnsi" w:cstheme="minorBidi"/>
                 <w:noProof/>
-                <w:sz w:val="21"/>
+                <w:sz w:val="22"/>
+                <w:szCs w:val="24"/>
+                <w14:ligatures w14:val="standardContextual"/>
               </w:rPr>
               <w:tab/>
             </w:r>
@@ -1246,7 +1307,7 @@
                 <w:noProof/>
                 <w:webHidden/>
               </w:rPr>
-              <w:instrText xml:space="preserve"> PAGEREF _Toc99385601 \h </w:instrText>
+              <w:instrText xml:space="preserve"> PAGEREF _Toc189557144 \h </w:instrText>
             </w:r>
             <w:r>
               <w:rPr>
@@ -1281,16 +1342,18 @@
           <w:pPr>
             <w:pStyle w:val="31"/>
             <w:tabs>
-              <w:tab w:val="left" w:pos="1260"/>
+              <w:tab w:val="left" w:pos="1320"/>
               <w:tab w:val="right" w:leader="dot" w:pos="8494"/>
             </w:tabs>
             <w:rPr>
               <w:rFonts w:asciiTheme="minorHAnsi" w:eastAsiaTheme="minorEastAsia" w:hAnsiTheme="minorHAnsi" w:cstheme="minorBidi"/>
               <w:noProof/>
-              <w:sz w:val="21"/>
+              <w:sz w:val="22"/>
+              <w:szCs w:val="24"/>
+              <w14:ligatures w14:val="standardContextual"/>
             </w:rPr>
           </w:pPr>
-          <w:hyperlink w:anchor="_Toc99385602" w:history="1">
+          <w:hyperlink w:anchor="_Toc189557145" w:history="1">
             <w:r>
               <w:rPr>
                 <w:rStyle w:val="aff0"/>
@@ -1302,7 +1365,9 @@
               <w:rPr>
                 <w:rFonts w:asciiTheme="minorHAnsi" w:eastAsiaTheme="minorEastAsia" w:hAnsiTheme="minorHAnsi" w:cstheme="minorBidi"/>
                 <w:noProof/>
-                <w:sz w:val="21"/>
+                <w:sz w:val="22"/>
+                <w:szCs w:val="24"/>
+                <w14:ligatures w14:val="standardContextual"/>
               </w:rPr>
               <w:tab/>
             </w:r>
@@ -1332,7 +1397,7 @@
                 <w:noProof/>
                 <w:webHidden/>
               </w:rPr>
-              <w:instrText xml:space="preserve"> PAGEREF _Toc99385602 \h </w:instrText>
+              <w:instrText xml:space="preserve"> PAGEREF _Toc189557145 \h </w:instrText>
             </w:r>
             <w:r>
               <w:rPr>
@@ -1367,16 +1432,18 @@
           <w:pPr>
             <w:pStyle w:val="31"/>
             <w:tabs>
-              <w:tab w:val="left" w:pos="1260"/>
+              <w:tab w:val="left" w:pos="1320"/>
               <w:tab w:val="right" w:leader="dot" w:pos="8494"/>
             </w:tabs>
             <w:rPr>
               <w:rFonts w:asciiTheme="minorHAnsi" w:eastAsiaTheme="minorEastAsia" w:hAnsiTheme="minorHAnsi" w:cstheme="minorBidi"/>
               <w:noProof/>
-              <w:sz w:val="21"/>
+              <w:sz w:val="22"/>
+              <w:szCs w:val="24"/>
+              <w14:ligatures w14:val="standardContextual"/>
             </w:rPr>
           </w:pPr>
-          <w:hyperlink w:anchor="_Toc99385603" w:history="1">
+          <w:hyperlink w:anchor="_Toc189557146" w:history="1">
             <w:r>
               <w:rPr>
                 <w:rStyle w:val="aff0"/>
@@ -1388,7 +1455,9 @@
               <w:rPr>
                 <w:rFonts w:asciiTheme="minorHAnsi" w:eastAsiaTheme="minorEastAsia" w:hAnsiTheme="minorHAnsi" w:cstheme="minorBidi"/>
                 <w:noProof/>
-                <w:sz w:val="21"/>
+                <w:sz w:val="22"/>
+                <w:szCs w:val="24"/>
+                <w14:ligatures w14:val="standardContextual"/>
               </w:rPr>
               <w:tab/>
             </w:r>
@@ -1418,7 +1487,7 @@
                 <w:noProof/>
                 <w:webHidden/>
               </w:rPr>
-              <w:instrText xml:space="preserve"> PAGEREF _Toc99385603 \h </w:instrText>
+              <w:instrText xml:space="preserve"> PAGEREF _Toc189557146 \h </w:instrText>
             </w:r>
             <w:r>
               <w:rPr>
@@ -1453,16 +1522,18 @@
           <w:pPr>
             <w:pStyle w:val="21"/>
             <w:tabs>
-              <w:tab w:val="left" w:pos="1260"/>
+              <w:tab w:val="left" w:pos="1320"/>
               <w:tab w:val="right" w:leader="dot" w:pos="8494"/>
             </w:tabs>
             <w:rPr>
               <w:rFonts w:asciiTheme="minorHAnsi" w:eastAsiaTheme="minorEastAsia" w:hAnsiTheme="minorHAnsi" w:cstheme="minorBidi"/>
               <w:noProof/>
-              <w:sz w:val="21"/>
+              <w:sz w:val="22"/>
+              <w:szCs w:val="24"/>
+              <w14:ligatures w14:val="standardContextual"/>
             </w:rPr>
           </w:pPr>
-          <w:hyperlink w:anchor="_Toc99385604" w:history="1">
+          <w:hyperlink w:anchor="_Toc189557147" w:history="1">
             <w:r>
               <w:rPr>
                 <w:rStyle w:val="aff0"/>
@@ -1474,7 +1545,9 @@
               <w:rPr>
                 <w:rFonts w:asciiTheme="minorHAnsi" w:eastAsiaTheme="minorEastAsia" w:hAnsiTheme="minorHAnsi" w:cstheme="minorBidi"/>
                 <w:noProof/>
-                <w:sz w:val="21"/>
+                <w:sz w:val="22"/>
+                <w:szCs w:val="24"/>
+                <w14:ligatures w14:val="standardContextual"/>
               </w:rPr>
               <w:tab/>
             </w:r>
@@ -1504,7 +1577,7 @@
                 <w:noProof/>
                 <w:webHidden/>
               </w:rPr>
-              <w:instrText xml:space="preserve"> PAGEREF _Toc99385604 \h </w:instrText>
+              <w:instrText xml:space="preserve"> PAGEREF _Toc189557147 \h </w:instrText>
             </w:r>
             <w:r>
               <w:rPr>
@@ -1539,16 +1612,18 @@
           <w:pPr>
             <w:pStyle w:val="21"/>
             <w:tabs>
-              <w:tab w:val="left" w:pos="1260"/>
+              <w:tab w:val="left" w:pos="1320"/>
               <w:tab w:val="right" w:leader="dot" w:pos="8494"/>
             </w:tabs>
             <w:rPr>
               <w:rFonts w:asciiTheme="minorHAnsi" w:eastAsiaTheme="minorEastAsia" w:hAnsiTheme="minorHAnsi" w:cstheme="minorBidi"/>
               <w:noProof/>
-              <w:sz w:val="21"/>
+              <w:sz w:val="22"/>
+              <w:szCs w:val="24"/>
+              <w14:ligatures w14:val="standardContextual"/>
             </w:rPr>
           </w:pPr>
-          <w:hyperlink w:anchor="_Toc99385605" w:history="1">
+          <w:hyperlink w:anchor="_Toc189557148" w:history="1">
             <w:r>
               <w:rPr>
                 <w:rStyle w:val="aff0"/>
@@ -1560,7 +1635,9 @@
               <w:rPr>
                 <w:rFonts w:asciiTheme="minorHAnsi" w:eastAsiaTheme="minorEastAsia" w:hAnsiTheme="minorHAnsi" w:cstheme="minorBidi"/>
                 <w:noProof/>
-                <w:sz w:val="21"/>
+                <w:sz w:val="22"/>
+                <w:szCs w:val="24"/>
+                <w14:ligatures w14:val="standardContextual"/>
               </w:rPr>
               <w:tab/>
             </w:r>
@@ -1590,7 +1667,7 @@
                 <w:noProof/>
                 <w:webHidden/>
               </w:rPr>
-              <w:instrText xml:space="preserve"> PAGEREF _Toc99385605 \h </w:instrText>
+              <w:instrText xml:space="preserve"> PAGEREF _Toc189557148 \h </w:instrText>
             </w:r>
             <w:r>
               <w:rPr>
@@ -1610,7 +1687,7 @@
                 <w:noProof/>
                 <w:webHidden/>
               </w:rPr>
-              <w:t>11</w:t>
+              <w:t>10</w:t>
             </w:r>
             <w:r>
               <w:rPr>
@@ -1625,15 +1702,17 @@
           <w:pPr>
             <w:pStyle w:val="11"/>
             <w:tabs>
-              <w:tab w:val="left" w:pos="1050"/>
+              <w:tab w:val="left" w:pos="1100"/>
             </w:tabs>
             <w:rPr>
               <w:rFonts w:asciiTheme="minorHAnsi" w:eastAsiaTheme="minorEastAsia" w:hAnsiTheme="minorHAnsi" w:cstheme="minorBidi"/>
               <w:noProof/>
-              <w:sz w:val="21"/>
+              <w:sz w:val="22"/>
+              <w:szCs w:val="24"/>
+              <w14:ligatures w14:val="standardContextual"/>
             </w:rPr>
           </w:pPr>
-          <w:hyperlink w:anchor="_Toc99385606" w:history="1">
+          <w:hyperlink w:anchor="_Toc189557149" w:history="1">
             <w:r>
               <w:rPr>
                 <w:rStyle w:val="aff0"/>
@@ -1645,7 +1724,9 @@
               <w:rPr>
                 <w:rFonts w:asciiTheme="minorHAnsi" w:eastAsiaTheme="minorEastAsia" w:hAnsiTheme="minorHAnsi" w:cstheme="minorBidi"/>
                 <w:noProof/>
-                <w:sz w:val="21"/>
+                <w:sz w:val="22"/>
+                <w:szCs w:val="24"/>
+                <w14:ligatures w14:val="standardContextual"/>
               </w:rPr>
               <w:tab/>
             </w:r>
@@ -1675,7 +1756,7 @@
                 <w:noProof/>
                 <w:webHidden/>
               </w:rPr>
-              <w:instrText xml:space="preserve"> PAGEREF _Toc99385606 \h </w:instrText>
+              <w:instrText xml:space="preserve"> PAGEREF _Toc189557149 \h </w:instrText>
             </w:r>
             <w:r>
               <w:rPr>
@@ -1710,16 +1791,18 @@
           <w:pPr>
             <w:pStyle w:val="21"/>
             <w:tabs>
-              <w:tab w:val="left" w:pos="1260"/>
+              <w:tab w:val="left" w:pos="1320"/>
               <w:tab w:val="right" w:leader="dot" w:pos="8494"/>
             </w:tabs>
             <w:rPr>
               <w:rFonts w:asciiTheme="minorHAnsi" w:eastAsiaTheme="minorEastAsia" w:hAnsiTheme="minorHAnsi" w:cstheme="minorBidi"/>
               <w:noProof/>
-              <w:sz w:val="21"/>
+              <w:sz w:val="22"/>
+              <w:szCs w:val="24"/>
+              <w14:ligatures w14:val="standardContextual"/>
             </w:rPr>
           </w:pPr>
-          <w:hyperlink w:anchor="_Toc99385607" w:history="1">
+          <w:hyperlink w:anchor="_Toc189557150" w:history="1">
             <w:r>
               <w:rPr>
                 <w:rStyle w:val="aff0"/>
@@ -1731,7 +1814,9 @@
               <w:rPr>
                 <w:rFonts w:asciiTheme="minorHAnsi" w:eastAsiaTheme="minorEastAsia" w:hAnsiTheme="minorHAnsi" w:cstheme="minorBidi"/>
                 <w:noProof/>
-                <w:sz w:val="21"/>
+                <w:sz w:val="22"/>
+                <w:szCs w:val="24"/>
+                <w14:ligatures w14:val="standardContextual"/>
               </w:rPr>
               <w:tab/>
             </w:r>
@@ -1761,7 +1846,7 @@
                 <w:noProof/>
                 <w:webHidden/>
               </w:rPr>
-              <w:instrText xml:space="preserve"> PAGEREF _Toc99385607 \h </w:instrText>
+              <w:instrText xml:space="preserve"> PAGEREF _Toc189557150 \h </w:instrText>
             </w:r>
             <w:r>
               <w:rPr>
@@ -1796,16 +1881,18 @@
           <w:pPr>
             <w:pStyle w:val="21"/>
             <w:tabs>
-              <w:tab w:val="left" w:pos="1260"/>
+              <w:tab w:val="left" w:pos="1320"/>
               <w:tab w:val="right" w:leader="dot" w:pos="8494"/>
             </w:tabs>
             <w:rPr>
               <w:rFonts w:asciiTheme="minorHAnsi" w:eastAsiaTheme="minorEastAsia" w:hAnsiTheme="minorHAnsi" w:cstheme="minorBidi"/>
               <w:noProof/>
-              <w:sz w:val="21"/>
+              <w:sz w:val="22"/>
+              <w:szCs w:val="24"/>
+              <w14:ligatures w14:val="standardContextual"/>
             </w:rPr>
           </w:pPr>
-          <w:hyperlink w:anchor="_Toc99385608" w:history="1">
+          <w:hyperlink w:anchor="_Toc189557151" w:history="1">
             <w:r>
               <w:rPr>
                 <w:rStyle w:val="aff0"/>
@@ -1817,7 +1904,9 @@
               <w:rPr>
                 <w:rFonts w:asciiTheme="minorHAnsi" w:eastAsiaTheme="minorEastAsia" w:hAnsiTheme="minorHAnsi" w:cstheme="minorBidi"/>
                 <w:noProof/>
-                <w:sz w:val="21"/>
+                <w:sz w:val="22"/>
+                <w:szCs w:val="24"/>
+                <w14:ligatures w14:val="standardContextual"/>
               </w:rPr>
               <w:tab/>
             </w:r>
@@ -1847,7 +1936,7 @@
                 <w:noProof/>
                 <w:webHidden/>
               </w:rPr>
-              <w:instrText xml:space="preserve"> PAGEREF _Toc99385608 \h </w:instrText>
+              <w:instrText xml:space="preserve"> PAGEREF _Toc189557151 \h </w:instrText>
             </w:r>
             <w:r>
               <w:rPr>
@@ -1882,16 +1971,18 @@
           <w:pPr>
             <w:pStyle w:val="31"/>
             <w:tabs>
-              <w:tab w:val="left" w:pos="1260"/>
+              <w:tab w:val="left" w:pos="1320"/>
               <w:tab w:val="right" w:leader="dot" w:pos="8494"/>
             </w:tabs>
             <w:rPr>
               <w:rFonts w:asciiTheme="minorHAnsi" w:eastAsiaTheme="minorEastAsia" w:hAnsiTheme="minorHAnsi" w:cstheme="minorBidi"/>
               <w:noProof/>
-              <w:sz w:val="21"/>
+              <w:sz w:val="22"/>
+              <w:szCs w:val="24"/>
+              <w14:ligatures w14:val="standardContextual"/>
             </w:rPr>
           </w:pPr>
-          <w:hyperlink w:anchor="_Toc99385609" w:history="1">
+          <w:hyperlink w:anchor="_Toc189557152" w:history="1">
             <w:r>
               <w:rPr>
                 <w:rStyle w:val="aff0"/>
@@ -1903,7 +1994,9 @@
               <w:rPr>
                 <w:rFonts w:asciiTheme="minorHAnsi" w:eastAsiaTheme="minorEastAsia" w:hAnsiTheme="minorHAnsi" w:cstheme="minorBidi"/>
                 <w:noProof/>
-                <w:sz w:val="21"/>
+                <w:sz w:val="22"/>
+                <w:szCs w:val="24"/>
+                <w14:ligatures w14:val="standardContextual"/>
               </w:rPr>
               <w:tab/>
             </w:r>
@@ -1933,7 +2026,7 @@
                 <w:noProof/>
                 <w:webHidden/>
               </w:rPr>
-              <w:instrText xml:space="preserve"> PAGEREF _Toc99385609 \h </w:instrText>
+              <w:instrText xml:space="preserve"> PAGEREF _Toc189557152 \h </w:instrText>
             </w:r>
             <w:r>
               <w:rPr>
@@ -1953,7 +2046,7 @@
                 <w:noProof/>
                 <w:webHidden/>
               </w:rPr>
-              <w:t>13</w:t>
+              <w:t>12</w:t>
             </w:r>
             <w:r>
               <w:rPr>
@@ -1968,16 +2061,18 @@
           <w:pPr>
             <w:pStyle w:val="31"/>
             <w:tabs>
-              <w:tab w:val="left" w:pos="1260"/>
+              <w:tab w:val="left" w:pos="1320"/>
               <w:tab w:val="right" w:leader="dot" w:pos="8494"/>
             </w:tabs>
             <w:rPr>
               <w:rFonts w:asciiTheme="minorHAnsi" w:eastAsiaTheme="minorEastAsia" w:hAnsiTheme="minorHAnsi" w:cstheme="minorBidi"/>
               <w:noProof/>
-              <w:sz w:val="21"/>
+              <w:sz w:val="22"/>
+              <w:szCs w:val="24"/>
+              <w14:ligatures w14:val="standardContextual"/>
             </w:rPr>
           </w:pPr>
-          <w:hyperlink w:anchor="_Toc99385610" w:history="1">
+          <w:hyperlink w:anchor="_Toc189557153" w:history="1">
             <w:r>
               <w:rPr>
                 <w:rStyle w:val="aff0"/>
@@ -1989,7 +2084,9 @@
               <w:rPr>
                 <w:rFonts w:asciiTheme="minorHAnsi" w:eastAsiaTheme="minorEastAsia" w:hAnsiTheme="minorHAnsi" w:cstheme="minorBidi"/>
                 <w:noProof/>
-                <w:sz w:val="21"/>
+                <w:sz w:val="22"/>
+                <w:szCs w:val="24"/>
+                <w14:ligatures w14:val="standardContextual"/>
               </w:rPr>
               <w:tab/>
             </w:r>
@@ -1998,7 +2095,7 @@
                 <w:rStyle w:val="aff0"/>
                 <w:noProof/>
               </w:rPr>
-              <w:t>B票：申請内容</w:t>
+              <w:t>B票：個人申請内容</w:t>
             </w:r>
             <w:r>
               <w:rPr>
@@ -2019,7 +2116,7 @@
                 <w:noProof/>
                 <w:webHidden/>
               </w:rPr>
-              <w:instrText xml:space="preserve"> PAGEREF _Toc99385610 \h </w:instrText>
+              <w:instrText xml:space="preserve"> PAGEREF _Toc189557153 \h </w:instrText>
             </w:r>
             <w:r>
               <w:rPr>
@@ -2054,15 +2151,17 @@
           <w:pPr>
             <w:pStyle w:val="11"/>
             <w:tabs>
-              <w:tab w:val="left" w:pos="1050"/>
+              <w:tab w:val="left" w:pos="1100"/>
             </w:tabs>
             <w:rPr>
               <w:rFonts w:asciiTheme="minorHAnsi" w:eastAsiaTheme="minorEastAsia" w:hAnsiTheme="minorHAnsi" w:cstheme="minorBidi"/>
               <w:noProof/>
-              <w:sz w:val="21"/>
+              <w:sz w:val="22"/>
+              <w:szCs w:val="24"/>
+              <w14:ligatures w14:val="standardContextual"/>
             </w:rPr>
           </w:pPr>
-          <w:hyperlink w:anchor="_Toc99385611" w:history="1">
+          <w:hyperlink w:anchor="_Toc189557154" w:history="1">
             <w:r>
               <w:rPr>
                 <w:rStyle w:val="aff0"/>
@@ -2074,7 +2173,9 @@
               <w:rPr>
                 <w:rFonts w:asciiTheme="minorHAnsi" w:eastAsiaTheme="minorEastAsia" w:hAnsiTheme="minorHAnsi" w:cstheme="minorBidi"/>
                 <w:noProof/>
-                <w:sz w:val="21"/>
+                <w:sz w:val="22"/>
+                <w:szCs w:val="24"/>
+                <w14:ligatures w14:val="standardContextual"/>
               </w:rPr>
               <w:tab/>
             </w:r>
@@ -2104,7 +2205,7 @@
                 <w:noProof/>
                 <w:webHidden/>
               </w:rPr>
-              <w:instrText xml:space="preserve"> PAGEREF _Toc99385611 \h </w:instrText>
+              <w:instrText xml:space="preserve"> PAGEREF _Toc189557154 \h </w:instrText>
             </w:r>
             <w:r>
               <w:rPr>
@@ -2124,7 +2225,7 @@
                 <w:noProof/>
                 <w:webHidden/>
               </w:rPr>
-              <w:t>14</w:t>
+              <w:t>13</w:t>
             </w:r>
             <w:r>
               <w:rPr>
@@ -2139,16 +2240,18 @@
           <w:pPr>
             <w:pStyle w:val="21"/>
             <w:tabs>
-              <w:tab w:val="left" w:pos="1260"/>
+              <w:tab w:val="left" w:pos="1320"/>
               <w:tab w:val="right" w:leader="dot" w:pos="8494"/>
             </w:tabs>
             <w:rPr>
               <w:rFonts w:asciiTheme="minorHAnsi" w:eastAsiaTheme="minorEastAsia" w:hAnsiTheme="minorHAnsi" w:cstheme="minorBidi"/>
               <w:noProof/>
-              <w:sz w:val="21"/>
+              <w:sz w:val="22"/>
+              <w:szCs w:val="24"/>
+              <w14:ligatures w14:val="standardContextual"/>
             </w:rPr>
           </w:pPr>
-          <w:hyperlink w:anchor="_Toc99385612" w:history="1">
+          <w:hyperlink w:anchor="_Toc189557155" w:history="1">
             <w:r>
               <w:rPr>
                 <w:rStyle w:val="aff0"/>
@@ -2160,7 +2263,9 @@
               <w:rPr>
                 <w:rFonts w:asciiTheme="minorHAnsi" w:eastAsiaTheme="minorEastAsia" w:hAnsiTheme="minorHAnsi" w:cstheme="minorBidi"/>
                 <w:noProof/>
-                <w:sz w:val="21"/>
+                <w:sz w:val="22"/>
+                <w:szCs w:val="24"/>
+                <w14:ligatures w14:val="standardContextual"/>
               </w:rPr>
               <w:tab/>
             </w:r>
@@ -2190,7 +2295,7 @@
                 <w:noProof/>
                 <w:webHidden/>
               </w:rPr>
-              <w:instrText xml:space="preserve"> PAGEREF _Toc99385612 \h </w:instrText>
+              <w:instrText xml:space="preserve"> PAGEREF _Toc189557155 \h </w:instrText>
             </w:r>
             <w:r>
               <w:rPr>
@@ -2210,7 +2315,7 @@
                 <w:noProof/>
                 <w:webHidden/>
               </w:rPr>
-              <w:t>14</w:t>
+              <w:t>13</w:t>
             </w:r>
             <w:r>
               <w:rPr>
@@ -2225,16 +2330,18 @@
           <w:pPr>
             <w:pStyle w:val="21"/>
             <w:tabs>
-              <w:tab w:val="left" w:pos="1260"/>
+              <w:tab w:val="left" w:pos="1320"/>
               <w:tab w:val="right" w:leader="dot" w:pos="8494"/>
             </w:tabs>
             <w:rPr>
               <w:rFonts w:asciiTheme="minorHAnsi" w:eastAsiaTheme="minorEastAsia" w:hAnsiTheme="minorHAnsi" w:cstheme="minorBidi"/>
               <w:noProof/>
-              <w:sz w:val="21"/>
+              <w:sz w:val="22"/>
+              <w:szCs w:val="24"/>
+              <w14:ligatures w14:val="standardContextual"/>
             </w:rPr>
           </w:pPr>
-          <w:hyperlink w:anchor="_Toc99385613" w:history="1">
+          <w:hyperlink w:anchor="_Toc189557156" w:history="1">
             <w:r>
               <w:rPr>
                 <w:rStyle w:val="aff0"/>
@@ -2246,7 +2353,9 @@
               <w:rPr>
                 <w:rFonts w:asciiTheme="minorHAnsi" w:eastAsiaTheme="minorEastAsia" w:hAnsiTheme="minorHAnsi" w:cstheme="minorBidi"/>
                 <w:noProof/>
-                <w:sz w:val="21"/>
+                <w:sz w:val="22"/>
+                <w:szCs w:val="24"/>
+                <w14:ligatures w14:val="standardContextual"/>
               </w:rPr>
               <w:tab/>
             </w:r>
@@ -2276,7 +2385,7 @@
                 <w:noProof/>
                 <w:webHidden/>
               </w:rPr>
-              <w:instrText xml:space="preserve"> PAGEREF _Toc99385613 \h </w:instrText>
+              <w:instrText xml:space="preserve"> PAGEREF _Toc189557156 \h </w:instrText>
             </w:r>
             <w:r>
               <w:rPr>
@@ -2311,16 +2420,18 @@
           <w:pPr>
             <w:pStyle w:val="31"/>
             <w:tabs>
-              <w:tab w:val="left" w:pos="1260"/>
+              <w:tab w:val="left" w:pos="1320"/>
               <w:tab w:val="right" w:leader="dot" w:pos="8494"/>
             </w:tabs>
             <w:rPr>
               <w:rFonts w:asciiTheme="minorHAnsi" w:eastAsiaTheme="minorEastAsia" w:hAnsiTheme="minorHAnsi" w:cstheme="minorBidi"/>
               <w:noProof/>
-              <w:sz w:val="21"/>
+              <w:sz w:val="22"/>
+              <w:szCs w:val="24"/>
+              <w14:ligatures w14:val="standardContextual"/>
             </w:rPr>
           </w:pPr>
-          <w:hyperlink w:anchor="_Toc99385614" w:history="1">
+          <w:hyperlink w:anchor="_Toc189557157" w:history="1">
             <w:r>
               <w:rPr>
                 <w:rStyle w:val="aff0"/>
@@ -2332,7 +2443,9 @@
               <w:rPr>
                 <w:rFonts w:asciiTheme="minorHAnsi" w:eastAsiaTheme="minorEastAsia" w:hAnsiTheme="minorHAnsi" w:cstheme="minorBidi"/>
                 <w:noProof/>
-                <w:sz w:val="21"/>
+                <w:sz w:val="22"/>
+                <w:szCs w:val="24"/>
+                <w14:ligatures w14:val="standardContextual"/>
               </w:rPr>
               <w:tab/>
             </w:r>
@@ -2362,7 +2475,7 @@
                 <w:noProof/>
                 <w:webHidden/>
               </w:rPr>
-              <w:instrText xml:space="preserve"> PAGEREF _Toc99385614 \h </w:instrText>
+              <w:instrText xml:space="preserve"> PAGEREF _Toc189557157 \h </w:instrText>
             </w:r>
             <w:r>
               <w:rPr>
@@ -2397,16 +2510,18 @@
           <w:pPr>
             <w:pStyle w:val="31"/>
             <w:tabs>
-              <w:tab w:val="left" w:pos="1260"/>
+              <w:tab w:val="left" w:pos="1320"/>
               <w:tab w:val="right" w:leader="dot" w:pos="8494"/>
             </w:tabs>
             <w:rPr>
               <w:rFonts w:asciiTheme="minorHAnsi" w:eastAsiaTheme="minorEastAsia" w:hAnsiTheme="minorHAnsi" w:cstheme="minorBidi"/>
               <w:noProof/>
-              <w:sz w:val="21"/>
+              <w:sz w:val="22"/>
+              <w:szCs w:val="24"/>
+              <w14:ligatures w14:val="standardContextual"/>
             </w:rPr>
           </w:pPr>
-          <w:hyperlink w:anchor="_Toc99385615" w:history="1">
+          <w:hyperlink w:anchor="_Toc189557158" w:history="1">
             <w:r>
               <w:rPr>
                 <w:rStyle w:val="aff0"/>
@@ -2418,7 +2533,9 @@
               <w:rPr>
                 <w:rFonts w:asciiTheme="minorHAnsi" w:eastAsiaTheme="minorEastAsia" w:hAnsiTheme="minorHAnsi" w:cstheme="minorBidi"/>
                 <w:noProof/>
-                <w:sz w:val="21"/>
+                <w:sz w:val="22"/>
+                <w:szCs w:val="24"/>
+                <w14:ligatures w14:val="standardContextual"/>
               </w:rPr>
               <w:tab/>
             </w:r>
@@ -2427,7 +2544,7 @@
                 <w:rStyle w:val="aff0"/>
                 <w:noProof/>
               </w:rPr>
-              <w:t>B票：申請内容</w:t>
+              <w:t>B票：法人申請内容</w:t>
             </w:r>
             <w:r>
               <w:rPr>
@@ -2448,7 +2565,7 @@
                 <w:noProof/>
                 <w:webHidden/>
               </w:rPr>
-              <w:instrText xml:space="preserve"> PAGEREF _Toc99385615 \h </w:instrText>
+              <w:instrText xml:space="preserve"> PAGEREF _Toc189557158 \h </w:instrText>
             </w:r>
             <w:r>
               <w:rPr>
@@ -2483,16 +2600,18 @@
           <w:pPr>
             <w:pStyle w:val="31"/>
             <w:tabs>
-              <w:tab w:val="left" w:pos="1260"/>
+              <w:tab w:val="left" w:pos="1320"/>
               <w:tab w:val="right" w:leader="dot" w:pos="8494"/>
             </w:tabs>
             <w:rPr>
               <w:rFonts w:asciiTheme="minorHAnsi" w:eastAsiaTheme="minorEastAsia" w:hAnsiTheme="minorHAnsi" w:cstheme="minorBidi"/>
               <w:noProof/>
-              <w:sz w:val="21"/>
+              <w:sz w:val="22"/>
+              <w:szCs w:val="24"/>
+              <w14:ligatures w14:val="standardContextual"/>
             </w:rPr>
           </w:pPr>
-          <w:hyperlink w:anchor="_Toc99385616" w:history="1">
+          <w:hyperlink w:anchor="_Toc189557159" w:history="1">
             <w:r>
               <w:rPr>
                 <w:rStyle w:val="aff0"/>
@@ -2504,7 +2623,9 @@
               <w:rPr>
                 <w:rFonts w:asciiTheme="minorHAnsi" w:eastAsiaTheme="minorEastAsia" w:hAnsiTheme="minorHAnsi" w:cstheme="minorBidi"/>
                 <w:noProof/>
-                <w:sz w:val="21"/>
+                <w:sz w:val="22"/>
+                <w:szCs w:val="24"/>
+                <w14:ligatures w14:val="standardContextual"/>
               </w:rPr>
               <w:tab/>
             </w:r>
@@ -2534,7 +2655,7 @@
                 <w:noProof/>
                 <w:webHidden/>
               </w:rPr>
-              <w:instrText xml:space="preserve"> PAGEREF _Toc99385616 \h </w:instrText>
+              <w:instrText xml:space="preserve"> PAGEREF _Toc189557159 \h </w:instrText>
             </w:r>
             <w:r>
               <w:rPr>
@@ -2569,16 +2690,18 @@
           <w:pPr>
             <w:pStyle w:val="31"/>
             <w:tabs>
-              <w:tab w:val="left" w:pos="1260"/>
+              <w:tab w:val="left" w:pos="1320"/>
               <w:tab w:val="right" w:leader="dot" w:pos="8494"/>
             </w:tabs>
             <w:rPr>
               <w:rFonts w:asciiTheme="minorHAnsi" w:eastAsiaTheme="minorEastAsia" w:hAnsiTheme="minorHAnsi" w:cstheme="minorBidi"/>
               <w:noProof/>
-              <w:sz w:val="21"/>
+              <w:sz w:val="22"/>
+              <w:szCs w:val="24"/>
+              <w14:ligatures w14:val="standardContextual"/>
             </w:rPr>
           </w:pPr>
-          <w:hyperlink w:anchor="_Toc99385617" w:history="1">
+          <w:hyperlink w:anchor="_Toc189557160" w:history="1">
             <w:r>
               <w:rPr>
                 <w:rStyle w:val="aff0"/>
@@ -2590,7 +2713,9 @@
               <w:rPr>
                 <w:rFonts w:asciiTheme="minorHAnsi" w:eastAsiaTheme="minorEastAsia" w:hAnsiTheme="minorHAnsi" w:cstheme="minorBidi"/>
                 <w:noProof/>
-                <w:sz w:val="21"/>
+                <w:sz w:val="22"/>
+                <w:szCs w:val="24"/>
+                <w14:ligatures w14:val="standardContextual"/>
               </w:rPr>
               <w:tab/>
             </w:r>
@@ -2599,7 +2724,7 @@
                 <w:rStyle w:val="aff0"/>
                 <w:noProof/>
               </w:rPr>
-              <w:t>D票：役員一覧</w:t>
+              <w:t>D票：法人役員一覧</w:t>
             </w:r>
             <w:r>
               <w:rPr>
@@ -2620,7 +2745,7 @@
                 <w:noProof/>
                 <w:webHidden/>
               </w:rPr>
-              <w:instrText xml:space="preserve"> PAGEREF _Toc99385617 \h </w:instrText>
+              <w:instrText xml:space="preserve"> PAGEREF _Toc189557160 \h </w:instrText>
             </w:r>
             <w:r>
               <w:rPr>
@@ -2655,16 +2780,18 @@
           <w:pPr>
             <w:pStyle w:val="31"/>
             <w:tabs>
-              <w:tab w:val="left" w:pos="1260"/>
+              <w:tab w:val="left" w:pos="1320"/>
               <w:tab w:val="right" w:leader="dot" w:pos="8494"/>
             </w:tabs>
             <w:rPr>
               <w:rFonts w:asciiTheme="minorHAnsi" w:eastAsiaTheme="minorEastAsia" w:hAnsiTheme="minorHAnsi" w:cstheme="minorBidi"/>
               <w:noProof/>
-              <w:sz w:val="21"/>
+              <w:sz w:val="22"/>
+              <w:szCs w:val="24"/>
+              <w14:ligatures w14:val="standardContextual"/>
             </w:rPr>
           </w:pPr>
-          <w:hyperlink w:anchor="_Toc99385618" w:history="1">
+          <w:hyperlink w:anchor="_Toc189557161" w:history="1">
             <w:r>
               <w:rPr>
                 <w:rStyle w:val="aff0"/>
@@ -2676,7 +2803,9 @@
               <w:rPr>
                 <w:rFonts w:asciiTheme="minorHAnsi" w:eastAsiaTheme="minorEastAsia" w:hAnsiTheme="minorHAnsi" w:cstheme="minorBidi"/>
                 <w:noProof/>
-                <w:sz w:val="21"/>
+                <w:sz w:val="22"/>
+                <w:szCs w:val="24"/>
+                <w14:ligatures w14:val="standardContextual"/>
               </w:rPr>
               <w:tab/>
             </w:r>
@@ -2706,7 +2835,7 @@
                 <w:noProof/>
                 <w:webHidden/>
               </w:rPr>
-              <w:instrText xml:space="preserve"> PAGEREF _Toc99385618 \h </w:instrText>
+              <w:instrText xml:space="preserve"> PAGEREF _Toc189557161 \h </w:instrText>
             </w:r>
             <w:r>
               <w:rPr>
@@ -2741,16 +2870,18 @@
           <w:pPr>
             <w:pStyle w:val="31"/>
             <w:tabs>
-              <w:tab w:val="left" w:pos="1260"/>
+              <w:tab w:val="left" w:pos="1320"/>
               <w:tab w:val="right" w:leader="dot" w:pos="8494"/>
             </w:tabs>
             <w:rPr>
               <w:rFonts w:asciiTheme="minorHAnsi" w:eastAsiaTheme="minorEastAsia" w:hAnsiTheme="minorHAnsi" w:cstheme="minorBidi"/>
               <w:noProof/>
-              <w:sz w:val="21"/>
+              <w:sz w:val="22"/>
+              <w:szCs w:val="24"/>
+              <w14:ligatures w14:val="standardContextual"/>
             </w:rPr>
           </w:pPr>
-          <w:hyperlink w:anchor="_Toc99385619" w:history="1">
+          <w:hyperlink w:anchor="_Toc189557162" w:history="1">
             <w:r>
               <w:rPr>
                 <w:rStyle w:val="aff0"/>
@@ -2762,7 +2893,9 @@
               <w:rPr>
                 <w:rFonts w:asciiTheme="minorHAnsi" w:eastAsiaTheme="minorEastAsia" w:hAnsiTheme="minorHAnsi" w:cstheme="minorBidi"/>
                 <w:noProof/>
-                <w:sz w:val="21"/>
+                <w:sz w:val="22"/>
+                <w:szCs w:val="24"/>
+                <w14:ligatures w14:val="standardContextual"/>
               </w:rPr>
               <w:tab/>
             </w:r>
@@ -2792,7 +2925,7 @@
                 <w:noProof/>
                 <w:webHidden/>
               </w:rPr>
-              <w:instrText xml:space="preserve"> PAGEREF _Toc99385619 \h </w:instrText>
+              <w:instrText xml:space="preserve"> PAGEREF _Toc189557162 \h </w:instrText>
             </w:r>
             <w:r>
               <w:rPr>
@@ -2827,15 +2960,17 @@
           <w:pPr>
             <w:pStyle w:val="11"/>
             <w:tabs>
-              <w:tab w:val="left" w:pos="1050"/>
+              <w:tab w:val="left" w:pos="1100"/>
             </w:tabs>
             <w:rPr>
               <w:rFonts w:asciiTheme="minorHAnsi" w:eastAsiaTheme="minorEastAsia" w:hAnsiTheme="minorHAnsi" w:cstheme="minorBidi"/>
               <w:noProof/>
-              <w:sz w:val="21"/>
+              <w:sz w:val="22"/>
+              <w:szCs w:val="24"/>
+              <w14:ligatures w14:val="standardContextual"/>
             </w:rPr>
           </w:pPr>
-          <w:hyperlink w:anchor="_Toc99385620" w:history="1">
+          <w:hyperlink w:anchor="_Toc189557163" w:history="1">
             <w:r>
               <w:rPr>
                 <w:rStyle w:val="aff0"/>
@@ -2847,7 +2982,9 @@
               <w:rPr>
                 <w:rFonts w:asciiTheme="minorHAnsi" w:eastAsiaTheme="minorEastAsia" w:hAnsiTheme="minorHAnsi" w:cstheme="minorBidi"/>
                 <w:noProof/>
-                <w:sz w:val="21"/>
+                <w:sz w:val="22"/>
+                <w:szCs w:val="24"/>
+                <w14:ligatures w14:val="standardContextual"/>
               </w:rPr>
               <w:tab/>
             </w:r>
@@ -2877,7 +3014,7 @@
                 <w:noProof/>
                 <w:webHidden/>
               </w:rPr>
-              <w:instrText xml:space="preserve"> PAGEREF _Toc99385620 \h </w:instrText>
+              <w:instrText xml:space="preserve"> PAGEREF _Toc189557163 \h </w:instrText>
             </w:r>
             <w:r>
               <w:rPr>
@@ -2912,16 +3049,18 @@
           <w:pPr>
             <w:pStyle w:val="21"/>
             <w:tabs>
-              <w:tab w:val="left" w:pos="1260"/>
+              <w:tab w:val="left" w:pos="1320"/>
               <w:tab w:val="right" w:leader="dot" w:pos="8494"/>
             </w:tabs>
             <w:rPr>
               <w:rFonts w:asciiTheme="minorHAnsi" w:eastAsiaTheme="minorEastAsia" w:hAnsiTheme="minorHAnsi" w:cstheme="minorBidi"/>
               <w:noProof/>
-              <w:sz w:val="21"/>
+              <w:sz w:val="22"/>
+              <w:szCs w:val="24"/>
+              <w14:ligatures w14:val="standardContextual"/>
             </w:rPr>
           </w:pPr>
-          <w:hyperlink w:anchor="_Toc99385621" w:history="1">
+          <w:hyperlink w:anchor="_Toc189557164" w:history="1">
             <w:r>
               <w:rPr>
                 <w:rStyle w:val="aff0"/>
@@ -2933,7 +3072,9 @@
               <w:rPr>
                 <w:rFonts w:asciiTheme="minorHAnsi" w:eastAsiaTheme="minorEastAsia" w:hAnsiTheme="minorHAnsi" w:cstheme="minorBidi"/>
                 <w:noProof/>
-                <w:sz w:val="21"/>
+                <w:sz w:val="22"/>
+                <w:szCs w:val="24"/>
+                <w14:ligatures w14:val="standardContextual"/>
               </w:rPr>
               <w:tab/>
             </w:r>
@@ -2963,7 +3104,7 @@
                 <w:noProof/>
                 <w:webHidden/>
               </w:rPr>
-              <w:instrText xml:space="preserve"> PAGEREF _Toc99385621 \h </w:instrText>
+              <w:instrText xml:space="preserve"> PAGEREF _Toc189557164 \h </w:instrText>
             </w:r>
             <w:r>
               <w:rPr>
@@ -2998,16 +3139,18 @@
           <w:pPr>
             <w:pStyle w:val="21"/>
             <w:tabs>
-              <w:tab w:val="left" w:pos="1260"/>
+              <w:tab w:val="left" w:pos="1320"/>
               <w:tab w:val="right" w:leader="dot" w:pos="8494"/>
             </w:tabs>
             <w:rPr>
               <w:rFonts w:asciiTheme="minorHAnsi" w:eastAsiaTheme="minorEastAsia" w:hAnsiTheme="minorHAnsi" w:cstheme="minorBidi"/>
               <w:noProof/>
-              <w:sz w:val="21"/>
+              <w:sz w:val="22"/>
+              <w:szCs w:val="24"/>
+              <w14:ligatures w14:val="standardContextual"/>
             </w:rPr>
           </w:pPr>
-          <w:hyperlink w:anchor="_Toc99385622" w:history="1">
+          <w:hyperlink w:anchor="_Toc189557165" w:history="1">
             <w:r>
               <w:rPr>
                 <w:rStyle w:val="aff0"/>
@@ -3019,7 +3162,9 @@
               <w:rPr>
                 <w:rFonts w:asciiTheme="minorHAnsi" w:eastAsiaTheme="minorEastAsia" w:hAnsiTheme="minorHAnsi" w:cstheme="minorBidi"/>
                 <w:noProof/>
-                <w:sz w:val="21"/>
+                <w:sz w:val="22"/>
+                <w:szCs w:val="24"/>
+                <w14:ligatures w14:val="standardContextual"/>
               </w:rPr>
               <w:tab/>
             </w:r>
@@ -3049,7 +3194,7 @@
                 <w:noProof/>
                 <w:webHidden/>
               </w:rPr>
-              <w:instrText xml:space="preserve"> PAGEREF _Toc99385622 \h </w:instrText>
+              <w:instrText xml:space="preserve"> PAGEREF _Toc189557165 \h </w:instrText>
             </w:r>
             <w:r>
               <w:rPr>
@@ -3084,16 +3229,18 @@
           <w:pPr>
             <w:pStyle w:val="31"/>
             <w:tabs>
-              <w:tab w:val="left" w:pos="1260"/>
+              <w:tab w:val="left" w:pos="1320"/>
               <w:tab w:val="right" w:leader="dot" w:pos="8494"/>
             </w:tabs>
             <w:rPr>
               <w:rFonts w:asciiTheme="minorHAnsi" w:eastAsiaTheme="minorEastAsia" w:hAnsiTheme="minorHAnsi" w:cstheme="minorBidi"/>
               <w:noProof/>
-              <w:sz w:val="21"/>
+              <w:sz w:val="22"/>
+              <w:szCs w:val="24"/>
+              <w14:ligatures w14:val="standardContextual"/>
             </w:rPr>
           </w:pPr>
-          <w:hyperlink w:anchor="_Toc99385623" w:history="1">
+          <w:hyperlink w:anchor="_Toc189557166" w:history="1">
             <w:r>
               <w:rPr>
                 <w:rStyle w:val="aff0"/>
@@ -3105,7 +3252,9 @@
               <w:rPr>
                 <w:rFonts w:asciiTheme="minorHAnsi" w:eastAsiaTheme="minorEastAsia" w:hAnsiTheme="minorHAnsi" w:cstheme="minorBidi"/>
                 <w:noProof/>
-                <w:sz w:val="21"/>
+                <w:sz w:val="22"/>
+                <w:szCs w:val="24"/>
+                <w14:ligatures w14:val="standardContextual"/>
               </w:rPr>
               <w:tab/>
             </w:r>
@@ -3135,7 +3284,7 @@
                 <w:noProof/>
                 <w:webHidden/>
               </w:rPr>
-              <w:instrText xml:space="preserve"> PAGEREF _Toc99385623 \h </w:instrText>
+              <w:instrText xml:space="preserve"> PAGEREF _Toc189557166 \h </w:instrText>
             </w:r>
             <w:r>
               <w:rPr>
@@ -3170,16 +3319,18 @@
           <w:pPr>
             <w:pStyle w:val="31"/>
             <w:tabs>
-              <w:tab w:val="left" w:pos="1260"/>
+              <w:tab w:val="left" w:pos="1320"/>
               <w:tab w:val="right" w:leader="dot" w:pos="8494"/>
             </w:tabs>
             <w:rPr>
               <w:rFonts w:asciiTheme="minorHAnsi" w:eastAsiaTheme="minorEastAsia" w:hAnsiTheme="minorHAnsi" w:cstheme="minorBidi"/>
               <w:noProof/>
-              <w:sz w:val="21"/>
+              <w:sz w:val="22"/>
+              <w:szCs w:val="24"/>
+              <w14:ligatures w14:val="standardContextual"/>
             </w:rPr>
           </w:pPr>
-          <w:hyperlink w:anchor="_Toc99385624" w:history="1">
+          <w:hyperlink w:anchor="_Toc189557167" w:history="1">
             <w:r>
               <w:rPr>
                 <w:rStyle w:val="aff0"/>
@@ -3191,7 +3342,9 @@
               <w:rPr>
                 <w:rFonts w:asciiTheme="minorHAnsi" w:eastAsiaTheme="minorEastAsia" w:hAnsiTheme="minorHAnsi" w:cstheme="minorBidi"/>
                 <w:noProof/>
-                <w:sz w:val="21"/>
+                <w:sz w:val="22"/>
+                <w:szCs w:val="24"/>
+                <w14:ligatures w14:val="standardContextual"/>
               </w:rPr>
               <w:tab/>
             </w:r>
@@ -3221,7 +3374,7 @@
                 <w:noProof/>
                 <w:webHidden/>
               </w:rPr>
-              <w:instrText xml:space="preserve"> PAGEREF _Toc99385624 \h </w:instrText>
+              <w:instrText xml:space="preserve"> PAGEREF _Toc189557167 \h </w:instrText>
             </w:r>
             <w:r>
               <w:rPr>
@@ -3256,16 +3409,18 @@
           <w:pPr>
             <w:pStyle w:val="31"/>
             <w:tabs>
-              <w:tab w:val="left" w:pos="1260"/>
+              <w:tab w:val="left" w:pos="1320"/>
               <w:tab w:val="right" w:leader="dot" w:pos="8494"/>
             </w:tabs>
             <w:rPr>
               <w:rFonts w:asciiTheme="minorHAnsi" w:eastAsiaTheme="minorEastAsia" w:hAnsiTheme="minorHAnsi" w:cstheme="minorBidi"/>
               <w:noProof/>
-              <w:sz w:val="21"/>
+              <w:sz w:val="22"/>
+              <w:szCs w:val="24"/>
+              <w14:ligatures w14:val="standardContextual"/>
             </w:rPr>
           </w:pPr>
-          <w:hyperlink w:anchor="_Toc99385625" w:history="1">
+          <w:hyperlink w:anchor="_Toc189557168" w:history="1">
             <w:r>
               <w:rPr>
                 <w:rStyle w:val="aff0"/>
@@ -3277,7 +3432,9 @@
               <w:rPr>
                 <w:rFonts w:asciiTheme="minorHAnsi" w:eastAsiaTheme="minorEastAsia" w:hAnsiTheme="minorHAnsi" w:cstheme="minorBidi"/>
                 <w:noProof/>
-                <w:sz w:val="21"/>
+                <w:sz w:val="22"/>
+                <w:szCs w:val="24"/>
+                <w14:ligatures w14:val="standardContextual"/>
               </w:rPr>
               <w:tab/>
             </w:r>
@@ -3307,7 +3464,7 @@
                 <w:noProof/>
                 <w:webHidden/>
               </w:rPr>
-              <w:instrText xml:space="preserve"> PAGEREF _Toc99385625 \h </w:instrText>
+              <w:instrText xml:space="preserve"> PAGEREF _Toc189557168 \h </w:instrText>
             </w:r>
             <w:r>
               <w:rPr>
@@ -3342,16 +3499,18 @@
           <w:pPr>
             <w:pStyle w:val="31"/>
             <w:tabs>
-              <w:tab w:val="left" w:pos="1260"/>
+              <w:tab w:val="left" w:pos="1320"/>
               <w:tab w:val="right" w:leader="dot" w:pos="8494"/>
             </w:tabs>
             <w:rPr>
               <w:rFonts w:asciiTheme="minorHAnsi" w:eastAsiaTheme="minorEastAsia" w:hAnsiTheme="minorHAnsi" w:cstheme="minorBidi"/>
               <w:noProof/>
-              <w:sz w:val="21"/>
+              <w:sz w:val="22"/>
+              <w:szCs w:val="24"/>
+              <w14:ligatures w14:val="standardContextual"/>
             </w:rPr>
           </w:pPr>
-          <w:hyperlink w:anchor="_Toc99385626" w:history="1">
+          <w:hyperlink w:anchor="_Toc189557169" w:history="1">
             <w:r>
               <w:rPr>
                 <w:rStyle w:val="aff0"/>
@@ -3363,7 +3522,9 @@
               <w:rPr>
                 <w:rFonts w:asciiTheme="minorHAnsi" w:eastAsiaTheme="minorEastAsia" w:hAnsiTheme="minorHAnsi" w:cstheme="minorBidi"/>
                 <w:noProof/>
-                <w:sz w:val="21"/>
+                <w:sz w:val="22"/>
+                <w:szCs w:val="24"/>
+                <w14:ligatures w14:val="standardContextual"/>
               </w:rPr>
               <w:tab/>
             </w:r>
@@ -3372,7 +3533,7 @@
                 <w:rStyle w:val="aff0"/>
                 <w:noProof/>
               </w:rPr>
-              <w:t>D票：役員一覧</w:t>
+              <w:t>D票：士業法人役員一覧</w:t>
             </w:r>
             <w:r>
               <w:rPr>
@@ -3393,7 +3554,7 @@
                 <w:noProof/>
                 <w:webHidden/>
               </w:rPr>
-              <w:instrText xml:space="preserve"> PAGEREF _Toc99385626 \h </w:instrText>
+              <w:instrText xml:space="preserve"> PAGEREF _Toc189557169 \h </w:instrText>
             </w:r>
             <w:r>
               <w:rPr>
@@ -3428,16 +3589,18 @@
           <w:pPr>
             <w:pStyle w:val="31"/>
             <w:tabs>
-              <w:tab w:val="left" w:pos="1260"/>
+              <w:tab w:val="left" w:pos="1320"/>
               <w:tab w:val="right" w:leader="dot" w:pos="8494"/>
             </w:tabs>
             <w:rPr>
               <w:rFonts w:asciiTheme="minorHAnsi" w:eastAsiaTheme="minorEastAsia" w:hAnsiTheme="minorHAnsi" w:cstheme="minorBidi"/>
               <w:noProof/>
-              <w:sz w:val="21"/>
+              <w:sz w:val="22"/>
+              <w:szCs w:val="24"/>
+              <w14:ligatures w14:val="standardContextual"/>
             </w:rPr>
           </w:pPr>
-          <w:hyperlink w:anchor="_Toc99385627" w:history="1">
+          <w:hyperlink w:anchor="_Toc189557170" w:history="1">
             <w:r>
               <w:rPr>
                 <w:rStyle w:val="aff0"/>
@@ -3449,7 +3612,9 @@
               <w:rPr>
                 <w:rFonts w:asciiTheme="minorHAnsi" w:eastAsiaTheme="minorEastAsia" w:hAnsiTheme="minorHAnsi" w:cstheme="minorBidi"/>
                 <w:noProof/>
-                <w:sz w:val="21"/>
+                <w:sz w:val="22"/>
+                <w:szCs w:val="24"/>
+                <w14:ligatures w14:val="standardContextual"/>
               </w:rPr>
               <w:tab/>
             </w:r>
@@ -3479,7 +3644,7 @@
                 <w:noProof/>
                 <w:webHidden/>
               </w:rPr>
-              <w:instrText xml:space="preserve"> PAGEREF _Toc99385627 \h </w:instrText>
+              <w:instrText xml:space="preserve"> PAGEREF _Toc189557170 \h </w:instrText>
             </w:r>
             <w:r>
               <w:rPr>
@@ -3514,16 +3679,18 @@
           <w:pPr>
             <w:pStyle w:val="31"/>
             <w:tabs>
-              <w:tab w:val="left" w:pos="1260"/>
+              <w:tab w:val="left" w:pos="1320"/>
               <w:tab w:val="right" w:leader="dot" w:pos="8494"/>
             </w:tabs>
             <w:rPr>
               <w:rFonts w:asciiTheme="minorHAnsi" w:eastAsiaTheme="minorEastAsia" w:hAnsiTheme="minorHAnsi" w:cstheme="minorBidi"/>
               <w:noProof/>
-              <w:sz w:val="21"/>
+              <w:sz w:val="22"/>
+              <w:szCs w:val="24"/>
+              <w14:ligatures w14:val="standardContextual"/>
             </w:rPr>
           </w:pPr>
-          <w:hyperlink w:anchor="_Toc99385628" w:history="1">
+          <w:hyperlink w:anchor="_Toc189557171" w:history="1">
             <w:r>
               <w:rPr>
                 <w:rStyle w:val="aff0"/>
@@ -3535,7 +3702,9 @@
               <w:rPr>
                 <w:rFonts w:asciiTheme="minorHAnsi" w:eastAsiaTheme="minorEastAsia" w:hAnsiTheme="minorHAnsi" w:cstheme="minorBidi"/>
                 <w:noProof/>
-                <w:sz w:val="21"/>
+                <w:sz w:val="22"/>
+                <w:szCs w:val="24"/>
+                <w14:ligatures w14:val="standardContextual"/>
               </w:rPr>
               <w:tab/>
             </w:r>
@@ -3565,7 +3734,7 @@
                 <w:noProof/>
                 <w:webHidden/>
               </w:rPr>
-              <w:instrText xml:space="preserve"> PAGEREF _Toc99385628 \h </w:instrText>
+              <w:instrText xml:space="preserve"> PAGEREF _Toc189557171 \h </w:instrText>
             </w:r>
             <w:r>
               <w:rPr>
@@ -3600,16 +3769,18 @@
           <w:pPr>
             <w:pStyle w:val="31"/>
             <w:tabs>
-              <w:tab w:val="left" w:pos="1260"/>
+              <w:tab w:val="left" w:pos="1320"/>
               <w:tab w:val="right" w:leader="dot" w:pos="8494"/>
             </w:tabs>
             <w:rPr>
               <w:rFonts w:asciiTheme="minorHAnsi" w:eastAsiaTheme="minorEastAsia" w:hAnsiTheme="minorHAnsi" w:cstheme="minorBidi"/>
               <w:noProof/>
-              <w:sz w:val="21"/>
+              <w:sz w:val="22"/>
+              <w:szCs w:val="24"/>
+              <w14:ligatures w14:val="standardContextual"/>
             </w:rPr>
           </w:pPr>
-          <w:hyperlink w:anchor="_Toc99385629" w:history="1">
+          <w:hyperlink w:anchor="_Toc189557172" w:history="1">
             <w:r>
               <w:rPr>
                 <w:rStyle w:val="aff0"/>
@@ -3621,7 +3792,9 @@
               <w:rPr>
                 <w:rFonts w:asciiTheme="minorHAnsi" w:eastAsiaTheme="minorEastAsia" w:hAnsiTheme="minorHAnsi" w:cstheme="minorBidi"/>
                 <w:noProof/>
-                <w:sz w:val="21"/>
+                <w:sz w:val="22"/>
+                <w:szCs w:val="24"/>
+                <w14:ligatures w14:val="standardContextual"/>
               </w:rPr>
               <w:tab/>
             </w:r>
@@ -3651,7 +3824,7 @@
                 <w:noProof/>
                 <w:webHidden/>
               </w:rPr>
-              <w:instrText xml:space="preserve"> PAGEREF _Toc99385629 \h </w:instrText>
+              <w:instrText xml:space="preserve"> PAGEREF _Toc189557172 \h </w:instrText>
             </w:r>
             <w:r>
               <w:rPr>
@@ -3686,15 +3859,17 @@
           <w:pPr>
             <w:pStyle w:val="11"/>
             <w:tabs>
-              <w:tab w:val="left" w:pos="1050"/>
+              <w:tab w:val="left" w:pos="1100"/>
             </w:tabs>
             <w:rPr>
               <w:rFonts w:asciiTheme="minorHAnsi" w:eastAsiaTheme="minorEastAsia" w:hAnsiTheme="minorHAnsi" w:cstheme="minorBidi"/>
               <w:noProof/>
-              <w:sz w:val="21"/>
+              <w:sz w:val="22"/>
+              <w:szCs w:val="24"/>
+              <w14:ligatures w14:val="standardContextual"/>
             </w:rPr>
           </w:pPr>
-          <w:hyperlink w:anchor="_Toc99385630" w:history="1">
+          <w:hyperlink w:anchor="_Toc189557173" w:history="1">
             <w:r>
               <w:rPr>
                 <w:rStyle w:val="aff0"/>
@@ -3706,7 +3881,9 @@
               <w:rPr>
                 <w:rFonts w:asciiTheme="minorHAnsi" w:eastAsiaTheme="minorEastAsia" w:hAnsiTheme="minorHAnsi" w:cstheme="minorBidi"/>
                 <w:noProof/>
-                <w:sz w:val="21"/>
+                <w:sz w:val="22"/>
+                <w:szCs w:val="24"/>
+                <w14:ligatures w14:val="standardContextual"/>
               </w:rPr>
               <w:tab/>
             </w:r>
@@ -3736,7 +3913,7 @@
                 <w:noProof/>
                 <w:webHidden/>
               </w:rPr>
-              <w:instrText xml:space="preserve"> PAGEREF _Toc99385630 \h </w:instrText>
+              <w:instrText xml:space="preserve"> PAGEREF _Toc189557173 \h </w:instrText>
             </w:r>
             <w:r>
               <w:rPr>
@@ -3771,16 +3948,18 @@
           <w:pPr>
             <w:pStyle w:val="21"/>
             <w:tabs>
-              <w:tab w:val="left" w:pos="1260"/>
+              <w:tab w:val="left" w:pos="1320"/>
               <w:tab w:val="right" w:leader="dot" w:pos="8494"/>
             </w:tabs>
             <w:rPr>
               <w:rFonts w:asciiTheme="minorHAnsi" w:eastAsiaTheme="minorEastAsia" w:hAnsiTheme="minorHAnsi" w:cstheme="minorBidi"/>
               <w:noProof/>
-              <w:sz w:val="21"/>
+              <w:sz w:val="22"/>
+              <w:szCs w:val="24"/>
+              <w14:ligatures w14:val="standardContextual"/>
             </w:rPr>
           </w:pPr>
-          <w:hyperlink w:anchor="_Toc99385631" w:history="1">
+          <w:hyperlink w:anchor="_Toc189557174" w:history="1">
             <w:r>
               <w:rPr>
                 <w:rStyle w:val="aff0"/>
@@ -3792,7 +3971,9 @@
               <w:rPr>
                 <w:rFonts w:asciiTheme="minorHAnsi" w:eastAsiaTheme="minorEastAsia" w:hAnsiTheme="minorHAnsi" w:cstheme="minorBidi"/>
                 <w:noProof/>
-                <w:sz w:val="21"/>
+                <w:sz w:val="22"/>
+                <w:szCs w:val="24"/>
+                <w14:ligatures w14:val="standardContextual"/>
               </w:rPr>
               <w:tab/>
             </w:r>
@@ -3822,7 +4003,7 @@
                 <w:noProof/>
                 <w:webHidden/>
               </w:rPr>
-              <w:instrText xml:space="preserve"> PAGEREF _Toc99385631 \h </w:instrText>
+              <w:instrText xml:space="preserve"> PAGEREF _Toc189557174 \h </w:instrText>
             </w:r>
             <w:r>
               <w:rPr>
@@ -3857,16 +4038,18 @@
           <w:pPr>
             <w:pStyle w:val="31"/>
             <w:tabs>
-              <w:tab w:val="left" w:pos="1260"/>
+              <w:tab w:val="left" w:pos="1320"/>
               <w:tab w:val="right" w:leader="dot" w:pos="8494"/>
             </w:tabs>
             <w:rPr>
               <w:rFonts w:asciiTheme="minorHAnsi" w:eastAsiaTheme="minorEastAsia" w:hAnsiTheme="minorHAnsi" w:cstheme="minorBidi"/>
               <w:noProof/>
-              <w:sz w:val="21"/>
+              <w:sz w:val="22"/>
+              <w:szCs w:val="24"/>
+              <w14:ligatures w14:val="standardContextual"/>
             </w:rPr>
           </w:pPr>
-          <w:hyperlink w:anchor="_Toc99385632" w:history="1">
+          <w:hyperlink w:anchor="_Toc189557175" w:history="1">
             <w:r>
               <w:rPr>
                 <w:rStyle w:val="aff0"/>
@@ -3878,7 +4061,9 @@
               <w:rPr>
                 <w:rFonts w:asciiTheme="minorHAnsi" w:eastAsiaTheme="minorEastAsia" w:hAnsiTheme="minorHAnsi" w:cstheme="minorBidi"/>
                 <w:noProof/>
-                <w:sz w:val="21"/>
+                <w:sz w:val="22"/>
+                <w:szCs w:val="24"/>
+                <w14:ligatures w14:val="standardContextual"/>
               </w:rPr>
               <w:tab/>
             </w:r>
@@ -3908,7 +4093,7 @@
                 <w:noProof/>
                 <w:webHidden/>
               </w:rPr>
-              <w:instrText xml:space="preserve"> PAGEREF _Toc99385632 \h </w:instrText>
+              <w:instrText xml:space="preserve"> PAGEREF _Toc189557175 \h </w:instrText>
             </w:r>
             <w:r>
               <w:rPr>
@@ -3943,16 +4128,18 @@
           <w:pPr>
             <w:pStyle w:val="31"/>
             <w:tabs>
-              <w:tab w:val="left" w:pos="1260"/>
+              <w:tab w:val="left" w:pos="1320"/>
               <w:tab w:val="right" w:leader="dot" w:pos="8494"/>
             </w:tabs>
             <w:rPr>
               <w:rFonts w:asciiTheme="minorHAnsi" w:eastAsiaTheme="minorEastAsia" w:hAnsiTheme="minorHAnsi" w:cstheme="minorBidi"/>
               <w:noProof/>
-              <w:sz w:val="21"/>
+              <w:sz w:val="22"/>
+              <w:szCs w:val="24"/>
+              <w14:ligatures w14:val="standardContextual"/>
             </w:rPr>
           </w:pPr>
-          <w:hyperlink w:anchor="_Toc99385633" w:history="1">
+          <w:hyperlink w:anchor="_Toc189557176" w:history="1">
             <w:r>
               <w:rPr>
                 <w:rStyle w:val="aff0"/>
@@ -3964,7 +4151,9 @@
               <w:rPr>
                 <w:rFonts w:asciiTheme="minorHAnsi" w:eastAsiaTheme="minorEastAsia" w:hAnsiTheme="minorHAnsi" w:cstheme="minorBidi"/>
                 <w:noProof/>
-                <w:sz w:val="21"/>
+                <w:sz w:val="22"/>
+                <w:szCs w:val="24"/>
+                <w14:ligatures w14:val="standardContextual"/>
               </w:rPr>
               <w:tab/>
             </w:r>
@@ -3994,7 +4183,7 @@
                 <w:noProof/>
                 <w:webHidden/>
               </w:rPr>
-              <w:instrText xml:space="preserve"> PAGEREF _Toc99385633 \h </w:instrText>
+              <w:instrText xml:space="preserve"> PAGEREF _Toc189557176 \h </w:instrText>
             </w:r>
             <w:r>
               <w:rPr>
@@ -4029,16 +4218,18 @@
           <w:pPr>
             <w:pStyle w:val="31"/>
             <w:tabs>
-              <w:tab w:val="left" w:pos="1260"/>
+              <w:tab w:val="left" w:pos="1320"/>
               <w:tab w:val="right" w:leader="dot" w:pos="8494"/>
             </w:tabs>
             <w:rPr>
               <w:rFonts w:asciiTheme="minorHAnsi" w:eastAsiaTheme="minorEastAsia" w:hAnsiTheme="minorHAnsi" w:cstheme="minorBidi"/>
               <w:noProof/>
-              <w:sz w:val="21"/>
+              <w:sz w:val="22"/>
+              <w:szCs w:val="24"/>
+              <w14:ligatures w14:val="standardContextual"/>
             </w:rPr>
           </w:pPr>
-          <w:hyperlink w:anchor="_Toc99385634" w:history="1">
+          <w:hyperlink w:anchor="_Toc189557177" w:history="1">
             <w:r>
               <w:rPr>
                 <w:rStyle w:val="aff0"/>
@@ -4050,7 +4241,9 @@
               <w:rPr>
                 <w:rFonts w:asciiTheme="minorHAnsi" w:eastAsiaTheme="minorEastAsia" w:hAnsiTheme="minorHAnsi" w:cstheme="minorBidi"/>
                 <w:noProof/>
-                <w:sz w:val="21"/>
+                <w:sz w:val="22"/>
+                <w:szCs w:val="24"/>
+                <w14:ligatures w14:val="standardContextual"/>
               </w:rPr>
               <w:tab/>
             </w:r>
@@ -4080,7 +4273,7 @@
                 <w:noProof/>
                 <w:webHidden/>
               </w:rPr>
-              <w:instrText xml:space="preserve"> PAGEREF _Toc99385634 \h </w:instrText>
+              <w:instrText xml:space="preserve"> PAGEREF _Toc189557177 \h </w:instrText>
             </w:r>
             <w:r>
               <w:rPr>
@@ -4115,16 +4308,18 @@
           <w:pPr>
             <w:pStyle w:val="21"/>
             <w:tabs>
-              <w:tab w:val="left" w:pos="1260"/>
+              <w:tab w:val="left" w:pos="1320"/>
               <w:tab w:val="right" w:leader="dot" w:pos="8494"/>
             </w:tabs>
             <w:rPr>
               <w:rFonts w:asciiTheme="minorHAnsi" w:eastAsiaTheme="minorEastAsia" w:hAnsiTheme="minorHAnsi" w:cstheme="minorBidi"/>
               <w:noProof/>
-              <w:sz w:val="21"/>
+              <w:sz w:val="22"/>
+              <w:szCs w:val="24"/>
+              <w14:ligatures w14:val="standardContextual"/>
             </w:rPr>
           </w:pPr>
-          <w:hyperlink w:anchor="_Toc99385635" w:history="1">
+          <w:hyperlink w:anchor="_Toc189557178" w:history="1">
             <w:r>
               <w:rPr>
                 <w:rStyle w:val="aff0"/>
@@ -4136,7 +4331,9 @@
               <w:rPr>
                 <w:rFonts w:asciiTheme="minorHAnsi" w:eastAsiaTheme="minorEastAsia" w:hAnsiTheme="minorHAnsi" w:cstheme="minorBidi"/>
                 <w:noProof/>
-                <w:sz w:val="21"/>
+                <w:sz w:val="22"/>
+                <w:szCs w:val="24"/>
+                <w14:ligatures w14:val="standardContextual"/>
               </w:rPr>
               <w:tab/>
             </w:r>
@@ -4166,7 +4363,7 @@
                 <w:noProof/>
                 <w:webHidden/>
               </w:rPr>
-              <w:instrText xml:space="preserve"> PAGEREF _Toc99385635 \h </w:instrText>
+              <w:instrText xml:space="preserve"> PAGEREF _Toc189557178 \h </w:instrText>
             </w:r>
             <w:r>
               <w:rPr>
@@ -4201,16 +4398,18 @@
           <w:pPr>
             <w:pStyle w:val="31"/>
             <w:tabs>
-              <w:tab w:val="left" w:pos="1260"/>
+              <w:tab w:val="left" w:pos="1320"/>
               <w:tab w:val="right" w:leader="dot" w:pos="8494"/>
             </w:tabs>
             <w:rPr>
               <w:rFonts w:asciiTheme="minorHAnsi" w:eastAsiaTheme="minorEastAsia" w:hAnsiTheme="minorHAnsi" w:cstheme="minorBidi"/>
               <w:noProof/>
-              <w:sz w:val="21"/>
+              <w:sz w:val="22"/>
+              <w:szCs w:val="24"/>
+              <w14:ligatures w14:val="standardContextual"/>
             </w:rPr>
           </w:pPr>
-          <w:hyperlink w:anchor="_Toc99385636" w:history="1">
+          <w:hyperlink w:anchor="_Toc189557179" w:history="1">
             <w:r>
               <w:rPr>
                 <w:rStyle w:val="aff0"/>
@@ -4222,7 +4421,9 @@
               <w:rPr>
                 <w:rFonts w:asciiTheme="minorHAnsi" w:eastAsiaTheme="minorEastAsia" w:hAnsiTheme="minorHAnsi" w:cstheme="minorBidi"/>
                 <w:noProof/>
-                <w:sz w:val="21"/>
+                <w:sz w:val="22"/>
+                <w:szCs w:val="24"/>
+                <w14:ligatures w14:val="standardContextual"/>
               </w:rPr>
               <w:tab/>
             </w:r>
@@ -4252,7 +4453,7 @@
                 <w:noProof/>
                 <w:webHidden/>
               </w:rPr>
-              <w:instrText xml:space="preserve"> PAGEREF _Toc99385636 \h </w:instrText>
+              <w:instrText xml:space="preserve"> PAGEREF _Toc189557179 \h </w:instrText>
             </w:r>
             <w:r>
               <w:rPr>
@@ -4287,16 +4488,18 @@
           <w:pPr>
             <w:pStyle w:val="31"/>
             <w:tabs>
-              <w:tab w:val="left" w:pos="1260"/>
+              <w:tab w:val="left" w:pos="1320"/>
               <w:tab w:val="right" w:leader="dot" w:pos="8494"/>
             </w:tabs>
             <w:rPr>
               <w:rFonts w:asciiTheme="minorHAnsi" w:eastAsiaTheme="minorEastAsia" w:hAnsiTheme="minorHAnsi" w:cstheme="minorBidi"/>
               <w:noProof/>
-              <w:sz w:val="21"/>
+              <w:sz w:val="22"/>
+              <w:szCs w:val="24"/>
+              <w14:ligatures w14:val="standardContextual"/>
             </w:rPr>
           </w:pPr>
-          <w:hyperlink w:anchor="_Toc99385637" w:history="1">
+          <w:hyperlink w:anchor="_Toc189557180" w:history="1">
             <w:r>
               <w:rPr>
                 <w:rStyle w:val="aff0"/>
@@ -4308,7 +4511,9 @@
               <w:rPr>
                 <w:rFonts w:asciiTheme="minorHAnsi" w:eastAsiaTheme="minorEastAsia" w:hAnsiTheme="minorHAnsi" w:cstheme="minorBidi"/>
                 <w:noProof/>
-                <w:sz w:val="21"/>
+                <w:sz w:val="22"/>
+                <w:szCs w:val="24"/>
+                <w14:ligatures w14:val="standardContextual"/>
               </w:rPr>
               <w:tab/>
             </w:r>
@@ -4338,7 +4543,7 @@
                 <w:noProof/>
                 <w:webHidden/>
               </w:rPr>
-              <w:instrText xml:space="preserve"> PAGEREF _Toc99385637 \h </w:instrText>
+              <w:instrText xml:space="preserve"> PAGEREF _Toc189557180 \h </w:instrText>
             </w:r>
             <w:r>
               <w:rPr>
@@ -4373,15 +4578,17 @@
           <w:pPr>
             <w:pStyle w:val="11"/>
             <w:tabs>
-              <w:tab w:val="left" w:pos="1050"/>
+              <w:tab w:val="left" w:pos="1100"/>
             </w:tabs>
             <w:rPr>
               <w:rFonts w:asciiTheme="minorHAnsi" w:eastAsiaTheme="minorEastAsia" w:hAnsiTheme="minorHAnsi" w:cstheme="minorBidi"/>
               <w:noProof/>
-              <w:sz w:val="21"/>
+              <w:sz w:val="22"/>
+              <w:szCs w:val="24"/>
+              <w14:ligatures w14:val="standardContextual"/>
             </w:rPr>
           </w:pPr>
-          <w:hyperlink w:anchor="_Toc99385638" w:history="1">
+          <w:hyperlink w:anchor="_Toc189557181" w:history="1">
             <w:r>
               <w:rPr>
                 <w:rStyle w:val="aff0"/>
@@ -4393,7 +4600,9 @@
               <w:rPr>
                 <w:rFonts w:asciiTheme="minorHAnsi" w:eastAsiaTheme="minorEastAsia" w:hAnsiTheme="minorHAnsi" w:cstheme="minorBidi"/>
                 <w:noProof/>
-                <w:sz w:val="21"/>
+                <w:sz w:val="22"/>
+                <w:szCs w:val="24"/>
+                <w14:ligatures w14:val="standardContextual"/>
               </w:rPr>
               <w:tab/>
             </w:r>
@@ -4423,7 +4632,7 @@
                 <w:noProof/>
                 <w:webHidden/>
               </w:rPr>
-              <w:instrText xml:space="preserve"> PAGEREF _Toc99385638 \h </w:instrText>
+              <w:instrText xml:space="preserve"> PAGEREF _Toc189557181 \h </w:instrText>
             </w:r>
             <w:r>
               <w:rPr>
@@ -4458,16 +4667,18 @@
           <w:pPr>
             <w:pStyle w:val="21"/>
             <w:tabs>
-              <w:tab w:val="left" w:pos="1260"/>
+              <w:tab w:val="left" w:pos="1320"/>
               <w:tab w:val="right" w:leader="dot" w:pos="8494"/>
             </w:tabs>
             <w:rPr>
               <w:rFonts w:asciiTheme="minorHAnsi" w:eastAsiaTheme="minorEastAsia" w:hAnsiTheme="minorHAnsi" w:cstheme="minorBidi"/>
               <w:noProof/>
-              <w:sz w:val="21"/>
+              <w:sz w:val="22"/>
+              <w:szCs w:val="24"/>
+              <w14:ligatures w14:val="standardContextual"/>
             </w:rPr>
           </w:pPr>
-          <w:hyperlink w:anchor="_Toc99385639" w:history="1">
+          <w:hyperlink w:anchor="_Toc189557182" w:history="1">
             <w:r>
               <w:rPr>
                 <w:rStyle w:val="aff0"/>
@@ -4479,7 +4690,9 @@
               <w:rPr>
                 <w:rFonts w:asciiTheme="minorHAnsi" w:eastAsiaTheme="minorEastAsia" w:hAnsiTheme="minorHAnsi" w:cstheme="minorBidi"/>
                 <w:noProof/>
-                <w:sz w:val="21"/>
+                <w:sz w:val="22"/>
+                <w:szCs w:val="24"/>
+                <w14:ligatures w14:val="standardContextual"/>
               </w:rPr>
               <w:tab/>
             </w:r>
@@ -4509,7 +4722,7 @@
                 <w:noProof/>
                 <w:webHidden/>
               </w:rPr>
-              <w:instrText xml:space="preserve"> PAGEREF _Toc99385639 \h </w:instrText>
+              <w:instrText xml:space="preserve"> PAGEREF _Toc189557182 \h </w:instrText>
             </w:r>
             <w:r>
               <w:rPr>
@@ -4544,16 +4757,18 @@
           <w:pPr>
             <w:pStyle w:val="21"/>
             <w:tabs>
-              <w:tab w:val="left" w:pos="1260"/>
+              <w:tab w:val="left" w:pos="1320"/>
               <w:tab w:val="right" w:leader="dot" w:pos="8494"/>
             </w:tabs>
             <w:rPr>
               <w:rFonts w:asciiTheme="minorHAnsi" w:eastAsiaTheme="minorEastAsia" w:hAnsiTheme="minorHAnsi" w:cstheme="minorBidi"/>
               <w:noProof/>
-              <w:sz w:val="21"/>
+              <w:sz w:val="22"/>
+              <w:szCs w:val="24"/>
+              <w14:ligatures w14:val="standardContextual"/>
             </w:rPr>
           </w:pPr>
-          <w:hyperlink w:anchor="_Toc99385640" w:history="1">
+          <w:hyperlink w:anchor="_Toc189557183" w:history="1">
             <w:r>
               <w:rPr>
                 <w:rStyle w:val="aff0"/>
@@ -4565,7 +4780,9 @@
               <w:rPr>
                 <w:rFonts w:asciiTheme="minorHAnsi" w:eastAsiaTheme="minorEastAsia" w:hAnsiTheme="minorHAnsi" w:cstheme="minorBidi"/>
                 <w:noProof/>
-                <w:sz w:val="21"/>
+                <w:sz w:val="22"/>
+                <w:szCs w:val="24"/>
+                <w14:ligatures w14:val="standardContextual"/>
               </w:rPr>
               <w:tab/>
             </w:r>
@@ -4595,7 +4812,7 @@
                 <w:noProof/>
                 <w:webHidden/>
               </w:rPr>
-              <w:instrText xml:space="preserve"> PAGEREF _Toc99385640 \h </w:instrText>
+              <w:instrText xml:space="preserve"> PAGEREF _Toc189557183 \h </w:instrText>
             </w:r>
             <w:r>
               <w:rPr>
@@ -4630,15 +4847,17 @@
           <w:pPr>
             <w:pStyle w:val="11"/>
             <w:tabs>
-              <w:tab w:val="left" w:pos="1050"/>
+              <w:tab w:val="left" w:pos="1100"/>
             </w:tabs>
             <w:rPr>
               <w:rFonts w:asciiTheme="minorHAnsi" w:eastAsiaTheme="minorEastAsia" w:hAnsiTheme="minorHAnsi" w:cstheme="minorBidi"/>
               <w:noProof/>
-              <w:sz w:val="21"/>
+              <w:sz w:val="22"/>
+              <w:szCs w:val="24"/>
+              <w14:ligatures w14:val="standardContextual"/>
             </w:rPr>
           </w:pPr>
-          <w:hyperlink w:anchor="_Toc99385641" w:history="1">
+          <w:hyperlink w:anchor="_Toc189557184" w:history="1">
             <w:r>
               <w:rPr>
                 <w:rStyle w:val="aff0"/>
@@ -4650,7 +4869,9 @@
               <w:rPr>
                 <w:rFonts w:asciiTheme="minorHAnsi" w:eastAsiaTheme="minorEastAsia" w:hAnsiTheme="minorHAnsi" w:cstheme="minorBidi"/>
                 <w:noProof/>
-                <w:sz w:val="21"/>
+                <w:sz w:val="22"/>
+                <w:szCs w:val="24"/>
+                <w14:ligatures w14:val="standardContextual"/>
               </w:rPr>
               <w:tab/>
             </w:r>
@@ -4680,7 +4901,7 @@
                 <w:noProof/>
                 <w:webHidden/>
               </w:rPr>
-              <w:instrText xml:space="preserve"> PAGEREF _Toc99385641 \h </w:instrText>
+              <w:instrText xml:space="preserve"> PAGEREF _Toc189557184 \h </w:instrText>
             </w:r>
             <w:r>
               <w:rPr>
@@ -4715,15 +4936,17 @@
           <w:pPr>
             <w:pStyle w:val="11"/>
             <w:tabs>
-              <w:tab w:val="left" w:pos="1050"/>
+              <w:tab w:val="left" w:pos="1100"/>
             </w:tabs>
             <w:rPr>
               <w:rFonts w:asciiTheme="minorHAnsi" w:eastAsiaTheme="minorEastAsia" w:hAnsiTheme="minorHAnsi" w:cstheme="minorBidi"/>
               <w:noProof/>
-              <w:sz w:val="21"/>
+              <w:sz w:val="22"/>
+              <w:szCs w:val="24"/>
+              <w14:ligatures w14:val="standardContextual"/>
             </w:rPr>
           </w:pPr>
-          <w:hyperlink w:anchor="_Toc99385642" w:history="1">
+          <w:hyperlink w:anchor="_Toc189557185" w:history="1">
             <w:r>
               <w:rPr>
                 <w:rStyle w:val="aff0"/>
@@ -4735,7 +4958,9 @@
               <w:rPr>
                 <w:rFonts w:asciiTheme="minorHAnsi" w:eastAsiaTheme="minorEastAsia" w:hAnsiTheme="minorHAnsi" w:cstheme="minorBidi"/>
                 <w:noProof/>
-                <w:sz w:val="21"/>
+                <w:sz w:val="22"/>
+                <w:szCs w:val="24"/>
+                <w14:ligatures w14:val="standardContextual"/>
               </w:rPr>
               <w:tab/>
             </w:r>
@@ -4765,7 +4990,7 @@
                 <w:noProof/>
                 <w:webHidden/>
               </w:rPr>
-              <w:instrText xml:space="preserve"> PAGEREF _Toc99385642 \h </w:instrText>
+              <w:instrText xml:space="preserve"> PAGEREF _Toc189557185 \h </w:instrText>
             </w:r>
             <w:r>
               <w:rPr>
@@ -4824,7 +5049,7 @@
       <w:pPr>
         <w:pStyle w:val="1"/>
       </w:pPr>
-      <w:bookmarkStart w:id="8" w:name="_Toc99385592"/>
+      <w:bookmarkStart w:id="8" w:name="_Toc189557135"/>
       <w:r>
         <w:rPr>
           <w:rFonts w:hint="eastAsia"/>
@@ -4839,7 +5064,7 @@
         <w:pStyle w:val="2"/>
       </w:pPr>
       <w:bookmarkStart w:id="9" w:name="_Toc16753973"/>
-      <w:bookmarkStart w:id="10" w:name="_Toc99385593"/>
+      <w:bookmarkStart w:id="10" w:name="_Toc189557136"/>
       <w:bookmarkEnd w:id="9"/>
       <w:r>
         <w:rPr>
@@ -4909,7 +5134,7 @@
                     </pic:cNvPicPr>
                   </pic:nvPicPr>
                   <pic:blipFill>
-                    <a:blip r:embed="rId11">
+                    <a:blip r:embed="rId8">
                       <a:extLst>
                         <a:ext uri="{28A0092B-C50C-407E-A947-70E740481C1C}">
                           <a14:useLocalDpi xmlns:a14="http://schemas.microsoft.com/office/drawing/2010/main" val="0"/>
@@ -5490,7 +5715,7 @@
       <w:pPr>
         <w:pStyle w:val="2"/>
       </w:pPr>
-      <w:bookmarkStart w:id="13" w:name="_Toc99385594"/>
+      <w:bookmarkStart w:id="13" w:name="_Toc189557137"/>
       <w:r>
         <w:rPr>
           <w:rFonts w:hint="eastAsia"/>
@@ -6185,7 +6410,7 @@
       <w:pPr>
         <w:pStyle w:val="2"/>
       </w:pPr>
-      <w:bookmarkStart w:id="14" w:name="_Toc99385595"/>
+      <w:bookmarkStart w:id="14" w:name="_Toc189557138"/>
       <w:r>
         <w:rPr>
           <w:rFonts w:hint="eastAsia"/>
@@ -6564,7 +6789,7 @@
       <w:pPr>
         <w:pStyle w:val="1"/>
       </w:pPr>
-      <w:bookmarkStart w:id="15" w:name="_Toc99385596"/>
+      <w:bookmarkStart w:id="15" w:name="_Toc189557139"/>
       <w:r>
         <w:rPr>
           <w:rFonts w:hint="eastAsia"/>
@@ -6577,7 +6802,7 @@
       <w:pPr>
         <w:pStyle w:val="2"/>
       </w:pPr>
-      <w:bookmarkStart w:id="16" w:name="_Toc99385597"/>
+      <w:bookmarkStart w:id="16" w:name="_Toc189557140"/>
       <w:r>
         <w:rPr>
           <w:rFonts w:hint="eastAsia"/>
@@ -6882,7 +7107,7 @@
       <w:pPr>
         <w:pStyle w:val="2"/>
       </w:pPr>
-      <w:bookmarkStart w:id="17" w:name="_Toc99385598"/>
+      <w:bookmarkStart w:id="17" w:name="_Toc189557141"/>
       <w:bookmarkStart w:id="18" w:name="_Toc10185902"/>
       <w:r>
         <w:rPr>
@@ -6896,7 +7121,7 @@
       <w:pPr>
         <w:pStyle w:val="3"/>
       </w:pPr>
-      <w:bookmarkStart w:id="19" w:name="_Toc99385599"/>
+      <w:bookmarkStart w:id="19" w:name="_Toc189557142"/>
       <w:r>
         <w:rPr>
           <w:rFonts w:hint="eastAsia"/>
@@ -6961,7 +7186,7 @@
                     </pic:cNvPicPr>
                   </pic:nvPicPr>
                   <pic:blipFill rotWithShape="1">
-                    <a:blip r:embed="rId12" cstate="print">
+                    <a:blip r:embed="rId9" cstate="print">
                       <a:extLst>
                         <a:ext uri="{28A0092B-C50C-407E-A947-70E740481C1C}">
                           <a14:useLocalDpi xmlns:a14="http://schemas.microsoft.com/office/drawing/2010/main" val="0"/>
@@ -7159,7 +7384,7 @@
                     </pic:cNvPicPr>
                   </pic:nvPicPr>
                   <pic:blipFill>
-                    <a:blip r:embed="rId13">
+                    <a:blip r:embed="rId10">
                       <a:extLst>
                         <a:ext uri="{28A0092B-C50C-407E-A947-70E740481C1C}">
                           <a14:useLocalDpi xmlns:a14="http://schemas.microsoft.com/office/drawing/2010/main" val="0"/>
@@ -7272,7 +7497,7 @@
       <w:pPr>
         <w:pStyle w:val="3"/>
       </w:pPr>
-      <w:bookmarkStart w:id="20" w:name="_Toc99385600"/>
+      <w:bookmarkStart w:id="20" w:name="_Toc189557143"/>
       <w:r>
         <w:rPr>
           <w:rFonts w:hint="eastAsia"/>
@@ -7330,7 +7555,7 @@
                     </pic:cNvPicPr>
                   </pic:nvPicPr>
                   <pic:blipFill>
-                    <a:blip r:embed="rId14">
+                    <a:blip r:embed="rId11">
                       <a:extLst>
                         <a:ext uri="{28A0092B-C50C-407E-A947-70E740481C1C}">
                           <a14:useLocalDpi xmlns:a14="http://schemas.microsoft.com/office/drawing/2010/main" val="0"/>
@@ -7444,7 +7669,16 @@
         <w:rPr>
           <w:rFonts w:hint="eastAsia"/>
         </w:rPr>
-        <w:t>このため、職員はB票にある申請内容の確認に集中して取り組むことが</w:t>
+        <w:t>このため</w:t>
+      </w:r>
+      <w:r>
+        <w:tab/>
+      </w:r>
+      <w:r>
+        <w:rPr>
+          <w:rFonts w:hint="eastAsia"/>
+        </w:rPr>
+        <w:t>、職員はB票にある申請内容の確認に集中して取り組むことが</w:t>
       </w:r>
       <w:r>
         <w:rPr>
@@ -7521,7 +7755,7 @@
                     </pic:cNvPicPr>
                   </pic:nvPicPr>
                   <pic:blipFill>
-                    <a:blip r:embed="rId15">
+                    <a:blip r:embed="rId12">
                       <a:extLst>
                         <a:ext uri="{28A0092B-C50C-407E-A947-70E740481C1C}">
                           <a14:useLocalDpi xmlns:a14="http://schemas.microsoft.com/office/drawing/2010/main" val="0"/>
@@ -7689,7 +7923,7 @@
       <w:pPr>
         <w:pStyle w:val="2"/>
       </w:pPr>
-      <w:bookmarkStart w:id="22" w:name="_Toc99385601"/>
+      <w:bookmarkStart w:id="22" w:name="_Toc189557144"/>
       <w:r>
         <w:rPr>
           <w:rFonts w:hint="eastAsia"/>
@@ -7746,7 +7980,7 @@
       <w:pPr>
         <w:pStyle w:val="3"/>
       </w:pPr>
-      <w:bookmarkStart w:id="23" w:name="_Toc99385602"/>
+      <w:bookmarkStart w:id="23" w:name="_Toc189557145"/>
       <w:r>
         <w:rPr>
           <w:rFonts w:hint="eastAsia"/>
@@ -8017,7 +8251,7 @@
       <w:pPr>
         <w:pStyle w:val="3"/>
       </w:pPr>
-      <w:bookmarkStart w:id="24" w:name="_Toc99385603"/>
+      <w:bookmarkStart w:id="24" w:name="_Toc189557146"/>
       <w:r>
         <w:rPr>
           <w:rFonts w:hint="eastAsia"/>
@@ -8247,7 +8481,7 @@
       <w:pPr>
         <w:pStyle w:val="2"/>
       </w:pPr>
-      <w:bookmarkStart w:id="25" w:name="_Toc99385604"/>
+      <w:bookmarkStart w:id="25" w:name="_Toc189557147"/>
       <w:r>
         <w:rPr>
           <w:rFonts w:hint="eastAsia"/>
@@ -8374,7 +8608,7 @@
                     </pic:cNvPicPr>
                   </pic:nvPicPr>
                   <pic:blipFill>
-                    <a:blip r:embed="rId16">
+                    <a:blip r:embed="rId13">
                       <a:extLst>
                         <a:ext uri="{28A0092B-C50C-407E-A947-70E740481C1C}">
                           <a14:useLocalDpi xmlns:a14="http://schemas.microsoft.com/office/drawing/2010/main" val="0"/>
@@ -8476,7 +8710,7 @@
       <w:pPr>
         <w:pStyle w:val="2"/>
       </w:pPr>
-      <w:bookmarkStart w:id="26" w:name="_Toc99385605"/>
+      <w:bookmarkStart w:id="26" w:name="_Toc189557148"/>
       <w:r>
         <w:rPr>
           <w:rFonts w:hint="eastAsia"/>
@@ -8582,7 +8816,7 @@
         <w:pStyle w:val="1"/>
       </w:pPr>
       <w:bookmarkStart w:id="27" w:name="_Toc17289282"/>
-      <w:bookmarkStart w:id="28" w:name="_Toc99385606"/>
+      <w:bookmarkStart w:id="28" w:name="_Toc189557149"/>
       <w:r>
         <w:rPr>
           <w:rFonts w:hint="eastAsia"/>
@@ -8603,7 +8837,7 @@
       <w:pPr>
         <w:pStyle w:val="2"/>
       </w:pPr>
-      <w:bookmarkStart w:id="29" w:name="_Toc99385607"/>
+      <w:bookmarkStart w:id="29" w:name="_Toc189557150"/>
       <w:r>
         <w:rPr>
           <w:rFonts w:hint="eastAsia"/>
@@ -8630,10 +8864,10 @@
           <w:noProof/>
         </w:rPr>
         <w:drawing>
-          <wp:inline distT="0" distB="0" distL="0" distR="0" wp14:anchorId="3D1063BF" wp14:editId="64A7DE0D">
-            <wp:extent cx="5400040" cy="6491335"/>
-            <wp:effectExtent l="0" t="0" r="0" b="5080"/>
-            <wp:docPr id="7" name="図 7" descr="ダイアグラム, 概略図&#10;&#10;自動的に生成された説明"/>
+          <wp:inline distT="0" distB="0" distL="0" distR="0" wp14:anchorId="5ADE0CB1" wp14:editId="3F6698A2">
+            <wp:extent cx="5400040" cy="5299710"/>
+            <wp:effectExtent l="0" t="0" r="0" b="0"/>
+            <wp:docPr id="1792609235" name="図 1"/>
             <wp:cNvGraphicFramePr>
               <a:graphicFrameLocks xmlns:a="http://schemas.openxmlformats.org/drawingml/2006/main" noChangeAspect="1"/>
             </wp:cNvGraphicFramePr>
@@ -8641,11 +8875,13 @@
               <a:graphicData uri="http://schemas.openxmlformats.org/drawingml/2006/picture">
                 <pic:pic xmlns:pic="http://schemas.openxmlformats.org/drawingml/2006/picture">
                   <pic:nvPicPr>
-                    <pic:cNvPr id="7" name="図 7" descr="ダイアグラム, 概略図&#10;&#10;自動的に生成された説明"/>
-                    <pic:cNvPicPr/>
+                    <pic:cNvPr id="0" name="Picture 1"/>
+                    <pic:cNvPicPr>
+                      <a:picLocks noChangeAspect="1" noChangeArrowheads="1"/>
+                    </pic:cNvPicPr>
                   </pic:nvPicPr>
-                  <pic:blipFill rotWithShape="1">
-                    <a:blip r:embed="rId17" cstate="print">
+                  <pic:blipFill>
+                    <a:blip r:embed="rId14">
                       <a:extLst>
                         <a:ext uri="{28A0092B-C50C-407E-A947-70E740481C1C}">
                           <a14:useLocalDpi xmlns:a14="http://schemas.microsoft.com/office/drawing/2010/main" val="0"/>
@@ -8653,24 +8889,22 @@
                       </a:extLst>
                     </a:blip>
                     <a:srcRect/>
-                    <a:stretch/>
+                    <a:stretch>
+                      <a:fillRect/>
+                    </a:stretch>
                   </pic:blipFill>
                   <pic:spPr bwMode="auto">
                     <a:xfrm>
                       <a:off x="0" y="0"/>
-                      <a:ext cx="5400040" cy="6491335"/>
+                      <a:ext cx="5400040" cy="5299710"/>
                     </a:xfrm>
                     <a:prstGeom prst="rect">
                       <a:avLst/>
                     </a:prstGeom>
+                    <a:noFill/>
                     <a:ln>
                       <a:noFill/>
                     </a:ln>
-                    <a:extLst>
-                      <a:ext uri="{53640926-AAD7-44D8-BBD7-CCE9431645EC}">
-                        <a14:shadowObscured xmlns:a14="http://schemas.microsoft.com/office/drawing/2010/main"/>
-                      </a:ext>
-                    </a:extLst>
                   </pic:spPr>
                 </pic:pic>
               </a:graphicData>
@@ -8678,39 +8912,32 @@
           </wp:inline>
         </w:drawing>
       </w:r>
+      <w:r>
+        <w:rPr>
+          <w:rFonts w:hint="eastAsia"/>
+        </w:rPr>
+        <w:t>図7</w:t>
+      </w:r>
+      <w:r>
+        <w:t xml:space="preserve"> </w:t>
+      </w:r>
+      <w:r>
+        <w:rPr>
+          <w:rFonts w:hint="eastAsia"/>
+        </w:rPr>
+        <w:t>申請（個人）データモデルの全体概要図（クラス図）</w:t>
+      </w:r>
     </w:p>
     <w:p>
       <w:pPr>
-        <w:pStyle w:val="afa"/>
-        <w:spacing w:before="360"/>
-      </w:pPr>
-      <w:r>
-        <w:rPr>
-          <w:rFonts w:hint="eastAsia"/>
-        </w:rPr>
-        <w:t>図7</w:t>
-      </w:r>
-      <w:r>
-        <w:t xml:space="preserve"> </w:t>
-      </w:r>
-      <w:r>
-        <w:rPr>
-          <w:rFonts w:hint="eastAsia"/>
-        </w:rPr>
-        <w:t>申請（個人）データモデルの全体概要図（クラス図）</w:t>
-      </w:r>
-    </w:p>
-    <w:p>
-      <w:pPr>
         <w:pStyle w:val="2"/>
       </w:pPr>
       <w:bookmarkStart w:id="30" w:name="_Toc17289283"/>
-      <w:bookmarkStart w:id="31" w:name="_Toc99385608"/>
-      <w:r>
-        <w:rPr>
-          <w:rFonts w:hint="eastAsia"/>
-        </w:rPr>
-        <w:lastRenderedPageBreak/>
+      <w:bookmarkStart w:id="31" w:name="_Toc189557151"/>
+      <w:r>
+        <w:rPr>
+          <w:rFonts w:hint="eastAsia"/>
+        </w:rPr>
         <w:t>概要</w:t>
       </w:r>
       <w:bookmarkEnd w:id="30"/>
@@ -8733,6 +8960,7 @@
         <w:rPr>
           <w:noProof/>
         </w:rPr>
+        <w:lastRenderedPageBreak/>
         <w:drawing>
           <wp:inline distT="0" distB="0" distL="0" distR="0" wp14:anchorId="15FE681A" wp14:editId="5BEC59BA">
             <wp:extent cx="1257300" cy="1425168"/>
@@ -8751,7 +8979,7 @@
                     </pic:cNvPicPr>
                   </pic:nvPicPr>
                   <pic:blipFill>
-                    <a:blip r:embed="rId18" cstate="print">
+                    <a:blip r:embed="rId15" cstate="print">
                       <a:extLst>
                         <a:ext uri="{28A0092B-C50C-407E-A947-70E740481C1C}">
                           <a14:useLocalDpi xmlns:a14="http://schemas.microsoft.com/office/drawing/2010/main" val="0"/>
@@ -8796,7 +9024,7 @@
         <w:pStyle w:val="3"/>
       </w:pPr>
       <w:bookmarkStart w:id="32" w:name="_Toc17289284"/>
-      <w:bookmarkStart w:id="33" w:name="_Toc99385609"/>
+      <w:bookmarkStart w:id="33" w:name="_Toc189557152"/>
       <w:r>
         <w:rPr>
           <w:rFonts w:hint="eastAsia"/>
@@ -9071,7 +9299,7 @@
               <w:rPr>
                 <w:rFonts w:hint="eastAsia"/>
               </w:rPr>
-              <w:t>コアデータモデル「個人連絡先」を参照。</w:t>
+              <w:t>コアデータモデル「連絡先」を参照。</w:t>
             </w:r>
           </w:p>
         </w:tc>
@@ -9318,12 +9546,25 @@
         <w:pStyle w:val="3"/>
       </w:pPr>
       <w:bookmarkStart w:id="34" w:name="_Toc17289285"/>
-      <w:bookmarkStart w:id="35" w:name="_Toc99385610"/>
-      <w:r>
-        <w:rPr>
-          <w:rFonts w:hint="eastAsia"/>
-        </w:rPr>
-        <w:t>B票：申請内容</w:t>
+      <w:bookmarkStart w:id="35" w:name="_Toc189557153"/>
+      <w:r>
+        <w:rPr>
+          <w:rFonts w:hint="eastAsia"/>
+        </w:rPr>
+        <w:lastRenderedPageBreak/>
+        <w:t>B票：</w:t>
+      </w:r>
+      <w:r>
+        <w:rPr>
+          <w:rFonts w:hint="eastAsia"/>
+        </w:rPr>
+        <w:t>個人</w:t>
+      </w:r>
+      <w:r>
+        <w:rPr>
+          <w:rFonts w:hint="eastAsia"/>
+        </w:rPr>
+        <w:t>申請内容</w:t>
       </w:r>
       <w:bookmarkEnd w:id="34"/>
       <w:bookmarkEnd w:id="35"/>
@@ -9578,7 +9819,7 @@
       <w:pPr>
         <w:pStyle w:val="1"/>
       </w:pPr>
-      <w:bookmarkStart w:id="36" w:name="_Toc99385611"/>
+      <w:bookmarkStart w:id="36" w:name="_Toc189557154"/>
       <w:r>
         <w:rPr>
           <w:rFonts w:hint="eastAsia"/>
@@ -9610,7 +9851,7 @@
         <w:pStyle w:val="2"/>
         <w:ind w:left="360"/>
       </w:pPr>
-      <w:bookmarkStart w:id="37" w:name="_Toc99385612"/>
+      <w:bookmarkStart w:id="37" w:name="_Toc189557155"/>
       <w:r>
         <w:rPr>
           <w:rFonts w:hint="eastAsia"/>
@@ -9633,14 +9874,14 @@
       </w:pPr>
       <w:r>
         <w:rPr>
-          <w:rFonts w:hint="eastAsia"/>
           <w:noProof/>
         </w:rPr>
+        <w:lastRenderedPageBreak/>
         <w:drawing>
-          <wp:inline distT="0" distB="0" distL="0" distR="0" wp14:anchorId="20D14A9D" wp14:editId="1A867639">
-            <wp:extent cx="5400040" cy="3816985"/>
-            <wp:effectExtent l="0" t="0" r="0" b="0"/>
-            <wp:docPr id="54" name="図 54" descr="ダイアグラム, 概略図&#10;&#10;自動的に生成された説明"/>
+          <wp:inline distT="0" distB="0" distL="0" distR="0" wp14:anchorId="7348C2B4" wp14:editId="4F76FE19">
+            <wp:extent cx="5400040" cy="5499735"/>
+            <wp:effectExtent l="0" t="0" r="0" b="5715"/>
+            <wp:docPr id="189436758" name="図 1"/>
             <wp:cNvGraphicFramePr>
               <a:graphicFrameLocks xmlns:a="http://schemas.openxmlformats.org/drawingml/2006/main" noChangeAspect="1"/>
             </wp:cNvGraphicFramePr>
@@ -9648,17 +9889,11 @@
               <a:graphicData uri="http://schemas.openxmlformats.org/drawingml/2006/picture">
                 <pic:pic xmlns:pic="http://schemas.openxmlformats.org/drawingml/2006/picture">
                   <pic:nvPicPr>
-                    <pic:cNvPr id="54" name="図 54" descr="ダイアグラム, 概略図&#10;&#10;自動的に生成された説明"/>
+                    <pic:cNvPr id="189436758" name=""/>
                     <pic:cNvPicPr/>
                   </pic:nvPicPr>
                   <pic:blipFill>
-                    <a:blip r:embed="rId19" cstate="print">
-                      <a:extLst>
-                        <a:ext uri="{28A0092B-C50C-407E-A947-70E740481C1C}">
-                          <a14:useLocalDpi xmlns:a14="http://schemas.microsoft.com/office/drawing/2010/main" val="0"/>
-                        </a:ext>
-                      </a:extLst>
-                    </a:blip>
+                    <a:blip r:embed="rId16"/>
                     <a:stretch>
                       <a:fillRect/>
                     </a:stretch>
@@ -9666,7 +9901,7 @@
                   <pic:spPr>
                     <a:xfrm>
                       <a:off x="0" y="0"/>
-                      <a:ext cx="5400040" cy="3816985"/>
+                      <a:ext cx="5400040" cy="5499735"/>
                     </a:xfrm>
                     <a:prstGeom prst="rect">
                       <a:avLst/>
@@ -9707,12 +9942,11 @@
       <w:pPr>
         <w:pStyle w:val="2"/>
       </w:pPr>
-      <w:bookmarkStart w:id="38" w:name="_Toc99385613"/>
-      <w:r>
-        <w:rPr>
-          <w:rFonts w:hint="eastAsia"/>
-        </w:rPr>
-        <w:lastRenderedPageBreak/>
+      <w:bookmarkStart w:id="38" w:name="_Toc189557156"/>
+      <w:r>
+        <w:rPr>
+          <w:rFonts w:hint="eastAsia"/>
+        </w:rPr>
         <w:t>概要</w:t>
       </w:r>
       <w:bookmarkEnd w:id="38"/>
@@ -9789,6 +10023,7 @@
           <w:rFonts w:hint="eastAsia"/>
           <w:noProof/>
         </w:rPr>
+        <w:lastRenderedPageBreak/>
         <w:drawing>
           <wp:inline distT="0" distB="0" distL="0" distR="0" wp14:anchorId="1CE1970C" wp14:editId="11CE3E71">
             <wp:extent cx="1930400" cy="1699723"/>
@@ -9807,7 +10042,7 @@
                     </pic:cNvPicPr>
                   </pic:nvPicPr>
                   <pic:blipFill>
-                    <a:blip r:embed="rId20">
+                    <a:blip r:embed="rId17">
                       <a:extLst>
                         <a:ext uri="{28A0092B-C50C-407E-A947-70E740481C1C}">
                           <a14:useLocalDpi xmlns:a14="http://schemas.microsoft.com/office/drawing/2010/main" val="0"/>
@@ -9880,7 +10115,7 @@
       <w:bookmarkStart w:id="47" w:name="_Toc16753991"/>
       <w:bookmarkStart w:id="48" w:name="_Toc16753992"/>
       <w:bookmarkStart w:id="49" w:name="_Toc16753993"/>
-      <w:bookmarkStart w:id="50" w:name="_Toc99385614"/>
+      <w:bookmarkStart w:id="50" w:name="_Toc189557157"/>
       <w:bookmarkEnd w:id="39"/>
       <w:bookmarkEnd w:id="40"/>
       <w:bookmarkEnd w:id="41"/>
@@ -10183,7 +10418,7 @@
               <w:rPr>
                 <w:rFonts w:hint="eastAsia"/>
               </w:rPr>
-              <w:t>コアデータモデル「法人連絡先」を参照。</w:t>
+              <w:t>コアデータモデル「連絡先」を参照。</w:t>
             </w:r>
           </w:p>
         </w:tc>
@@ -10423,7 +10658,7 @@
       <w:pPr>
         <w:pStyle w:val="3"/>
       </w:pPr>
-      <w:bookmarkStart w:id="51" w:name="_Toc99385615"/>
+      <w:bookmarkStart w:id="51" w:name="_Toc189557158"/>
       <w:r>
         <w:rPr>
           <w:rFonts w:hint="eastAsia"/>
@@ -10434,7 +10669,19 @@
         <w:rPr>
           <w:rFonts w:hint="eastAsia"/>
         </w:rPr>
-        <w:t>：申請内容</w:t>
+        <w:t>：</w:t>
+      </w:r>
+      <w:r>
+        <w:rPr>
+          <w:rFonts w:hint="eastAsia"/>
+        </w:rPr>
+        <w:t>法人</w:t>
+      </w:r>
+      <w:r>
+        <w:rPr>
+          <w:rFonts w:hint="eastAsia"/>
+        </w:rPr>
+        <w:t>申請内容</w:t>
       </w:r>
       <w:bookmarkEnd w:id="51"/>
     </w:p>
@@ -10728,11 +10975,12 @@
       <w:pPr>
         <w:pStyle w:val="3"/>
       </w:pPr>
-      <w:bookmarkStart w:id="52" w:name="_Toc99385616"/>
-      <w:r>
-        <w:rPr>
-          <w:rFonts w:hint="eastAsia"/>
-        </w:rPr>
+      <w:bookmarkStart w:id="52" w:name="_Toc189557159"/>
+      <w:r>
+        <w:rPr>
+          <w:rFonts w:hint="eastAsia"/>
+        </w:rPr>
+        <w:lastRenderedPageBreak/>
         <w:t>C票</w:t>
       </w:r>
       <w:r>
@@ -11790,14 +12038,7 @@
               <w:rPr>
                 <w:rFonts w:hint="eastAsia"/>
               </w:rPr>
-              <w:t>その他固定資産</w:t>
-            </w:r>
-            <w:r>
-              <w:rPr>
-                <w:rFonts w:hint="eastAsia"/>
-              </w:rPr>
-              <w:lastRenderedPageBreak/>
-              <w:t>合計</w:t>
+              <w:t>その他固定資産合計</w:t>
             </w:r>
           </w:p>
         </w:tc>
@@ -11814,15 +12055,7 @@
               <w:rPr>
                 <w:rFonts w:hint="eastAsia"/>
               </w:rPr>
-              <w:lastRenderedPageBreak/>
-              <w:t>投資、長期貸付金、長期前払費用、関係会社株式</w:t>
-            </w:r>
-            <w:r>
-              <w:rPr>
-                <w:rFonts w:hint="eastAsia"/>
-              </w:rPr>
-              <w:lastRenderedPageBreak/>
-              <w:t>などの固定資産の合計</w:t>
+              <w:t>投資、長期貸付金、長期前払費用、関係会社株式などの固定資産の合計</w:t>
             </w:r>
           </w:p>
         </w:tc>
@@ -13308,18 +13541,31 @@
       <w:pPr>
         <w:pStyle w:val="3"/>
       </w:pPr>
-      <w:bookmarkStart w:id="53" w:name="_Toc99385617"/>
-      <w:r>
-        <w:rPr>
-          <w:rFonts w:hint="eastAsia"/>
-        </w:rPr>
+      <w:bookmarkStart w:id="53" w:name="_Toc189557160"/>
+      <w:r>
+        <w:rPr>
+          <w:rFonts w:hint="eastAsia"/>
+        </w:rPr>
+        <w:lastRenderedPageBreak/>
         <w:t>D票</w:t>
       </w:r>
       <w:r>
         <w:rPr>
           <w:rFonts w:hint="eastAsia"/>
         </w:rPr>
-        <w:t>：役員一覧</w:t>
+        <w:t>：</w:t>
+      </w:r>
+      <w:r>
+        <w:rPr>
+          <w:rFonts w:hint="eastAsia"/>
+        </w:rPr>
+        <w:t>法人</w:t>
+      </w:r>
+      <w:r>
+        <w:rPr>
+          <w:rFonts w:hint="eastAsia"/>
+        </w:rPr>
+        <w:t>役員一覧</w:t>
       </w:r>
       <w:bookmarkEnd w:id="53"/>
     </w:p>
@@ -13514,7 +13760,7 @@
       <w:pPr>
         <w:pStyle w:val="3"/>
       </w:pPr>
-      <w:bookmarkStart w:id="54" w:name="_Toc99385618"/>
+      <w:bookmarkStart w:id="54" w:name="_Toc189557161"/>
       <w:r>
         <w:rPr>
           <w:rFonts w:hint="eastAsia"/>
@@ -13818,7 +14064,7 @@
       <w:pPr>
         <w:pStyle w:val="3"/>
       </w:pPr>
-      <w:bookmarkStart w:id="55" w:name="_Toc99385619"/>
+      <w:bookmarkStart w:id="55" w:name="_Toc189557162"/>
       <w:r>
         <w:rPr>
           <w:rFonts w:hint="eastAsia"/>
@@ -14118,12 +14364,11 @@
         <w:pStyle w:val="1"/>
       </w:pPr>
       <w:bookmarkStart w:id="56" w:name="_Toc65584408"/>
-      <w:bookmarkStart w:id="57" w:name="_Toc99385620"/>
-      <w:r>
-        <w:rPr>
-          <w:rFonts w:hint="eastAsia"/>
-        </w:rPr>
-        <w:lastRenderedPageBreak/>
+      <w:bookmarkStart w:id="57" w:name="_Toc189557163"/>
+      <w:r>
+        <w:rPr>
+          <w:rFonts w:hint="eastAsia"/>
+        </w:rPr>
         <w:t>士業法人</w:t>
       </w:r>
       <w:r>
@@ -14146,7 +14391,7 @@
         <w:pStyle w:val="2"/>
         <w:ind w:left="360"/>
       </w:pPr>
-      <w:bookmarkStart w:id="58" w:name="_Toc99385621"/>
+      <w:bookmarkStart w:id="58" w:name="_Toc189557164"/>
       <w:bookmarkStart w:id="59" w:name="_Toc65584409"/>
       <w:r>
         <w:rPr>
@@ -14169,11 +14414,15 @@
         <w:pStyle w:val="aff9"/>
       </w:pPr>
       <w:r>
+        <w:rPr>
+          <w:noProof/>
+        </w:rPr>
+        <w:lastRenderedPageBreak/>
         <w:drawing>
-          <wp:inline distT="0" distB="0" distL="0" distR="0" wp14:anchorId="3201B65A" wp14:editId="4921B04E">
-            <wp:extent cx="5400040" cy="3814445"/>
-            <wp:effectExtent l="0" t="0" r="0" b="0"/>
-            <wp:docPr id="10" name="図 10"/>
+          <wp:inline distT="0" distB="0" distL="0" distR="0" wp14:anchorId="4C88281F" wp14:editId="23DD94B6">
+            <wp:extent cx="5400040" cy="4552315"/>
+            <wp:effectExtent l="0" t="0" r="0" b="635"/>
+            <wp:docPr id="1798012939" name="図 1"/>
             <wp:cNvGraphicFramePr>
               <a:graphicFrameLocks xmlns:a="http://schemas.openxmlformats.org/drawingml/2006/main" noChangeAspect="1"/>
             </wp:cNvGraphicFramePr>
@@ -14181,11 +14430,11 @@
               <a:graphicData uri="http://schemas.openxmlformats.org/drawingml/2006/picture">
                 <pic:pic xmlns:pic="http://schemas.openxmlformats.org/drawingml/2006/picture">
                   <pic:nvPicPr>
-                    <pic:cNvPr id="1" name=""/>
+                    <pic:cNvPr id="1798012939" name=""/>
                     <pic:cNvPicPr/>
                   </pic:nvPicPr>
                   <pic:blipFill>
-                    <a:blip r:embed="rId21"/>
+                    <a:blip r:embed="rId18"/>
                     <a:stretch>
                       <a:fillRect/>
                     </a:stretch>
@@ -14193,7 +14442,7 @@
                   <pic:spPr>
                     <a:xfrm>
                       <a:off x="0" y="0"/>
-                      <a:ext cx="5400040" cy="3814445"/>
+                      <a:ext cx="5400040" cy="4552315"/>
                     </a:xfrm>
                     <a:prstGeom prst="rect">
                       <a:avLst/>
@@ -14239,7 +14488,7 @@
       <w:pPr>
         <w:pStyle w:val="2"/>
       </w:pPr>
-      <w:bookmarkStart w:id="60" w:name="_Toc99385622"/>
+      <w:bookmarkStart w:id="60" w:name="_Toc189557165"/>
       <w:r>
         <w:rPr>
           <w:rFonts w:hint="eastAsia"/>
@@ -14290,11 +14539,10 @@
         <w:rPr>
           <w:noProof/>
         </w:rPr>
-        <w:lastRenderedPageBreak/>
         <w:drawing>
-          <wp:inline distT="0" distB="0" distL="0" distR="0" wp14:anchorId="64AF8462" wp14:editId="3C767DE4">
-            <wp:extent cx="2695951" cy="2124371"/>
-            <wp:effectExtent l="0" t="0" r="9525" b="9525"/>
+          <wp:inline distT="0" distB="0" distL="0" distR="0" wp14:anchorId="64AF8462" wp14:editId="1CEA9E1B">
+            <wp:extent cx="2597970" cy="2047164"/>
+            <wp:effectExtent l="0" t="0" r="0" b="0"/>
             <wp:docPr id="58" name="図 58"/>
             <wp:cNvGraphicFramePr>
               <a:graphicFrameLocks xmlns:a="http://schemas.openxmlformats.org/drawingml/2006/main" noChangeAspect="1"/>
@@ -14307,7 +14555,7 @@
                     <pic:cNvPicPr/>
                   </pic:nvPicPr>
                   <pic:blipFill>
-                    <a:blip r:embed="rId22"/>
+                    <a:blip r:embed="rId19"/>
                     <a:stretch>
                       <a:fillRect/>
                     </a:stretch>
@@ -14315,7 +14563,7 @@
                   <pic:spPr>
                     <a:xfrm>
                       <a:off x="0" y="0"/>
-                      <a:ext cx="2695951" cy="2124371"/>
+                      <a:ext cx="2601627" cy="2050046"/>
                     </a:xfrm>
                     <a:prstGeom prst="rect">
                       <a:avLst/>
@@ -14333,11 +14581,12 @@
         <w:pStyle w:val="3"/>
       </w:pPr>
       <w:bookmarkStart w:id="61" w:name="_Toc65584410"/>
-      <w:bookmarkStart w:id="62" w:name="_Toc99385623"/>
-      <w:r>
-        <w:rPr>
-          <w:rFonts w:hint="eastAsia"/>
-        </w:rPr>
+      <w:bookmarkStart w:id="62" w:name="_Toc189557166"/>
+      <w:r>
+        <w:rPr>
+          <w:rFonts w:hint="eastAsia"/>
+        </w:rPr>
+        <w:lastRenderedPageBreak/>
         <w:t>A票：法人申請基本情報</w:t>
       </w:r>
       <w:bookmarkEnd w:id="61"/>
@@ -14374,7 +14623,7 @@
         <w:pStyle w:val="3"/>
       </w:pPr>
       <w:bookmarkStart w:id="63" w:name="_Toc65584411"/>
-      <w:bookmarkStart w:id="64" w:name="_Toc99385624"/>
+      <w:bookmarkStart w:id="64" w:name="_Toc189557167"/>
       <w:r>
         <w:rPr>
           <w:rFonts w:hint="eastAsia"/>
@@ -14397,7 +14646,7 @@
         <w:pStyle w:val="3"/>
       </w:pPr>
       <w:bookmarkStart w:id="65" w:name="_Toc65584412"/>
-      <w:bookmarkStart w:id="66" w:name="_Toc99385625"/>
+      <w:bookmarkStart w:id="66" w:name="_Toc189557168"/>
       <w:r>
         <w:rPr>
           <w:rFonts w:hint="eastAsia"/>
@@ -14420,12 +14669,24 @@
         <w:pStyle w:val="3"/>
       </w:pPr>
       <w:bookmarkStart w:id="67" w:name="_Toc65584413"/>
-      <w:bookmarkStart w:id="68" w:name="_Toc99385626"/>
-      <w:r>
-        <w:rPr>
-          <w:rFonts w:hint="eastAsia"/>
-        </w:rPr>
-        <w:t>D票：役員一覧</w:t>
+      <w:bookmarkStart w:id="68" w:name="_Toc189557169"/>
+      <w:r>
+        <w:rPr>
+          <w:rFonts w:hint="eastAsia"/>
+        </w:rPr>
+        <w:t>D票：</w:t>
+      </w:r>
+      <w:r>
+        <w:rPr>
+          <w:rFonts w:hint="eastAsia"/>
+        </w:rPr>
+        <w:t>士業法人</w:t>
+      </w:r>
+      <w:r>
+        <w:rPr>
+          <w:rFonts w:hint="eastAsia"/>
+        </w:rPr>
+        <w:t>役員一覧</w:t>
       </w:r>
       <w:bookmarkEnd w:id="67"/>
       <w:bookmarkEnd w:id="68"/>
@@ -14910,7 +15171,6 @@
               <w:rPr>
                 <w:rFonts w:hint="eastAsia"/>
               </w:rPr>
-              <w:lastRenderedPageBreak/>
               <w:t>コアデータモデル「事業所」を参照。</w:t>
             </w:r>
           </w:p>
@@ -14928,7 +15188,7 @@
         <w:pStyle w:val="3"/>
       </w:pPr>
       <w:bookmarkStart w:id="69" w:name="_Toc65584414"/>
-      <w:bookmarkStart w:id="70" w:name="_Toc99385627"/>
+      <w:bookmarkStart w:id="70" w:name="_Toc189557170"/>
       <w:r>
         <w:rPr>
           <w:rFonts w:hint="eastAsia"/>
@@ -14951,7 +15211,7 @@
         <w:pStyle w:val="3"/>
       </w:pPr>
       <w:bookmarkStart w:id="71" w:name="_Toc65584415"/>
-      <w:bookmarkStart w:id="72" w:name="_Toc99385628"/>
+      <w:bookmarkStart w:id="72" w:name="_Toc189557171"/>
       <w:r>
         <w:rPr>
           <w:rFonts w:hint="eastAsia"/>
@@ -14974,11 +15234,12 @@
         <w:pStyle w:val="3"/>
       </w:pPr>
       <w:bookmarkStart w:id="73" w:name="_Toc65584416"/>
-      <w:bookmarkStart w:id="74" w:name="_Toc99385629"/>
-      <w:r>
-        <w:rPr>
-          <w:rFonts w:hint="eastAsia"/>
-        </w:rPr>
+      <w:bookmarkStart w:id="74" w:name="_Toc189557172"/>
+      <w:r>
+        <w:rPr>
+          <w:rFonts w:hint="eastAsia"/>
+        </w:rPr>
+        <w:lastRenderedPageBreak/>
         <w:t>G票：資格保有者</w:t>
       </w:r>
       <w:r>
@@ -15023,6 +15284,7 @@
       <w:tr>
         <w:trPr>
           <w:cnfStyle w:val="100000000000" w:firstRow="1" w:lastRow="0" w:firstColumn="0" w:lastColumn="0" w:oddVBand="0" w:evenVBand="0" w:oddHBand="0" w:evenHBand="0" w:firstRowFirstColumn="0" w:firstRowLastColumn="0" w:lastRowFirstColumn="0" w:lastRowLastColumn="0"/>
+          <w:cantSplit/>
           <w:trHeight w:val="270"/>
         </w:trPr>
         <w:tc>
@@ -15473,7 +15735,7 @@
       <w:pPr>
         <w:pStyle w:val="1"/>
       </w:pPr>
-      <w:bookmarkStart w:id="75" w:name="_Toc99385630"/>
+      <w:bookmarkStart w:id="75" w:name="_Toc189557173"/>
       <w:r>
         <w:rPr>
           <w:rFonts w:hint="eastAsia"/>
@@ -15548,7 +15810,6 @@
         <w:rPr>
           <w:noProof/>
         </w:rPr>
-        <w:lastRenderedPageBreak/>
         <w:drawing>
           <wp:inline distT="0" distB="0" distL="0" distR="0" wp14:anchorId="6D3F6BEF" wp14:editId="351C8F23">
             <wp:extent cx="5400040" cy="2350135"/>
@@ -15567,7 +15828,7 @@
                     </pic:cNvPicPr>
                   </pic:nvPicPr>
                   <pic:blipFill>
-                    <a:blip r:embed="rId23" cstate="print">
+                    <a:blip r:embed="rId20" cstate="print">
                       <a:extLst>
                         <a:ext uri="{28A0092B-C50C-407E-A947-70E740481C1C}">
                           <a14:useLocalDpi xmlns:a14="http://schemas.microsoft.com/office/drawing/2010/main" val="0"/>
@@ -15650,7 +15911,14 @@
         <w:rPr>
           <w:rFonts w:hint="eastAsia"/>
         </w:rPr>
-        <w:t>を活用することで、メリットとして以下のシナリオが考えられ</w:t>
+        <w:t>を活用することで、メリットとして以下のシ</w:t>
+      </w:r>
+      <w:r>
+        <w:rPr>
+          <w:rFonts w:hint="eastAsia"/>
+        </w:rPr>
+        <w:lastRenderedPageBreak/>
+        <w:t>ナリオが考えられ</w:t>
       </w:r>
       <w:r>
         <w:rPr>
@@ -15669,7 +15937,7 @@
       <w:pPr>
         <w:pStyle w:val="2"/>
       </w:pPr>
-      <w:bookmarkStart w:id="76" w:name="_Toc99385631"/>
+      <w:bookmarkStart w:id="76" w:name="_Toc189557174"/>
       <w:r>
         <w:rPr>
           <w:rFonts w:hint="eastAsia"/>
@@ -15682,7 +15950,7 @@
       <w:pPr>
         <w:pStyle w:val="3"/>
       </w:pPr>
-      <w:bookmarkStart w:id="77" w:name="_Toc99385632"/>
+      <w:bookmarkStart w:id="77" w:name="_Toc189557175"/>
       <w:r>
         <w:rPr>
           <w:rFonts w:hint="eastAsia"/>
@@ -15730,7 +15998,7 @@
       <w:pPr>
         <w:pStyle w:val="3"/>
       </w:pPr>
-      <w:bookmarkStart w:id="78" w:name="_Toc99385633"/>
+      <w:bookmarkStart w:id="78" w:name="_Toc189557176"/>
       <w:r>
         <w:rPr>
           <w:rFonts w:hint="eastAsia"/>
@@ -15856,7 +16124,7 @@
       <w:pPr>
         <w:pStyle w:val="3"/>
       </w:pPr>
-      <w:bookmarkStart w:id="79" w:name="_Toc99385634"/>
+      <w:bookmarkStart w:id="79" w:name="_Toc189557177"/>
       <w:r>
         <w:rPr>
           <w:rFonts w:hint="eastAsia"/>
@@ -15940,12 +16208,11 @@
       <w:pPr>
         <w:pStyle w:val="2"/>
       </w:pPr>
-      <w:bookmarkStart w:id="80" w:name="_Toc99385635"/>
-      <w:r>
-        <w:rPr>
-          <w:rFonts w:hint="eastAsia"/>
-        </w:rPr>
-        <w:lastRenderedPageBreak/>
+      <w:bookmarkStart w:id="80" w:name="_Toc189557178"/>
+      <w:r>
+        <w:rPr>
+          <w:rFonts w:hint="eastAsia"/>
+        </w:rPr>
         <w:t>サービスイメージ</w:t>
       </w:r>
       <w:bookmarkEnd w:id="80"/>
@@ -15954,7 +16221,7 @@
       <w:pPr>
         <w:pStyle w:val="3"/>
       </w:pPr>
-      <w:bookmarkStart w:id="81" w:name="_Toc99385636"/>
+      <w:bookmarkStart w:id="81" w:name="_Toc189557179"/>
       <w:r>
         <w:rPr>
           <w:rFonts w:hint="eastAsia"/>
@@ -16098,6 +16365,7 @@
         <w:rPr>
           <w:noProof/>
         </w:rPr>
+        <w:lastRenderedPageBreak/>
         <w:drawing>
           <wp:inline distT="0" distB="0" distL="0" distR="0" wp14:anchorId="68ECB6B7" wp14:editId="1912C50F">
             <wp:extent cx="1678836" cy="1634067"/>
@@ -16116,7 +16384,7 @@
                     </pic:cNvPicPr>
                   </pic:nvPicPr>
                   <pic:blipFill>
-                    <a:blip r:embed="rId24">
+                    <a:blip r:embed="rId21">
                       <a:extLst>
                         <a:ext uri="{28A0092B-C50C-407E-A947-70E740481C1C}">
                           <a14:useLocalDpi xmlns:a14="http://schemas.microsoft.com/office/drawing/2010/main" val="0"/>
@@ -16185,7 +16453,7 @@
       <w:pPr>
         <w:pStyle w:val="3"/>
       </w:pPr>
-      <w:bookmarkStart w:id="82" w:name="_Toc99385637"/>
+      <w:bookmarkStart w:id="82" w:name="_Toc189557180"/>
       <w:r>
         <w:rPr>
           <w:rFonts w:hint="eastAsia"/>
@@ -16452,7 +16720,7 @@
                     </pic:cNvPicPr>
                   </pic:nvPicPr>
                   <pic:blipFill>
-                    <a:blip r:embed="rId25">
+                    <a:blip r:embed="rId22">
                       <a:extLst>
                         <a:ext uri="{28A0092B-C50C-407E-A947-70E740481C1C}">
                           <a14:useLocalDpi xmlns:a14="http://schemas.microsoft.com/office/drawing/2010/main" val="0"/>
@@ -16521,7 +16789,7 @@
         <w:rPr>
           <w:noProof/>
         </w:rPr>
-        <w:t>9</w:t>
+        <w:t>7</w:t>
       </w:r>
       <w:r>
         <w:fldChar w:fldCharType="end"/>
@@ -16543,12 +16811,11 @@
       <w:pPr>
         <w:pStyle w:val="1"/>
       </w:pPr>
-      <w:bookmarkStart w:id="83" w:name="_Toc99385638"/>
-      <w:r>
-        <w:rPr>
-          <w:rFonts w:hint="eastAsia"/>
-        </w:rPr>
-        <w:lastRenderedPageBreak/>
+      <w:bookmarkStart w:id="83" w:name="_Toc189557181"/>
+      <w:r>
+        <w:rPr>
+          <w:rFonts w:hint="eastAsia"/>
+        </w:rPr>
         <w:t>解説</w:t>
       </w:r>
       <w:bookmarkEnd w:id="83"/>
@@ -16558,7 +16825,7 @@
         <w:pStyle w:val="2"/>
       </w:pPr>
       <w:bookmarkStart w:id="84" w:name="_Toc16753996"/>
-      <w:bookmarkStart w:id="85" w:name="_Toc99385639"/>
+      <w:bookmarkStart w:id="85" w:name="_Toc189557182"/>
       <w:bookmarkEnd w:id="84"/>
       <w:r>
         <w:t>個人向けデータ標準</w:t>
@@ -16577,11 +16844,12 @@
       <w:pPr>
         <w:pStyle w:val="2"/>
       </w:pPr>
-      <w:bookmarkStart w:id="86" w:name="_Toc99385640"/>
-      <w:r>
-        <w:rPr>
-          <w:rFonts w:hint="eastAsia"/>
-        </w:rPr>
+      <w:bookmarkStart w:id="86" w:name="_Toc189557183"/>
+      <w:r>
+        <w:rPr>
+          <w:rFonts w:hint="eastAsia"/>
+        </w:rPr>
+        <w:lastRenderedPageBreak/>
         <w:t>法人向け</w:t>
       </w:r>
       <w:r>
@@ -16623,14 +16891,28 @@
           <w:rStyle w:val="af5"/>
           <w:rFonts w:asciiTheme="minorEastAsia" w:eastAsiaTheme="minorEastAsia" w:hAnsiTheme="minorEastAsia" w:hint="eastAsia"/>
         </w:rPr>
-        <w:t>務情報を示すB票は、これまでの申請で税務申告書のコピーを添付する場合が多かったことから、税務申告データをベースに項目を選定し、経営分析が可能なように、中小企業庁ローカルベンチマークのデータ項目を付加しています。税務申告データを活用することにより、納税証明書データとの突合で、財務情報の真正性を確認することが可能になります。</w:t>
+        <w:t>務情報を示す</w:t>
+      </w:r>
+      <w:r>
+        <w:rPr>
+          <w:rStyle w:val="af5"/>
+          <w:rFonts w:asciiTheme="minorEastAsia" w:eastAsiaTheme="minorEastAsia" w:hAnsiTheme="minorEastAsia" w:hint="eastAsia"/>
+        </w:rPr>
+        <w:t>C</w:t>
+      </w:r>
+      <w:r>
+        <w:rPr>
+          <w:rStyle w:val="af5"/>
+          <w:rFonts w:asciiTheme="minorEastAsia" w:eastAsiaTheme="minorEastAsia" w:hAnsiTheme="minorEastAsia" w:hint="eastAsia"/>
+        </w:rPr>
+        <w:t>票は、これまでの申請で税務申告書のコピーを添付する場合が多かったことから、税務申告データをベースに項目を選定し、経営分析が可能なように、中小企業庁ローカルベンチマークのデータ項目を付加しています。税務申告データを活用することにより、納税証明書データとの突合で、財務情報の真正性を確認することが可能になります。</w:t>
       </w:r>
     </w:p>
     <w:p>
       <w:pPr>
         <w:pStyle w:val="1"/>
       </w:pPr>
-      <w:bookmarkStart w:id="87" w:name="_Toc99385641"/>
+      <w:bookmarkStart w:id="87" w:name="_Toc189557184"/>
       <w:r>
         <w:rPr>
           <w:rFonts w:hint="eastAsia"/>
@@ -16724,7 +17006,7 @@
       <w:bookmarkStart w:id="89" w:name="_Toc96111115"/>
       <w:bookmarkStart w:id="90" w:name="_Toc96363849"/>
       <w:bookmarkStart w:id="91" w:name="_Toc96370693"/>
-      <w:bookmarkStart w:id="92" w:name="_Toc99385642"/>
+      <w:bookmarkStart w:id="92" w:name="_Toc189557185"/>
       <w:r>
         <w:rPr>
           <w:rFonts w:hint="eastAsia"/>
@@ -16752,14 +17034,14 @@
         <w:tblLook w:val="04A0" w:firstRow="1" w:lastRow="0" w:firstColumn="1" w:lastColumn="0" w:noHBand="0" w:noVBand="1"/>
       </w:tblPr>
       <w:tblGrid>
-        <w:gridCol w:w="2045"/>
-        <w:gridCol w:w="1985"/>
-        <w:gridCol w:w="4104"/>
+        <w:gridCol w:w="1762"/>
+        <w:gridCol w:w="2409"/>
+        <w:gridCol w:w="3963"/>
       </w:tblGrid>
       <w:tr>
         <w:tc>
           <w:tcPr>
-            <w:tcW w:w="2045" w:type="dxa"/>
+            <w:tcW w:w="1762" w:type="dxa"/>
             <w:shd w:val="clear" w:color="auto" w:fill="DBE5F1" w:themeFill="accent1" w:themeFillTint="33"/>
           </w:tcPr>
           <w:p>
@@ -16783,7 +17065,7 @@
         </w:tc>
         <w:tc>
           <w:tcPr>
-            <w:tcW w:w="1985" w:type="dxa"/>
+            <w:tcW w:w="2409" w:type="dxa"/>
             <w:shd w:val="clear" w:color="auto" w:fill="DBE5F1" w:themeFill="accent1" w:themeFillTint="33"/>
           </w:tcPr>
           <w:p>
@@ -16807,7 +17089,7 @@
         </w:tc>
         <w:tc>
           <w:tcPr>
-            <w:tcW w:w="4104" w:type="dxa"/>
+            <w:tcW w:w="3963" w:type="dxa"/>
             <w:shd w:val="clear" w:color="auto" w:fill="DBE5F1" w:themeFill="accent1" w:themeFillTint="33"/>
           </w:tcPr>
           <w:p>
@@ -16833,7 +17115,7 @@
       <w:tr>
         <w:tc>
           <w:tcPr>
-            <w:tcW w:w="2045" w:type="dxa"/>
+            <w:tcW w:w="1762" w:type="dxa"/>
           </w:tcPr>
           <w:p>
             <w:pPr>
@@ -16850,14 +17132,15 @@
                 <w:sz w:val="18"/>
                 <w:szCs w:val="18"/>
               </w:rPr>
-              <w:t>2</w:t>
-            </w:r>
-            <w:r>
-              <w:rPr>
+              <w:t>2025年</w:t>
+            </w:r>
+            <w:r>
+              <w:rPr>
+                <w:rFonts w:hint="eastAsia"/>
                 <w:sz w:val="18"/>
                 <w:szCs w:val="18"/>
               </w:rPr>
-              <w:t>022</w:t>
+              <w:t>3</w:t>
             </w:r>
             <w:r>
               <w:rPr>
@@ -16865,7 +17148,7 @@
                 <w:sz w:val="18"/>
                 <w:szCs w:val="18"/>
               </w:rPr>
-              <w:t>年</w:t>
+              <w:t>月</w:t>
             </w:r>
             <w:r>
               <w:rPr>
@@ -16873,29 +17156,37 @@
                 <w:sz w:val="18"/>
                 <w:szCs w:val="18"/>
               </w:rPr>
-              <w:t>1</w:t>
-            </w:r>
-            <w:r>
-              <w:rPr>
+              <w:t>25</w:t>
+            </w:r>
+            <w:r>
+              <w:rPr>
+                <w:rFonts w:hint="eastAsia"/>
                 <w:sz w:val="18"/>
                 <w:szCs w:val="18"/>
               </w:rPr>
-              <w:t>1</w:t>
-            </w:r>
-            <w:r>
-              <w:rPr>
-                <w:rFonts w:hint="eastAsia"/>
+              <w:t>日</w:t>
+            </w:r>
+          </w:p>
+        </w:tc>
+        <w:tc>
+          <w:tcPr>
+            <w:tcW w:w="2409" w:type="dxa"/>
+          </w:tcPr>
+          <w:p>
+            <w:pPr>
+              <w:ind w:leftChars="0" w:left="0" w:firstLine="0"/>
+              <w:rPr>
                 <w:sz w:val="18"/>
                 <w:szCs w:val="18"/>
               </w:rPr>
-              <w:t>月3</w:t>
-            </w:r>
-            <w:r>
-              <w:rPr>
+            </w:pPr>
+            <w:r>
+              <w:rPr>
+                <w:rFonts w:hint="eastAsia"/>
                 <w:sz w:val="18"/>
                 <w:szCs w:val="18"/>
               </w:rPr>
-              <w:t>0</w:t>
+              <w:t>3</w:t>
             </w:r>
             <w:r>
               <w:rPr>
@@ -16903,19 +17194,13 @@
                 <w:sz w:val="18"/>
                 <w:szCs w:val="18"/>
               </w:rPr>
-              <w:t>日</w:t>
-            </w:r>
-          </w:p>
-        </w:tc>
-        <w:tc>
-          <w:tcPr>
-            <w:tcW w:w="1985" w:type="dxa"/>
-          </w:tcPr>
+              <w:t xml:space="preserve"> 個人用データモデル</w:t>
+            </w:r>
+          </w:p>
           <w:p>
             <w:pPr>
               <w:ind w:leftChars="0" w:left="0" w:firstLine="0"/>
               <w:rPr>
-                <w:rFonts w:hint="eastAsia"/>
                 <w:sz w:val="18"/>
                 <w:szCs w:val="18"/>
               </w:rPr>
@@ -16926,49 +17211,51 @@
                 <w:sz w:val="18"/>
                 <w:szCs w:val="18"/>
               </w:rPr>
-              <w:t>P</w:t>
-            </w:r>
-            <w:r>
+              <w:t>4 法人用データモデル</w:t>
+            </w:r>
+          </w:p>
+          <w:p>
+            <w:pPr>
+              <w:ind w:leftChars="0" w:left="0" w:firstLine="0"/>
               <w:rPr>
                 <w:sz w:val="18"/>
                 <w:szCs w:val="18"/>
               </w:rPr>
-              <w:t>18</w:t>
-            </w:r>
-            <w:r>
-              <w:rPr>
+            </w:pPr>
+            <w:r>
+              <w:rPr>
+                <w:rFonts w:hint="eastAsia"/>
                 <w:sz w:val="18"/>
                 <w:szCs w:val="18"/>
               </w:rPr>
-              <w:t xml:space="preserve"> </w:t>
-            </w:r>
-            <w:r>
-              <w:rPr>
+              <w:t>5</w:t>
+            </w:r>
+            <w:r>
+              <w:rPr>
+                <w:rFonts w:hint="eastAsia"/>
                 <w:sz w:val="18"/>
                 <w:szCs w:val="18"/>
               </w:rPr>
-              <w:t>5.1</w:t>
-            </w:r>
-            <w:r>
-              <w:rPr>
-                <w:rFonts w:hint="eastAsia"/>
+              <w:t xml:space="preserve"> </w:t>
+            </w:r>
+            <w:r>
+              <w:rPr>
                 <w:sz w:val="18"/>
                 <w:szCs w:val="18"/>
               </w:rPr>
-              <w:t>データモデルの全体概要図</w:t>
-            </w:r>
-          </w:p>
-        </w:tc>
-        <w:tc>
-          <w:tcPr>
-            <w:tcW w:w="4104" w:type="dxa"/>
+              <w:t>士業法人用データモデル</w:t>
+            </w:r>
+          </w:p>
+        </w:tc>
+        <w:tc>
+          <w:tcPr>
+            <w:tcW w:w="3963" w:type="dxa"/>
           </w:tcPr>
           <w:p>
             <w:pPr>
               <w:ind w:leftChars="0" w:left="0" w:firstLine="0"/>
               <w:jc w:val="left"/>
               <w:rPr>
-                <w:rFonts w:hint="eastAsia"/>
                 <w:sz w:val="18"/>
                 <w:szCs w:val="18"/>
               </w:rPr>
@@ -16979,29 +17266,39 @@
                 <w:sz w:val="18"/>
                 <w:szCs w:val="18"/>
               </w:rPr>
-              <w:t>図</w:t>
-            </w:r>
-            <w:r>
-              <w:rPr>
-                <w:rFonts w:hint="eastAsia"/>
+              <w:t>コアデータモデル改訂に伴う修正</w:t>
+            </w:r>
+          </w:p>
+        </w:tc>
+      </w:tr>
+      <w:tr>
+        <w:tc>
+          <w:tcPr>
+            <w:tcW w:w="1762" w:type="dxa"/>
+          </w:tcPr>
+          <w:p>
+            <w:pPr>
+              <w:ind w:leftChars="0" w:left="0" w:firstLine="0"/>
+              <w:jc w:val="center"/>
+              <w:rPr>
                 <w:sz w:val="18"/>
                 <w:szCs w:val="18"/>
               </w:rPr>
-              <w:t>9</w:t>
-            </w:r>
-            <w:r>
-              <w:rPr>
+            </w:pPr>
+            <w:r>
+              <w:rPr>
+                <w:rFonts w:hint="eastAsia"/>
                 <w:sz w:val="18"/>
                 <w:szCs w:val="18"/>
               </w:rPr>
-              <w:t xml:space="preserve"> </w:t>
+              <w:t>2</w:t>
             </w:r>
             <w:r>
               <w:rPr>
                 <w:sz w:val="18"/>
                 <w:szCs w:val="18"/>
               </w:rPr>
-              <w:t>申請（</w:t>
+              <w:t>022</w:t>
             </w:r>
             <w:r>
               <w:rPr>
@@ -17009,22 +17306,22 @@
                 <w:sz w:val="18"/>
                 <w:szCs w:val="18"/>
               </w:rPr>
-              <w:t>士業法人</w:t>
-            </w:r>
-            <w:r>
-              <w:rPr>
+              <w:t>年</w:t>
+            </w:r>
+            <w:r>
+              <w:rPr>
+                <w:rFonts w:hint="eastAsia"/>
                 <w:sz w:val="18"/>
                 <w:szCs w:val="18"/>
               </w:rPr>
-              <w:t>）</w:t>
-            </w:r>
-            <w:r>
-              <w:rPr>
-                <w:rFonts w:hint="eastAsia"/>
+              <w:t>1</w:t>
+            </w:r>
+            <w:r>
+              <w:rPr>
                 <w:sz w:val="18"/>
                 <w:szCs w:val="18"/>
               </w:rPr>
-              <w:t>データモデルの全体概要図（クラス図）</w:t>
+              <w:t>1</w:t>
             </w:r>
             <w:r>
               <w:rPr>
@@ -17032,6 +17329,148 @@
                 <w:sz w:val="18"/>
                 <w:szCs w:val="18"/>
               </w:rPr>
+              <w:t>月3</w:t>
+            </w:r>
+            <w:r>
+              <w:rPr>
+                <w:sz w:val="18"/>
+                <w:szCs w:val="18"/>
+              </w:rPr>
+              <w:t>0</w:t>
+            </w:r>
+            <w:r>
+              <w:rPr>
+                <w:rFonts w:hint="eastAsia"/>
+                <w:sz w:val="18"/>
+                <w:szCs w:val="18"/>
+              </w:rPr>
+              <w:t>日</w:t>
+            </w:r>
+          </w:p>
+        </w:tc>
+        <w:tc>
+          <w:tcPr>
+            <w:tcW w:w="2409" w:type="dxa"/>
+          </w:tcPr>
+          <w:p>
+            <w:pPr>
+              <w:ind w:leftChars="0" w:left="0" w:firstLine="0"/>
+              <w:rPr>
+                <w:sz w:val="18"/>
+                <w:szCs w:val="18"/>
+              </w:rPr>
+            </w:pPr>
+            <w:r>
+              <w:rPr>
+                <w:rFonts w:hint="eastAsia"/>
+                <w:sz w:val="18"/>
+                <w:szCs w:val="18"/>
+              </w:rPr>
+              <w:t>P</w:t>
+            </w:r>
+            <w:r>
+              <w:rPr>
+                <w:sz w:val="18"/>
+                <w:szCs w:val="18"/>
+              </w:rPr>
+              <w:t>18</w:t>
+            </w:r>
+            <w:r>
+              <w:rPr>
+                <w:sz w:val="18"/>
+                <w:szCs w:val="18"/>
+              </w:rPr>
+              <w:t xml:space="preserve"> </w:t>
+            </w:r>
+            <w:r>
+              <w:rPr>
+                <w:sz w:val="18"/>
+                <w:szCs w:val="18"/>
+              </w:rPr>
+              <w:t>5.1</w:t>
+            </w:r>
+            <w:r>
+              <w:rPr>
+                <w:rFonts w:hint="eastAsia"/>
+                <w:sz w:val="18"/>
+                <w:szCs w:val="18"/>
+              </w:rPr>
+              <w:t>データモデルの全体概要図</w:t>
+            </w:r>
+          </w:p>
+        </w:tc>
+        <w:tc>
+          <w:tcPr>
+            <w:tcW w:w="3963" w:type="dxa"/>
+          </w:tcPr>
+          <w:p>
+            <w:pPr>
+              <w:ind w:leftChars="0" w:left="0" w:firstLine="0"/>
+              <w:jc w:val="left"/>
+              <w:rPr>
+                <w:sz w:val="18"/>
+                <w:szCs w:val="18"/>
+              </w:rPr>
+            </w:pPr>
+            <w:r>
+              <w:rPr>
+                <w:rFonts w:hint="eastAsia"/>
+                <w:sz w:val="18"/>
+                <w:szCs w:val="18"/>
+              </w:rPr>
+              <w:t>図</w:t>
+            </w:r>
+            <w:r>
+              <w:rPr>
+                <w:rFonts w:hint="eastAsia"/>
+                <w:sz w:val="18"/>
+                <w:szCs w:val="18"/>
+              </w:rPr>
+              <w:t>9</w:t>
+            </w:r>
+            <w:r>
+              <w:rPr>
+                <w:sz w:val="18"/>
+                <w:szCs w:val="18"/>
+              </w:rPr>
+              <w:t xml:space="preserve"> </w:t>
+            </w:r>
+            <w:r>
+              <w:rPr>
+                <w:sz w:val="18"/>
+                <w:szCs w:val="18"/>
+              </w:rPr>
+              <w:t>申請（</w:t>
+            </w:r>
+            <w:r>
+              <w:rPr>
+                <w:rFonts w:hint="eastAsia"/>
+                <w:sz w:val="18"/>
+                <w:szCs w:val="18"/>
+              </w:rPr>
+              <w:t>士業法人</w:t>
+            </w:r>
+            <w:r>
+              <w:rPr>
+                <w:sz w:val="18"/>
+                <w:szCs w:val="18"/>
+              </w:rPr>
+              <w:t>）</w:t>
+            </w:r>
+            <w:r>
+              <w:rPr>
+                <w:rFonts w:hint="eastAsia"/>
+                <w:sz w:val="18"/>
+                <w:szCs w:val="18"/>
+              </w:rPr>
+              <w:t>データモデルの全体概要図（クラス図）</w:t>
+            </w:r>
+            <w:r>
+              <w:rPr>
+                <w:rFonts w:hint="eastAsia"/>
+                <w:sz w:val="18"/>
+                <w:szCs w:val="18"/>
+              </w:rPr>
               <w:t>更新</w:t>
             </w:r>
           </w:p>
@@ -17040,14 +17479,13 @@
       <w:tr>
         <w:tc>
           <w:tcPr>
-            <w:tcW w:w="2045" w:type="dxa"/>
+            <w:tcW w:w="1762" w:type="dxa"/>
           </w:tcPr>
           <w:p>
             <w:pPr>
               <w:ind w:leftChars="0" w:left="0" w:firstLine="0"/>
               <w:jc w:val="center"/>
               <w:rPr>
-                <w:rFonts w:hint="eastAsia"/>
                 <w:sz w:val="18"/>
                 <w:szCs w:val="18"/>
               </w:rPr>
@@ -17094,13 +17532,12 @@
         </w:tc>
         <w:tc>
           <w:tcPr>
-            <w:tcW w:w="1985" w:type="dxa"/>
+            <w:tcW w:w="2409" w:type="dxa"/>
           </w:tcPr>
           <w:p>
             <w:pPr>
               <w:ind w:leftChars="0" w:left="0" w:firstLine="0"/>
               <w:rPr>
-                <w:rFonts w:hint="eastAsia"/>
                 <w:sz w:val="18"/>
                 <w:szCs w:val="18"/>
               </w:rPr>
@@ -17117,13 +17554,12 @@
         </w:tc>
         <w:tc>
           <w:tcPr>
-            <w:tcW w:w="4104" w:type="dxa"/>
+            <w:tcW w:w="3963" w:type="dxa"/>
           </w:tcPr>
           <w:p>
             <w:pPr>
               <w:ind w:leftChars="0" w:left="0" w:firstLine="0"/>
               <w:rPr>
-                <w:rFonts w:hint="eastAsia"/>
                 <w:sz w:val="18"/>
                 <w:szCs w:val="18"/>
               </w:rPr>
@@ -17142,7 +17578,7 @@
       <w:tr>
         <w:tc>
           <w:tcPr>
-            <w:tcW w:w="2045" w:type="dxa"/>
+            <w:tcW w:w="1762" w:type="dxa"/>
           </w:tcPr>
           <w:p>
             <w:pPr>
@@ -17195,7 +17631,7 @@
         </w:tc>
         <w:tc>
           <w:tcPr>
-            <w:tcW w:w="1985" w:type="dxa"/>
+            <w:tcW w:w="2409" w:type="dxa"/>
           </w:tcPr>
           <w:p>
             <w:pPr>
@@ -17217,7 +17653,7 @@
         </w:tc>
         <w:tc>
           <w:tcPr>
-            <w:tcW w:w="4104" w:type="dxa"/>
+            <w:tcW w:w="3963" w:type="dxa"/>
           </w:tcPr>
           <w:p>
             <w:pPr>
@@ -17246,8 +17682,8 @@
       </w:pPr>
     </w:p>
     <w:sectPr>
-      <w:headerReference w:type="default" r:id="rId26"/>
-      <w:footerReference w:type="default" r:id="rId27"/>
+      <w:headerReference w:type="default" r:id="rId23"/>
+      <w:footerReference w:type="default" r:id="rId24"/>
       <w:pgSz w:w="11906" w:h="16838"/>
       <w:pgMar w:top="1985" w:right="1701" w:bottom="1701" w:left="1701" w:header="851" w:footer="992" w:gutter="0"/>
       <w:cols w:space="425"/>
@@ -17258,7 +17694,7 @@
 </file>
 
 <file path=word/endnotes.xml><?xml version="1.0" encoding="utf-8"?>
-<w:endnotes xmlns:wpc="http://schemas.microsoft.com/office/word/2010/wordprocessingCanvas" xmlns:cx="http://schemas.microsoft.com/office/drawing/2014/chartex" xmlns:cx1="http://schemas.microsoft.com/office/drawing/2015/9/8/chartex" xmlns:cx2="http://schemas.microsoft.com/office/drawing/2015/10/21/chartex" xmlns:cx3="http://schemas.microsoft.com/office/drawing/2016/5/9/chartex" xmlns:cx4="http://schemas.microsoft.com/office/drawing/2016/5/10/chartex" xmlns:cx5="http://schemas.microsoft.com/office/drawing/2016/5/11/chartex" xmlns:cx6="http://schemas.microsoft.com/office/drawing/2016/5/12/chartex" xmlns:cx7="http://schemas.microsoft.com/office/drawing/2016/5/13/chartex" xmlns:cx8="http://schemas.microsoft.com/office/drawing/2016/5/14/chartex" xmlns:mc="http://schemas.openxmlformats.org/markup-compatibility/2006" xmlns:aink="http://schemas.microsoft.com/office/drawing/2016/ink" xmlns:am3d="http://schemas.microsoft.com/office/drawing/2017/model3d" xmlns:o="urn:schemas-microsoft-com:office:office" xmlns:r="http://schemas.openxmlformats.org/officeDocument/2006/relationships" xmlns:m="http://schemas.openxmlformats.org/officeDocument/2006/math" xmlns:v="urn:schemas-microsoft-com:vml" xmlns:wp14="http://schemas.microsoft.com/office/word/2010/wordprocessingDrawing" xmlns:wp="http://schemas.openxmlformats.org/drawingml/2006/wordprocessingDrawing" xmlns:w10="urn:schemas-microsoft-com:office:word" xmlns:w="http://schemas.openxmlformats.org/wordprocessingml/2006/main" xmlns:w14="http://schemas.microsoft.com/office/word/2010/wordml" xmlns:w15="http://schemas.microsoft.com/office/word/2012/wordml" xmlns:w16cex="http://schemas.microsoft.com/office/word/2018/wordml/cex" xmlns:w16cid="http://schemas.microsoft.com/office/word/2016/wordml/cid" xmlns:w16="http://schemas.microsoft.com/office/word/2018/wordml" xmlns:w16sdtdh="http://schemas.microsoft.com/office/word/2020/wordml/sdtdatahash" xmlns:w16se="http://schemas.microsoft.com/office/word/2015/wordml/symex" xmlns:wpg="http://schemas.microsoft.com/office/word/2010/wordprocessingGroup" xmlns:wpi="http://schemas.microsoft.com/office/word/2010/wordprocessingInk" xmlns:wne="http://schemas.microsoft.com/office/word/2006/wordml" xmlns:wps="http://schemas.microsoft.com/office/word/2010/wordprocessingShape" mc:Ignorable="w14 w15 w16se w16cid w16 w16cex w16sdtdh wp14">
+<w:endnotes xmlns:wpc="http://schemas.microsoft.com/office/word/2010/wordprocessingCanvas" xmlns:cx="http://schemas.microsoft.com/office/drawing/2014/chartex" xmlns:cx1="http://schemas.microsoft.com/office/drawing/2015/9/8/chartex" xmlns:cx2="http://schemas.microsoft.com/office/drawing/2015/10/21/chartex" xmlns:cx3="http://schemas.microsoft.com/office/drawing/2016/5/9/chartex" xmlns:cx4="http://schemas.microsoft.com/office/drawing/2016/5/10/chartex" xmlns:cx5="http://schemas.microsoft.com/office/drawing/2016/5/11/chartex" xmlns:cx6="http://schemas.microsoft.com/office/drawing/2016/5/12/chartex" xmlns:cx7="http://schemas.microsoft.com/office/drawing/2016/5/13/chartex" xmlns:cx8="http://schemas.microsoft.com/office/drawing/2016/5/14/chartex" xmlns:mc="http://schemas.openxmlformats.org/markup-compatibility/2006" xmlns:aink="http://schemas.microsoft.com/office/drawing/2016/ink" xmlns:am3d="http://schemas.microsoft.com/office/drawing/2017/model3d" xmlns:o="urn:schemas-microsoft-com:office:office" xmlns:oel="http://schemas.microsoft.com/office/2019/extlst" xmlns:r="http://schemas.openxmlformats.org/officeDocument/2006/relationships" xmlns:m="http://schemas.openxmlformats.org/officeDocument/2006/math" xmlns:v="urn:schemas-microsoft-com:vml" xmlns:wp14="http://schemas.microsoft.com/office/word/2010/wordprocessingDrawing" xmlns:wp="http://schemas.openxmlformats.org/drawingml/2006/wordprocessingDrawing" xmlns:w10="urn:schemas-microsoft-com:office:word" xmlns:w="http://schemas.openxmlformats.org/wordprocessingml/2006/main" xmlns:w14="http://schemas.microsoft.com/office/word/2010/wordml" xmlns:w15="http://schemas.microsoft.com/office/word/2012/wordml" xmlns:w16cex="http://schemas.microsoft.com/office/word/2018/wordml/cex" xmlns:w16cid="http://schemas.microsoft.com/office/word/2016/wordml/cid" xmlns:w16="http://schemas.microsoft.com/office/word/2018/wordml" xmlns:w16sdtdh="http://schemas.microsoft.com/office/word/2020/wordml/sdtdatahash" xmlns:w16se="http://schemas.microsoft.com/office/word/2015/wordml/symex" xmlns:wpg="http://schemas.microsoft.com/office/word/2010/wordprocessingGroup" xmlns:wpi="http://schemas.microsoft.com/office/word/2010/wordprocessingInk" xmlns:wne="http://schemas.microsoft.com/office/word/2006/wordml" xmlns:wps="http://schemas.microsoft.com/office/word/2010/wordprocessingShape" mc:Ignorable="w14 w15 w16se w16cid w16 w16cex w16sdtdh wp14">
   <w:endnote w:type="separator" w:id="-1">
     <w:p>
       <w:r>
@@ -17277,7 +17713,7 @@
 </file>
 
 <file path=word/footer1.xml><?xml version="1.0" encoding="utf-8"?>
-<w:ftr xmlns:wpc="http://schemas.microsoft.com/office/word/2010/wordprocessingCanvas" xmlns:cx="http://schemas.microsoft.com/office/drawing/2014/chartex" xmlns:cx1="http://schemas.microsoft.com/office/drawing/2015/9/8/chartex" xmlns:cx2="http://schemas.microsoft.com/office/drawing/2015/10/21/chartex" xmlns:cx3="http://schemas.microsoft.com/office/drawing/2016/5/9/chartex" xmlns:cx4="http://schemas.microsoft.com/office/drawing/2016/5/10/chartex" xmlns:cx5="http://schemas.microsoft.com/office/drawing/2016/5/11/chartex" xmlns:cx6="http://schemas.microsoft.com/office/drawing/2016/5/12/chartex" xmlns:cx7="http://schemas.microsoft.com/office/drawing/2016/5/13/chartex" xmlns:cx8="http://schemas.microsoft.com/office/drawing/2016/5/14/chartex" xmlns:mc="http://schemas.openxmlformats.org/markup-compatibility/2006" xmlns:aink="http://schemas.microsoft.com/office/drawing/2016/ink" xmlns:am3d="http://schemas.microsoft.com/office/drawing/2017/model3d" xmlns:o="urn:schemas-microsoft-com:office:office" xmlns:r="http://schemas.openxmlformats.org/officeDocument/2006/relationships" xmlns:m="http://schemas.openxmlformats.org/officeDocument/2006/math" xmlns:v="urn:schemas-microsoft-com:vml" xmlns:wp14="http://schemas.microsoft.com/office/word/2010/wordprocessingDrawing" xmlns:wp="http://schemas.openxmlformats.org/drawingml/2006/wordprocessingDrawing" xmlns:w10="urn:schemas-microsoft-com:office:word" xmlns:w="http://schemas.openxmlformats.org/wordprocessingml/2006/main" xmlns:w14="http://schemas.microsoft.com/office/word/2010/wordml" xmlns:w15="http://schemas.microsoft.com/office/word/2012/wordml" xmlns:w16cex="http://schemas.microsoft.com/office/word/2018/wordml/cex" xmlns:w16cid="http://schemas.microsoft.com/office/word/2016/wordml/cid" xmlns:w16="http://schemas.microsoft.com/office/word/2018/wordml" xmlns:w16sdtdh="http://schemas.microsoft.com/office/word/2020/wordml/sdtdatahash" xmlns:w16se="http://schemas.microsoft.com/office/word/2015/wordml/symex" xmlns:wpg="http://schemas.microsoft.com/office/word/2010/wordprocessingGroup" xmlns:wpi="http://schemas.microsoft.com/office/word/2010/wordprocessingInk" xmlns:wne="http://schemas.microsoft.com/office/word/2006/wordml" xmlns:wps="http://schemas.microsoft.com/office/word/2010/wordprocessingShape" mc:Ignorable="w14 w15 w16se w16cid w16 w16cex w16sdtdh wp14">
+<w:ftr xmlns:wpc="http://schemas.microsoft.com/office/word/2010/wordprocessingCanvas" xmlns:cx="http://schemas.microsoft.com/office/drawing/2014/chartex" xmlns:cx1="http://schemas.microsoft.com/office/drawing/2015/9/8/chartex" xmlns:cx2="http://schemas.microsoft.com/office/drawing/2015/10/21/chartex" xmlns:cx3="http://schemas.microsoft.com/office/drawing/2016/5/9/chartex" xmlns:cx4="http://schemas.microsoft.com/office/drawing/2016/5/10/chartex" xmlns:cx5="http://schemas.microsoft.com/office/drawing/2016/5/11/chartex" xmlns:cx6="http://schemas.microsoft.com/office/drawing/2016/5/12/chartex" xmlns:cx7="http://schemas.microsoft.com/office/drawing/2016/5/13/chartex" xmlns:cx8="http://schemas.microsoft.com/office/drawing/2016/5/14/chartex" xmlns:mc="http://schemas.openxmlformats.org/markup-compatibility/2006" xmlns:aink="http://schemas.microsoft.com/office/drawing/2016/ink" xmlns:am3d="http://schemas.microsoft.com/office/drawing/2017/model3d" xmlns:o="urn:schemas-microsoft-com:office:office" xmlns:oel="http://schemas.microsoft.com/office/2019/extlst" xmlns:r="http://schemas.openxmlformats.org/officeDocument/2006/relationships" xmlns:m="http://schemas.openxmlformats.org/officeDocument/2006/math" xmlns:v="urn:schemas-microsoft-com:vml" xmlns:wp14="http://schemas.microsoft.com/office/word/2010/wordprocessingDrawing" xmlns:wp="http://schemas.openxmlformats.org/drawingml/2006/wordprocessingDrawing" xmlns:w10="urn:schemas-microsoft-com:office:word" xmlns:w="http://schemas.openxmlformats.org/wordprocessingml/2006/main" xmlns:w14="http://schemas.microsoft.com/office/word/2010/wordml" xmlns:w15="http://schemas.microsoft.com/office/word/2012/wordml" xmlns:w16cex="http://schemas.microsoft.com/office/word/2018/wordml/cex" xmlns:w16cid="http://schemas.microsoft.com/office/word/2016/wordml/cid" xmlns:w16="http://schemas.microsoft.com/office/word/2018/wordml" xmlns:w16sdtdh="http://schemas.microsoft.com/office/word/2020/wordml/sdtdatahash" xmlns:w16se="http://schemas.microsoft.com/office/word/2015/wordml/symex" xmlns:wpg="http://schemas.microsoft.com/office/word/2010/wordprocessingGroup" xmlns:wpi="http://schemas.microsoft.com/office/word/2010/wordprocessingInk" xmlns:wne="http://schemas.microsoft.com/office/word/2006/wordml" xmlns:wps="http://schemas.microsoft.com/office/word/2010/wordprocessingShape" mc:Ignorable="w14 w15 w16se w16cid w16 w16cex w16sdtdh wp14">
   <w:sdt>
     <w:sdtPr>
       <w:id w:val="510345078"/>
@@ -17291,6 +17727,7 @@
       <w:p>
         <w:pPr>
           <w:pStyle w:val="aa"/>
+          <w:jc w:val="left"/>
         </w:pPr>
         <w:r>
           <w:fldChar w:fldCharType="begin"/>
@@ -17323,7 +17760,7 @@
 </file>
 
 <file path=word/footnotes.xml><?xml version="1.0" encoding="utf-8"?>
-<w:footnotes xmlns:wpc="http://schemas.microsoft.com/office/word/2010/wordprocessingCanvas" xmlns:cx="http://schemas.microsoft.com/office/drawing/2014/chartex" xmlns:cx1="http://schemas.microsoft.com/office/drawing/2015/9/8/chartex" xmlns:cx2="http://schemas.microsoft.com/office/drawing/2015/10/21/chartex" xmlns:cx3="http://schemas.microsoft.com/office/drawing/2016/5/9/chartex" xmlns:cx4="http://schemas.microsoft.com/office/drawing/2016/5/10/chartex" xmlns:cx5="http://schemas.microsoft.com/office/drawing/2016/5/11/chartex" xmlns:cx6="http://schemas.microsoft.com/office/drawing/2016/5/12/chartex" xmlns:cx7="http://schemas.microsoft.com/office/drawing/2016/5/13/chartex" xmlns:cx8="http://schemas.microsoft.com/office/drawing/2016/5/14/chartex" xmlns:mc="http://schemas.openxmlformats.org/markup-compatibility/2006" xmlns:aink="http://schemas.microsoft.com/office/drawing/2016/ink" xmlns:am3d="http://schemas.microsoft.com/office/drawing/2017/model3d" xmlns:o="urn:schemas-microsoft-com:office:office" xmlns:r="http://schemas.openxmlformats.org/officeDocument/2006/relationships" xmlns:m="http://schemas.openxmlformats.org/officeDocument/2006/math" xmlns:v="urn:schemas-microsoft-com:vml" xmlns:wp14="http://schemas.microsoft.com/office/word/2010/wordprocessingDrawing" xmlns:wp="http://schemas.openxmlformats.org/drawingml/2006/wordprocessingDrawing" xmlns:w10="urn:schemas-microsoft-com:office:word" xmlns:w="http://schemas.openxmlformats.org/wordprocessingml/2006/main" xmlns:w14="http://schemas.microsoft.com/office/word/2010/wordml" xmlns:w15="http://schemas.microsoft.com/office/word/2012/wordml" xmlns:w16cex="http://schemas.microsoft.com/office/word/2018/wordml/cex" xmlns:w16cid="http://schemas.microsoft.com/office/word/2016/wordml/cid" xmlns:w16="http://schemas.microsoft.com/office/word/2018/wordml" xmlns:w16sdtdh="http://schemas.microsoft.com/office/word/2020/wordml/sdtdatahash" xmlns:w16se="http://schemas.microsoft.com/office/word/2015/wordml/symex" xmlns:wpg="http://schemas.microsoft.com/office/word/2010/wordprocessingGroup" xmlns:wpi="http://schemas.microsoft.com/office/word/2010/wordprocessingInk" xmlns:wne="http://schemas.microsoft.com/office/word/2006/wordml" xmlns:wps="http://schemas.microsoft.com/office/word/2010/wordprocessingShape" mc:Ignorable="w14 w15 w16se w16cid w16 w16cex w16sdtdh wp14">
+<w:footnotes xmlns:wpc="http://schemas.microsoft.com/office/word/2010/wordprocessingCanvas" xmlns:cx="http://schemas.microsoft.com/office/drawing/2014/chartex" xmlns:cx1="http://schemas.microsoft.com/office/drawing/2015/9/8/chartex" xmlns:cx2="http://schemas.microsoft.com/office/drawing/2015/10/21/chartex" xmlns:cx3="http://schemas.microsoft.com/office/drawing/2016/5/9/chartex" xmlns:cx4="http://schemas.microsoft.com/office/drawing/2016/5/10/chartex" xmlns:cx5="http://schemas.microsoft.com/office/drawing/2016/5/11/chartex" xmlns:cx6="http://schemas.microsoft.com/office/drawing/2016/5/12/chartex" xmlns:cx7="http://schemas.microsoft.com/office/drawing/2016/5/13/chartex" xmlns:cx8="http://schemas.microsoft.com/office/drawing/2016/5/14/chartex" xmlns:mc="http://schemas.openxmlformats.org/markup-compatibility/2006" xmlns:aink="http://schemas.microsoft.com/office/drawing/2016/ink" xmlns:am3d="http://schemas.microsoft.com/office/drawing/2017/model3d" xmlns:o="urn:schemas-microsoft-com:office:office" xmlns:oel="http://schemas.microsoft.com/office/2019/extlst" xmlns:r="http://schemas.openxmlformats.org/officeDocument/2006/relationships" xmlns:m="http://schemas.openxmlformats.org/officeDocument/2006/math" xmlns:v="urn:schemas-microsoft-com:vml" xmlns:wp14="http://schemas.microsoft.com/office/word/2010/wordprocessingDrawing" xmlns:wp="http://schemas.openxmlformats.org/drawingml/2006/wordprocessingDrawing" xmlns:w10="urn:schemas-microsoft-com:office:word" xmlns:w="http://schemas.openxmlformats.org/wordprocessingml/2006/main" xmlns:w14="http://schemas.microsoft.com/office/word/2010/wordml" xmlns:w15="http://schemas.microsoft.com/office/word/2012/wordml" xmlns:w16cex="http://schemas.microsoft.com/office/word/2018/wordml/cex" xmlns:w16cid="http://schemas.microsoft.com/office/word/2016/wordml/cid" xmlns:w16="http://schemas.microsoft.com/office/word/2018/wordml" xmlns:w16sdtdh="http://schemas.microsoft.com/office/word/2020/wordml/sdtdatahash" xmlns:w16se="http://schemas.microsoft.com/office/word/2015/wordml/symex" xmlns:wpg="http://schemas.microsoft.com/office/word/2010/wordprocessingGroup" xmlns:wpi="http://schemas.microsoft.com/office/word/2010/wordprocessingInk" xmlns:wne="http://schemas.microsoft.com/office/word/2006/wordml" xmlns:wps="http://schemas.microsoft.com/office/word/2010/wordprocessingShape" mc:Ignorable="w14 w15 w16se w16cid w16 w16cex w16sdtdh wp14">
   <w:footnote w:type="separator" w:id="-1">
     <w:p>
       <w:r>
@@ -17342,13 +17779,13 @@
 </file>
 
 <file path=word/header1.xml><?xml version="1.0" encoding="utf-8"?>
-<w:hdr xmlns:wpc="http://schemas.microsoft.com/office/word/2010/wordprocessingCanvas" xmlns:cx="http://schemas.microsoft.com/office/drawing/2014/chartex" xmlns:cx1="http://schemas.microsoft.com/office/drawing/2015/9/8/chartex" xmlns:cx2="http://schemas.microsoft.com/office/drawing/2015/10/21/chartex" xmlns:cx3="http://schemas.microsoft.com/office/drawing/2016/5/9/chartex" xmlns:cx4="http://schemas.microsoft.com/office/drawing/2016/5/10/chartex" xmlns:cx5="http://schemas.microsoft.com/office/drawing/2016/5/11/chartex" xmlns:cx6="http://schemas.microsoft.com/office/drawing/2016/5/12/chartex" xmlns:cx7="http://schemas.microsoft.com/office/drawing/2016/5/13/chartex" xmlns:cx8="http://schemas.microsoft.com/office/drawing/2016/5/14/chartex" xmlns:mc="http://schemas.openxmlformats.org/markup-compatibility/2006" xmlns:aink="http://schemas.microsoft.com/office/drawing/2016/ink" xmlns:am3d="http://schemas.microsoft.com/office/drawing/2017/model3d" xmlns:o="urn:schemas-microsoft-com:office:office" xmlns:r="http://schemas.openxmlformats.org/officeDocument/2006/relationships" xmlns:m="http://schemas.openxmlformats.org/officeDocument/2006/math" xmlns:v="urn:schemas-microsoft-com:vml" xmlns:wp14="http://schemas.microsoft.com/office/word/2010/wordprocessingDrawing" xmlns:wp="http://schemas.openxmlformats.org/drawingml/2006/wordprocessingDrawing" xmlns:w10="urn:schemas-microsoft-com:office:word" xmlns:w="http://schemas.openxmlformats.org/wordprocessingml/2006/main" xmlns:w14="http://schemas.microsoft.com/office/word/2010/wordml" xmlns:w15="http://schemas.microsoft.com/office/word/2012/wordml" xmlns:w16cex="http://schemas.microsoft.com/office/word/2018/wordml/cex" xmlns:w16cid="http://schemas.microsoft.com/office/word/2016/wordml/cid" xmlns:w16="http://schemas.microsoft.com/office/word/2018/wordml" xmlns:w16sdtdh="http://schemas.microsoft.com/office/word/2020/wordml/sdtdatahash" xmlns:w16se="http://schemas.microsoft.com/office/word/2015/wordml/symex" xmlns:wpg="http://schemas.microsoft.com/office/word/2010/wordprocessingGroup" xmlns:wpi="http://schemas.microsoft.com/office/word/2010/wordprocessingInk" xmlns:wne="http://schemas.microsoft.com/office/word/2006/wordml" xmlns:wps="http://schemas.microsoft.com/office/word/2010/wordprocessingShape" mc:Ignorable="w14 w15 w16se w16cid w16 w16cex w16sdtdh wp14">
+<w:hdr xmlns:wpc="http://schemas.microsoft.com/office/word/2010/wordprocessingCanvas" xmlns:cx="http://schemas.microsoft.com/office/drawing/2014/chartex" xmlns:cx1="http://schemas.microsoft.com/office/drawing/2015/9/8/chartex" xmlns:cx2="http://schemas.microsoft.com/office/drawing/2015/10/21/chartex" xmlns:cx3="http://schemas.microsoft.com/office/drawing/2016/5/9/chartex" xmlns:cx4="http://schemas.microsoft.com/office/drawing/2016/5/10/chartex" xmlns:cx5="http://schemas.microsoft.com/office/drawing/2016/5/11/chartex" xmlns:cx6="http://schemas.microsoft.com/office/drawing/2016/5/12/chartex" xmlns:cx7="http://schemas.microsoft.com/office/drawing/2016/5/13/chartex" xmlns:cx8="http://schemas.microsoft.com/office/drawing/2016/5/14/chartex" xmlns:mc="http://schemas.openxmlformats.org/markup-compatibility/2006" xmlns:aink="http://schemas.microsoft.com/office/drawing/2016/ink" xmlns:am3d="http://schemas.microsoft.com/office/drawing/2017/model3d" xmlns:o="urn:schemas-microsoft-com:office:office" xmlns:oel="http://schemas.microsoft.com/office/2019/extlst" xmlns:r="http://schemas.openxmlformats.org/officeDocument/2006/relationships" xmlns:m="http://schemas.openxmlformats.org/officeDocument/2006/math" xmlns:v="urn:schemas-microsoft-com:vml" xmlns:wp14="http://schemas.microsoft.com/office/word/2010/wordprocessingDrawing" xmlns:wp="http://schemas.openxmlformats.org/drawingml/2006/wordprocessingDrawing" xmlns:w10="urn:schemas-microsoft-com:office:word" xmlns:w="http://schemas.openxmlformats.org/wordprocessingml/2006/main" xmlns:w14="http://schemas.microsoft.com/office/word/2010/wordml" xmlns:w15="http://schemas.microsoft.com/office/word/2012/wordml" xmlns:w16cex="http://schemas.microsoft.com/office/word/2018/wordml/cex" xmlns:w16cid="http://schemas.microsoft.com/office/word/2016/wordml/cid" xmlns:w16="http://schemas.microsoft.com/office/word/2018/wordml" xmlns:w16sdtdh="http://schemas.microsoft.com/office/word/2020/wordml/sdtdatahash" xmlns:w16se="http://schemas.microsoft.com/office/word/2015/wordml/symex" xmlns:wpg="http://schemas.microsoft.com/office/word/2010/wordprocessingGroup" xmlns:wpi="http://schemas.microsoft.com/office/word/2010/wordprocessingInk" xmlns:wne="http://schemas.microsoft.com/office/word/2006/wordml" xmlns:wps="http://schemas.microsoft.com/office/word/2010/wordprocessingShape" mc:Ignorable="w14 w15 w16se w16cid w16 w16cex w16sdtdh wp14">
   <w:p/>
 </w:hdr>
 </file>
 
 <file path=word/numbering.xml><?xml version="1.0" encoding="utf-8"?>
-<w:numbering xmlns:wpc="http://schemas.microsoft.com/office/word/2010/wordprocessingCanvas" xmlns:cx="http://schemas.microsoft.com/office/drawing/2014/chartex" xmlns:cx1="http://schemas.microsoft.com/office/drawing/2015/9/8/chartex" xmlns:cx2="http://schemas.microsoft.com/office/drawing/2015/10/21/chartex" xmlns:cx3="http://schemas.microsoft.com/office/drawing/2016/5/9/chartex" xmlns:cx4="http://schemas.microsoft.com/office/drawing/2016/5/10/chartex" xmlns:cx5="http://schemas.microsoft.com/office/drawing/2016/5/11/chartex" xmlns:cx6="http://schemas.microsoft.com/office/drawing/2016/5/12/chartex" xmlns:cx7="http://schemas.microsoft.com/office/drawing/2016/5/13/chartex" xmlns:cx8="http://schemas.microsoft.com/office/drawing/2016/5/14/chartex" xmlns:mc="http://schemas.openxmlformats.org/markup-compatibility/2006" xmlns:aink="http://schemas.microsoft.com/office/drawing/2016/ink" xmlns:am3d="http://schemas.microsoft.com/office/drawing/2017/model3d" xmlns:o="urn:schemas-microsoft-com:office:office" xmlns:r="http://schemas.openxmlformats.org/officeDocument/2006/relationships" xmlns:m="http://schemas.openxmlformats.org/officeDocument/2006/math" xmlns:v="urn:schemas-microsoft-com:vml" xmlns:wp14="http://schemas.microsoft.com/office/word/2010/wordprocessingDrawing" xmlns:wp="http://schemas.openxmlformats.org/drawingml/2006/wordprocessingDrawing" xmlns:w10="urn:schemas-microsoft-com:office:word" xmlns:w="http://schemas.openxmlformats.org/wordprocessingml/2006/main" xmlns:w14="http://schemas.microsoft.com/office/word/2010/wordml" xmlns:w15="http://schemas.microsoft.com/office/word/2012/wordml" xmlns:w16cex="http://schemas.microsoft.com/office/word/2018/wordml/cex" xmlns:w16cid="http://schemas.microsoft.com/office/word/2016/wordml/cid" xmlns:w16="http://schemas.microsoft.com/office/word/2018/wordml" xmlns:w16sdtdh="http://schemas.microsoft.com/office/word/2020/wordml/sdtdatahash" xmlns:w16se="http://schemas.microsoft.com/office/word/2015/wordml/symex" xmlns:wpg="http://schemas.microsoft.com/office/word/2010/wordprocessingGroup" xmlns:wpi="http://schemas.microsoft.com/office/word/2010/wordprocessingInk" xmlns:wne="http://schemas.microsoft.com/office/word/2006/wordml" xmlns:wps="http://schemas.microsoft.com/office/word/2010/wordprocessingShape" mc:Ignorable="w14 w15 w16se w16cid w16 w16cex w16sdtdh wp14">
+<w:numbering xmlns:wpc="http://schemas.microsoft.com/office/word/2010/wordprocessingCanvas" xmlns:cx="http://schemas.microsoft.com/office/drawing/2014/chartex" xmlns:cx1="http://schemas.microsoft.com/office/drawing/2015/9/8/chartex" xmlns:cx2="http://schemas.microsoft.com/office/drawing/2015/10/21/chartex" xmlns:cx3="http://schemas.microsoft.com/office/drawing/2016/5/9/chartex" xmlns:cx4="http://schemas.microsoft.com/office/drawing/2016/5/10/chartex" xmlns:cx5="http://schemas.microsoft.com/office/drawing/2016/5/11/chartex" xmlns:cx6="http://schemas.microsoft.com/office/drawing/2016/5/12/chartex" xmlns:cx7="http://schemas.microsoft.com/office/drawing/2016/5/13/chartex" xmlns:cx8="http://schemas.microsoft.com/office/drawing/2016/5/14/chartex" xmlns:mc="http://schemas.openxmlformats.org/markup-compatibility/2006" xmlns:aink="http://schemas.microsoft.com/office/drawing/2016/ink" xmlns:am3d="http://schemas.microsoft.com/office/drawing/2017/model3d" xmlns:o="urn:schemas-microsoft-com:office:office" xmlns:oel="http://schemas.microsoft.com/office/2019/extlst" xmlns:r="http://schemas.openxmlformats.org/officeDocument/2006/relationships" xmlns:m="http://schemas.openxmlformats.org/officeDocument/2006/math" xmlns:v="urn:schemas-microsoft-com:vml" xmlns:wp14="http://schemas.microsoft.com/office/word/2010/wordprocessingDrawing" xmlns:wp="http://schemas.openxmlformats.org/drawingml/2006/wordprocessingDrawing" xmlns:w10="urn:schemas-microsoft-com:office:word" xmlns:w="http://schemas.openxmlformats.org/wordprocessingml/2006/main" xmlns:w14="http://schemas.microsoft.com/office/word/2010/wordml" xmlns:w15="http://schemas.microsoft.com/office/word/2012/wordml" xmlns:w16cex="http://schemas.microsoft.com/office/word/2018/wordml/cex" xmlns:w16cid="http://schemas.microsoft.com/office/word/2016/wordml/cid" xmlns:w16="http://schemas.microsoft.com/office/word/2018/wordml" xmlns:w16sdtdh="http://schemas.microsoft.com/office/word/2020/wordml/sdtdatahash" xmlns:w16se="http://schemas.microsoft.com/office/word/2015/wordml/symex" xmlns:wpg="http://schemas.microsoft.com/office/word/2010/wordprocessingGroup" xmlns:wpi="http://schemas.microsoft.com/office/word/2010/wordprocessingInk" xmlns:wne="http://schemas.microsoft.com/office/word/2006/wordml" xmlns:wps="http://schemas.microsoft.com/office/word/2010/wordprocessingShape" mc:Ignorable="w14 w15 w16se w16cid w16 w16cex w16sdtdh wp14">
   <w:abstractNum w:abstractNumId="0" w15:restartNumberingAfterBreak="0">
     <w:nsid w:val="00F01F1C"/>
     <w:multiLevelType w:val="hybridMultilevel"/>
@@ -20075,10 +20512,10 @@
       </w:pPr>
     </w:lvl>
   </w:abstractNum>
-  <w:num w:numId="1">
+  <w:num w:numId="1" w16cid:durableId="2029788417">
     <w:abstractNumId w:val="16"/>
   </w:num>
-  <w:num w:numId="2">
+  <w:num w:numId="2" w16cid:durableId="1686249606">
     <w:abstractNumId w:val="16"/>
     <w:lvlOverride w:ilvl="0">
       <w:startOverride w:val="1"/>
@@ -20108,10 +20545,10 @@
       <w:startOverride w:val="1"/>
     </w:lvlOverride>
   </w:num>
-  <w:num w:numId="3">
+  <w:num w:numId="3" w16cid:durableId="597173780">
     <w:abstractNumId w:val="16"/>
   </w:num>
-  <w:num w:numId="4">
+  <w:num w:numId="4" w16cid:durableId="571086083">
     <w:abstractNumId w:val="16"/>
     <w:lvlOverride w:ilvl="0">
       <w:startOverride w:val="1"/>
@@ -20141,13 +20578,13 @@
       <w:startOverride w:val="1"/>
     </w:lvlOverride>
   </w:num>
-  <w:num w:numId="5">
+  <w:num w:numId="5" w16cid:durableId="395662793">
     <w:abstractNumId w:val="4"/>
   </w:num>
-  <w:num w:numId="6">
+  <w:num w:numId="6" w16cid:durableId="1716152493">
     <w:abstractNumId w:val="16"/>
   </w:num>
-  <w:num w:numId="7">
+  <w:num w:numId="7" w16cid:durableId="817309851">
     <w:abstractNumId w:val="16"/>
     <w:lvlOverride w:ilvl="0">
       <w:startOverride w:val="1"/>
@@ -20177,70 +20614,70 @@
       <w:startOverride w:val="1"/>
     </w:lvlOverride>
   </w:num>
-  <w:num w:numId="8">
+  <w:num w:numId="8" w16cid:durableId="225457892">
     <w:abstractNumId w:val="14"/>
   </w:num>
-  <w:num w:numId="9">
+  <w:num w:numId="9" w16cid:durableId="1523935510">
     <w:abstractNumId w:val="0"/>
   </w:num>
-  <w:num w:numId="10">
+  <w:num w:numId="10" w16cid:durableId="664817457">
     <w:abstractNumId w:val="6"/>
   </w:num>
-  <w:num w:numId="11">
+  <w:num w:numId="11" w16cid:durableId="1580821223">
     <w:abstractNumId w:val="11"/>
   </w:num>
-  <w:num w:numId="12">
+  <w:num w:numId="12" w16cid:durableId="757557758">
     <w:abstractNumId w:val="24"/>
   </w:num>
-  <w:num w:numId="13">
+  <w:num w:numId="13" w16cid:durableId="1034842328">
     <w:abstractNumId w:val="12"/>
   </w:num>
-  <w:num w:numId="14">
+  <w:num w:numId="14" w16cid:durableId="201866720">
     <w:abstractNumId w:val="9"/>
   </w:num>
-  <w:num w:numId="15">
+  <w:num w:numId="15" w16cid:durableId="1334606579">
     <w:abstractNumId w:val="8"/>
   </w:num>
-  <w:num w:numId="16">
+  <w:num w:numId="16" w16cid:durableId="827793207">
     <w:abstractNumId w:val="10"/>
   </w:num>
-  <w:num w:numId="17">
+  <w:num w:numId="17" w16cid:durableId="1205216947">
     <w:abstractNumId w:val="3"/>
   </w:num>
-  <w:num w:numId="18">
+  <w:num w:numId="18" w16cid:durableId="129595678">
     <w:abstractNumId w:val="20"/>
   </w:num>
-  <w:num w:numId="19">
+  <w:num w:numId="19" w16cid:durableId="594633267">
     <w:abstractNumId w:val="22"/>
   </w:num>
-  <w:num w:numId="20">
+  <w:num w:numId="20" w16cid:durableId="1901666978">
     <w:abstractNumId w:val="17"/>
   </w:num>
-  <w:num w:numId="21">
+  <w:num w:numId="21" w16cid:durableId="184708844">
     <w:abstractNumId w:val="5"/>
   </w:num>
-  <w:num w:numId="22">
+  <w:num w:numId="22" w16cid:durableId="1417704413">
     <w:abstractNumId w:val="19"/>
   </w:num>
-  <w:num w:numId="23">
+  <w:num w:numId="23" w16cid:durableId="1519615839">
     <w:abstractNumId w:val="7"/>
   </w:num>
-  <w:num w:numId="24">
+  <w:num w:numId="24" w16cid:durableId="1170099998">
     <w:abstractNumId w:val="1"/>
   </w:num>
-  <w:num w:numId="25">
+  <w:num w:numId="25" w16cid:durableId="393358349">
     <w:abstractNumId w:val="15"/>
   </w:num>
-  <w:num w:numId="26">
+  <w:num w:numId="26" w16cid:durableId="1785298181">
     <w:abstractNumId w:val="25"/>
   </w:num>
-  <w:num w:numId="27">
+  <w:num w:numId="27" w16cid:durableId="290719844">
     <w:abstractNumId w:val="13"/>
   </w:num>
-  <w:num w:numId="28">
+  <w:num w:numId="28" w16cid:durableId="1721973349">
     <w:abstractNumId w:val="2"/>
   </w:num>
-  <w:num w:numId="29">
+  <w:num w:numId="29" w16cid:durableId="229200190">
     <w:abstractNumId w:val="16"/>
     <w:lvlOverride w:ilvl="0">
       <w:startOverride w:val="1"/>
@@ -20270,13 +20707,13 @@
       <w:startOverride w:val="1"/>
     </w:lvlOverride>
   </w:num>
-  <w:num w:numId="30">
+  <w:num w:numId="30" w16cid:durableId="413285095">
     <w:abstractNumId w:val="23"/>
   </w:num>
-  <w:num w:numId="31">
+  <w:num w:numId="31" w16cid:durableId="418453733">
     <w:abstractNumId w:val="18"/>
   </w:num>
-  <w:num w:numId="32">
+  <w:num w:numId="32" w16cid:durableId="388698886">
     <w:abstractNumId w:val="21"/>
   </w:num>
 </w:numbering>
@@ -21454,7 +21891,6 @@
     <w:basedOn w:val="a"/>
     <w:link w:val="afd"/>
     <w:uiPriority w:val="99"/>
-    <w:semiHidden/>
     <w:unhideWhenUsed/>
     <w:rsid w:val="007420B6"/>
     <w:pPr>
@@ -21466,7 +21902,6 @@
     <w:basedOn w:val="a5"/>
     <w:link w:val="afc"/>
     <w:uiPriority w:val="99"/>
-    <w:semiHidden/>
     <w:rsid w:val="007420B6"/>
     <w:rPr>
       <w:rFonts w:ascii="ＭＳ 明朝" w:eastAsia="ＭＳ 明朝"/>
@@ -21936,6 +22371,17 @@
       <w:szCs w:val="24"/>
     </w:rPr>
   </w:style>
+  <w:style w:type="paragraph" w:styleId="affd">
+    <w:name w:val="Revision"/>
+    <w:hidden/>
+    <w:uiPriority w:val="99"/>
+    <w:semiHidden/>
+    <w:rsid w:val="00593961"/>
+    <w:rPr>
+      <w:rFonts w:ascii="ＭＳ 明朝" w:eastAsia="ＭＳ 明朝" w:hAnsi="ＭＳ 明朝" w:cs="游明朝"/>
+      <w:sz w:val="24"/>
+    </w:rPr>
+  </w:style>
 </w:styles>
 </file>
 
@@ -22229,20 +22675,9 @@
 </file>
 
 <file path=customXml/item2.xml><?xml version="1.0" encoding="utf-8"?>
-<?mso-contentType ?>
-<FormTemplates xmlns="http://schemas.microsoft.com/sharepoint/v3/contenttype/forms">
-  <Display>DocumentLibraryForm</Display>
-  <Edit>DocumentLibraryForm</Edit>
-  <New>DocumentLibraryForm</New>
-</FormTemplates>
-</file>
-
-<file path=customXml/item3.xml><?xml version="1.0" encoding="utf-8"?>
-<ct:contentTypeSchema xmlns:ct="http://schemas.microsoft.com/office/2006/metadata/contentType" xmlns:ma="http://schemas.microsoft.com/office/2006/metadata/properties/metaAttributes" ct:_="" ma:_="" ma:contentTypeName="ドキュメント" ma:contentTypeID="0x0101009605DF11039F5D478FE5EDAFD3B87737" ma:contentTypeVersion="17" ma:contentTypeDescription="新しいドキュメントを作成します。" ma:contentTypeScope="" ma:versionID="e82c22d9b9d1c9d5f15e730a94f0054a">
-  <xsd:schema xmlns:xsd="http://www.w3.org/2001/XMLSchema" xmlns:xs="http://www.w3.org/2001/XMLSchema" xmlns:p="http://schemas.microsoft.com/office/2006/metadata/properties" xmlns:ns1="http://schemas.microsoft.com/sharepoint/v3" xmlns:ns2="8c3438c2-774e-4b56-8e53-485ea73e7025" xmlns:ns3="a753eb55-ace7-47fe-8293-79a8dad7846a" targetNamespace="http://schemas.microsoft.com/office/2006/metadata/properties" ma:root="true" ma:fieldsID="f219453cf2bb4a031458c95bf6b08bf0" ns1:_="" ns2:_="" ns3:_="">
-    <xsd:import namespace="http://schemas.microsoft.com/sharepoint/v3"/>
-    <xsd:import namespace="8c3438c2-774e-4b56-8e53-485ea73e7025"/>
-    <xsd:import namespace="a753eb55-ace7-47fe-8293-79a8dad7846a"/>
+<ct:contentTypeSchema xmlns:ct="http://schemas.microsoft.com/office/2006/metadata/contentType" xmlns:ma="http://schemas.microsoft.com/office/2006/metadata/properties/metaAttributes" ct:_="" ma:_="" ma:contentTypeName="ドキュメント" ma:contentTypeID="0x010100D4BA49431D4D9249A6509499E059C03E" ma:contentTypeVersion="4" ma:contentTypeDescription="新しいドキュメントを作成します。" ma:contentTypeScope="" ma:versionID="b4ab603acd520aec003329a8cc5e5a3c">
+  <xsd:schema xmlns:xsd="http://www.w3.org/2001/XMLSchema" xmlns:xs="http://www.w3.org/2001/XMLSchema" xmlns:p="http://schemas.microsoft.com/office/2006/metadata/properties" xmlns:ns2="b8676f7c-cd37-452c-a4f6-258f9e9fd2a4" targetNamespace="http://schemas.microsoft.com/office/2006/metadata/properties" ma:root="true" ma:fieldsID="2731dd5c1c8e876b3faee75002f54a14" ns2:_="">
+    <xsd:import namespace="b8676f7c-cd37-452c-a4f6-258f9e9fd2a4"/>
     <xsd:element name="properties">
       <xsd:complexType>
         <xsd:sequence>
@@ -22251,20 +22686,8 @@
               <xsd:all>
                 <xsd:element ref="ns2:MediaServiceMetadata" minOccurs="0"/>
                 <xsd:element ref="ns2:MediaServiceFastMetadata" minOccurs="0"/>
-                <xsd:element ref="ns2:MediaServiceDateTaken" minOccurs="0"/>
-                <xsd:element ref="ns2:MediaLengthInSeconds" minOccurs="0"/>
-                <xsd:element ref="ns3:SharedWithUsers" minOccurs="0"/>
-                <xsd:element ref="ns3:SharedWithDetails" minOccurs="0"/>
-                <xsd:element ref="ns1:_ip_UnifiedCompliancePolicyProperties" minOccurs="0"/>
-                <xsd:element ref="ns1:_ip_UnifiedCompliancePolicyUIAction" minOccurs="0"/>
-                <xsd:element ref="ns2:MediaServiceAutoKeyPoints" minOccurs="0"/>
-                <xsd:element ref="ns2:MediaServiceKeyPoints" minOccurs="0"/>
-                <xsd:element ref="ns2:MediaServiceAutoTags" minOccurs="0"/>
-                <xsd:element ref="ns2:MediaServiceOCR" minOccurs="0"/>
-                <xsd:element ref="ns2:MediaServiceGenerationTime" minOccurs="0"/>
-                <xsd:element ref="ns2:MediaServiceEventHashCode" minOccurs="0"/>
-                <xsd:element ref="ns2:lcf76f155ced4ddcb4097134ff3c332f" minOccurs="0"/>
-                <xsd:element ref="ns3:TaxCatchAll" minOccurs="0"/>
+                <xsd:element ref="ns2:MediaServiceSearchProperties" minOccurs="0"/>
+                <xsd:element ref="ns2:MediaServiceObjectDetectorVersions" minOccurs="0"/>
               </xsd:all>
             </xsd:complexType>
           </xsd:element>
@@ -22272,21 +22695,7 @@
       </xsd:complexType>
     </xsd:element>
   </xsd:schema>
-  <xsd:schema xmlns:xsd="http://www.w3.org/2001/XMLSchema" xmlns:xs="http://www.w3.org/2001/XMLSchema" xmlns:dms="http://schemas.microsoft.com/office/2006/documentManagement/types" xmlns:pc="http://schemas.microsoft.com/office/infopath/2007/PartnerControls" targetNamespace="http://schemas.microsoft.com/sharepoint/v3" elementFormDefault="qualified">
-    <xsd:import namespace="http://schemas.microsoft.com/office/2006/documentManagement/types"/>
-    <xsd:import namespace="http://schemas.microsoft.com/office/infopath/2007/PartnerControls"/>
-    <xsd:element name="_ip_UnifiedCompliancePolicyProperties" ma:index="14" nillable="true" ma:displayName="統合コンプライアンス ポリシーのプロパティ" ma:hidden="true" ma:internalName="_ip_UnifiedCompliancePolicyProperties">
-      <xsd:simpleType>
-        <xsd:restriction base="dms:Note"/>
-      </xsd:simpleType>
-    </xsd:element>
-    <xsd:element name="_ip_UnifiedCompliancePolicyUIAction" ma:index="15" nillable="true" ma:displayName="統合コンプライアンス ポリシーの UI アクション" ma:hidden="true" ma:internalName="_ip_UnifiedCompliancePolicyUIAction">
-      <xsd:simpleType>
-        <xsd:restriction base="dms:Text"/>
-      </xsd:simpleType>
-    </xsd:element>
-  </xsd:schema>
-  <xsd:schema xmlns:xsd="http://www.w3.org/2001/XMLSchema" xmlns:xs="http://www.w3.org/2001/XMLSchema" xmlns:dms="http://schemas.microsoft.com/office/2006/documentManagement/types" xmlns:pc="http://schemas.microsoft.com/office/infopath/2007/PartnerControls" targetNamespace="8c3438c2-774e-4b56-8e53-485ea73e7025" elementFormDefault="qualified">
+  <xsd:schema xmlns:xsd="http://www.w3.org/2001/XMLSchema" xmlns:xs="http://www.w3.org/2001/XMLSchema" xmlns:dms="http://schemas.microsoft.com/office/2006/documentManagement/types" xmlns:pc="http://schemas.microsoft.com/office/infopath/2007/PartnerControls" targetNamespace="b8676f7c-cd37-452c-a4f6-258f9e9fd2a4" elementFormDefault="qualified">
     <xsd:import namespace="http://schemas.microsoft.com/office/2006/documentManagement/types"/>
     <xsd:import namespace="http://schemas.microsoft.com/office/infopath/2007/PartnerControls"/>
     <xsd:element name="MediaServiceMetadata" ma:index="8" nillable="true" ma:displayName="MediaServiceMetadata" ma:hidden="true" ma:internalName="MediaServiceMetadata" ma:readOnly="true">
@@ -22299,97 +22708,15 @@
         <xsd:restriction base="dms:Note"/>
       </xsd:simpleType>
     </xsd:element>
-    <xsd:element name="MediaServiceDateTaken" ma:index="10" nillable="true" ma:displayName="MediaServiceDateTaken" ma:hidden="true" ma:internalName="MediaServiceDateTaken" ma:readOnly="true">
-      <xsd:simpleType>
-        <xsd:restriction base="dms:Text"/>
-      </xsd:simpleType>
-    </xsd:element>
-    <xsd:element name="MediaLengthInSeconds" ma:index="11" nillable="true" ma:displayName="Length (seconds)" ma:internalName="MediaLengthInSeconds" ma:readOnly="true">
-      <xsd:simpleType>
-        <xsd:restriction base="dms:Unknown"/>
-      </xsd:simpleType>
-    </xsd:element>
-    <xsd:element name="MediaServiceAutoKeyPoints" ma:index="16" nillable="true" ma:displayName="MediaServiceAutoKeyPoints" ma:hidden="true" ma:internalName="MediaServiceAutoKeyPoints" ma:readOnly="true">
+    <xsd:element name="MediaServiceSearchProperties" ma:index="10" nillable="true" ma:displayName="MediaServiceSearchProperties" ma:hidden="true" ma:internalName="MediaServiceSearchProperties" ma:readOnly="true">
       <xsd:simpleType>
         <xsd:restriction base="dms:Note"/>
       </xsd:simpleType>
     </xsd:element>
-    <xsd:element name="MediaServiceKeyPoints" ma:index="17" nillable="true" ma:displayName="KeyPoints" ma:internalName="MediaServiceKeyPoints" ma:readOnly="true">
-      <xsd:simpleType>
-        <xsd:restriction base="dms:Note">
-          <xsd:maxLength value="255"/>
-        </xsd:restriction>
-      </xsd:simpleType>
-    </xsd:element>
-    <xsd:element name="MediaServiceAutoTags" ma:index="18" nillable="true" ma:displayName="Tags" ma:internalName="MediaServiceAutoTags" ma:readOnly="true">
+    <xsd:element name="MediaServiceObjectDetectorVersions" ma:index="11" nillable="true" ma:displayName="MediaServiceObjectDetectorVersions" ma:hidden="true" ma:indexed="true" ma:internalName="MediaServiceObjectDetectorVersions" ma:readOnly="true">
       <xsd:simpleType>
         <xsd:restriction base="dms:Text"/>
       </xsd:simpleType>
-    </xsd:element>
-    <xsd:element name="MediaServiceOCR" ma:index="19" nillable="true" ma:displayName="Extracted Text" ma:internalName="MediaServiceOCR" ma:readOnly="true">
-      <xsd:simpleType>
-        <xsd:restriction base="dms:Note">
-          <xsd:maxLength value="255"/>
-        </xsd:restriction>
-      </xsd:simpleType>
-    </xsd:element>
-    <xsd:element name="MediaServiceGenerationTime" ma:index="20" nillable="true" ma:displayName="MediaServiceGenerationTime" ma:hidden="true" ma:internalName="MediaServiceGenerationTime" ma:readOnly="true">
-      <xsd:simpleType>
-        <xsd:restriction base="dms:Text"/>
-      </xsd:simpleType>
-    </xsd:element>
-    <xsd:element name="MediaServiceEventHashCode" ma:index="21" nillable="true" ma:displayName="MediaServiceEventHashCode" ma:hidden="true" ma:internalName="MediaServiceEventHashCode" ma:readOnly="true">
-      <xsd:simpleType>
-        <xsd:restriction base="dms:Text"/>
-      </xsd:simpleType>
-    </xsd:element>
-    <xsd:element name="lcf76f155ced4ddcb4097134ff3c332f" ma:index="23" nillable="true" ma:taxonomy="true" ma:internalName="lcf76f155ced4ddcb4097134ff3c332f" ma:taxonomyFieldName="MediaServiceImageTags" ma:displayName="画像タグ" ma:readOnly="false" ma:fieldId="{5cf76f15-5ced-4ddc-b409-7134ff3c332f}" ma:taxonomyMulti="true" ma:sspId="1e1c6816-2a4f-4461-93c7-8dd281d6228d" ma:termSetId="09814cd3-568e-fe90-9814-8d621ff8fb84" ma:anchorId="fba54fb3-c3e1-fe81-a776-ca4b69148c4d" ma:open="true" ma:isKeyword="false">
-      <xsd:complexType>
-        <xsd:sequence>
-          <xsd:element ref="pc:Terms" minOccurs="0" maxOccurs="1"/>
-        </xsd:sequence>
-      </xsd:complexType>
-    </xsd:element>
-  </xsd:schema>
-  <xsd:schema xmlns:xsd="http://www.w3.org/2001/XMLSchema" xmlns:xs="http://www.w3.org/2001/XMLSchema" xmlns:dms="http://schemas.microsoft.com/office/2006/documentManagement/types" xmlns:pc="http://schemas.microsoft.com/office/infopath/2007/PartnerControls" targetNamespace="a753eb55-ace7-47fe-8293-79a8dad7846a" elementFormDefault="qualified">
-    <xsd:import namespace="http://schemas.microsoft.com/office/2006/documentManagement/types"/>
-    <xsd:import namespace="http://schemas.microsoft.com/office/infopath/2007/PartnerControls"/>
-    <xsd:element name="SharedWithUsers" ma:index="12" nillable="true" ma:displayName="共有相手" ma:internalName="SharedWithUsers" ma:readOnly="true">
-      <xsd:complexType>
-        <xsd:complexContent>
-          <xsd:extension base="dms:UserMulti">
-            <xsd:sequence>
-              <xsd:element name="UserInfo" minOccurs="0" maxOccurs="unbounded">
-                <xsd:complexType>
-                  <xsd:sequence>
-                    <xsd:element name="DisplayName" type="xsd:string" minOccurs="0"/>
-                    <xsd:element name="AccountId" type="dms:UserId" minOccurs="0" nillable="true"/>
-                    <xsd:element name="AccountType" type="xsd:string" minOccurs="0"/>
-                  </xsd:sequence>
-                </xsd:complexType>
-              </xsd:element>
-            </xsd:sequence>
-          </xsd:extension>
-        </xsd:complexContent>
-      </xsd:complexType>
-    </xsd:element>
-    <xsd:element name="SharedWithDetails" ma:index="13" nillable="true" ma:displayName="共有相手の詳細情報" ma:internalName="SharedWithDetails" ma:readOnly="true">
-      <xsd:simpleType>
-        <xsd:restriction base="dms:Note">
-          <xsd:maxLength value="255"/>
-        </xsd:restriction>
-      </xsd:simpleType>
-    </xsd:element>
-    <xsd:element name="TaxCatchAll" ma:index="24" nillable="true" ma:displayName="Taxonomy Catch All Column" ma:hidden="true" ma:list="{88513228-1833-43bb-9239-8ece679cdd95}" ma:internalName="TaxCatchAll" ma:showField="CatchAllData" ma:web="a753eb55-ace7-47fe-8293-79a8dad7846a">
-      <xsd:complexType>
-        <xsd:complexContent>
-          <xsd:extension base="dms:MultiChoiceLookup">
-            <xsd:sequence>
-              <xsd:element name="Value" type="dms:Lookup" maxOccurs="unbounded" minOccurs="0" nillable="true"/>
-            </xsd:sequence>
-          </xsd:extension>
-        </xsd:complexContent>
-      </xsd:complexType>
     </xsd:element>
   </xsd:schema>
   <xsd:schema xmlns="http://schemas.openxmlformats.org/package/2006/metadata/core-properties" xmlns:xsd="http://www.w3.org/2001/XMLSchema" xmlns:xsi="http://www.w3.org/2001/XMLSchema-instance" xmlns:dc="http://purl.org/dc/elements/1.1/" xmlns:dcterms="http://purl.org/dc/terms/" xmlns:odoc="http://schemas.microsoft.com/internal/obd" targetNamespace="http://schemas.openxmlformats.org/package/2006/metadata/core-properties" elementFormDefault="qualified" attributeFormDefault="unqualified" blockDefault="#all">
@@ -22491,16 +22818,18 @@
 </ct:contentTypeSchema>
 </file>
 
+<file path=customXml/item3.xml><?xml version="1.0" encoding="utf-8"?>
+<?mso-contentType ?>
+<FormTemplates xmlns="http://schemas.microsoft.com/sharepoint/v3/contenttype/forms">
+  <Display>DocumentLibraryForm</Display>
+  <Edit>DocumentLibraryForm</Edit>
+  <New>DocumentLibraryForm</New>
+</FormTemplates>
+</file>
+
 <file path=customXml/item4.xml><?xml version="1.0" encoding="utf-8"?>
 <p:properties xmlns:p="http://schemas.microsoft.com/office/2006/metadata/properties" xmlns:xsi="http://www.w3.org/2001/XMLSchema-instance" xmlns:pc="http://schemas.microsoft.com/office/infopath/2007/PartnerControls">
-  <documentManagement>
-    <_ip_UnifiedCompliancePolicyUIAction xmlns="http://schemas.microsoft.com/sharepoint/v3" xsi:nil="true"/>
-    <_ip_UnifiedCompliancePolicyProperties xmlns="http://schemas.microsoft.com/sharepoint/v3" xsi:nil="true"/>
-    <TaxCatchAll xmlns="a753eb55-ace7-47fe-8293-79a8dad7846a" xsi:nil="true"/>
-    <lcf76f155ced4ddcb4097134ff3c332f xmlns="8c3438c2-774e-4b56-8e53-485ea73e7025">
-      <Terms xmlns="http://schemas.microsoft.com/office/infopath/2007/PartnerControls"/>
-    </lcf76f155ced4ddcb4097134ff3c332f>
-  </documentManagement>
+  <documentManagement/>
 </p:properties>
 </file>
 
@@ -22513,41 +22842,13 @@
 </file>
 
 <file path=customXml/itemProps2.xml><?xml version="1.0" encoding="utf-8"?>
-<ds:datastoreItem xmlns:ds="http://schemas.openxmlformats.org/officeDocument/2006/customXml" ds:itemID="{33832BF3-3B14-4B3B-A879-321FA3A9FC65}">
-  <ds:schemaRefs>
-    <ds:schemaRef ds:uri="http://schemas.microsoft.com/sharepoint/v3/contenttype/forms"/>
-  </ds:schemaRefs>
-</ds:datastoreItem>
+<ds:datastoreItem xmlns:ds="http://schemas.openxmlformats.org/officeDocument/2006/customXml" ds:itemID="{DFA103A0-6391-4D36-920B-EACC4EC88966}"/>
 </file>
 
 <file path=customXml/itemProps3.xml><?xml version="1.0" encoding="utf-8"?>
-<ds:datastoreItem xmlns:ds="http://schemas.openxmlformats.org/officeDocument/2006/customXml" ds:itemID="{9830BDB4-FAD0-4C52-962C-7462D42AA619}">
-  <ds:schemaRefs>
-    <ds:schemaRef ds:uri="http://schemas.microsoft.com/office/2006/metadata/contentType"/>
-    <ds:schemaRef ds:uri="http://schemas.microsoft.com/office/2006/metadata/properties/metaAttributes"/>
-    <ds:schemaRef ds:uri="http://www.w3.org/2001/XMLSchema"/>
-    <ds:schemaRef ds:uri="http://schemas.microsoft.com/office/2006/metadata/properties"/>
-    <ds:schemaRef ds:uri="http://schemas.microsoft.com/sharepoint/v3"/>
-    <ds:schemaRef ds:uri="8c3438c2-774e-4b56-8e53-485ea73e7025"/>
-    <ds:schemaRef ds:uri="a753eb55-ace7-47fe-8293-79a8dad7846a"/>
-    <ds:schemaRef ds:uri="http://schemas.microsoft.com/office/2006/documentManagement/types"/>
-    <ds:schemaRef ds:uri="http://schemas.microsoft.com/office/infopath/2007/PartnerControls"/>
-    <ds:schemaRef ds:uri="http://schemas.openxmlformats.org/package/2006/metadata/core-properties"/>
-    <ds:schemaRef ds:uri="http://purl.org/dc/elements/1.1/"/>
-    <ds:schemaRef ds:uri="http://purl.org/dc/terms/"/>
-    <ds:schemaRef ds:uri="http://schemas.microsoft.com/internal/obd"/>
-  </ds:schemaRefs>
-</ds:datastoreItem>
+<ds:datastoreItem xmlns:ds="http://schemas.openxmlformats.org/officeDocument/2006/customXml" ds:itemID="{858B1F87-4C4D-4391-89F7-D11378616D41}"/>
 </file>
 
 <file path=customXml/itemProps4.xml><?xml version="1.0" encoding="utf-8"?>
-<ds:datastoreItem xmlns:ds="http://schemas.openxmlformats.org/officeDocument/2006/customXml" ds:itemID="{BF1EEDEB-DB33-40BA-90FF-50C85E52C787}">
-  <ds:schemaRefs>
-    <ds:schemaRef ds:uri="http://schemas.microsoft.com/office/2006/metadata/properties"/>
-    <ds:schemaRef ds:uri="http://schemas.microsoft.com/office/infopath/2007/PartnerControls"/>
-    <ds:schemaRef ds:uri="http://schemas.microsoft.com/sharepoint/v3"/>
-    <ds:schemaRef ds:uri="a753eb55-ace7-47fe-8293-79a8dad7846a"/>
-    <ds:schemaRef ds:uri="8c3438c2-774e-4b56-8e53-485ea73e7025"/>
-  </ds:schemaRefs>
-</ds:datastoreItem>
+<ds:datastoreItem xmlns:ds="http://schemas.openxmlformats.org/officeDocument/2006/customXml" ds:itemID="{EB74D6B3-F4E1-480C-B8E8-47E7CBB17872}"/>
 </file>